--- a/Books and PPTS/SPRING BOOT.docx
+++ b/Books and PPTS/SPRING BOOT.docx
@@ -1,6 +1,6 @@
 
 <file path=word/document.xml><?xml version="1.0" encoding="utf-8"?>
-<w:document xmlns:wpc="http://schemas.microsoft.com/office/word/2010/wordprocessingCanvas" xmlns:cx="http://schemas.microsoft.com/office/drawing/2014/chartex" xmlns:cx1="http://schemas.microsoft.com/office/drawing/2015/9/8/chartex" xmlns:cx2="http://schemas.microsoft.com/office/drawing/2015/10/21/chartex" xmlns:cx3="http://schemas.microsoft.com/office/drawing/2016/5/9/chartex" xmlns:cx4="http://schemas.microsoft.com/office/drawing/2016/5/10/chartex" xmlns:cx5="http://schemas.microsoft.com/office/drawing/2016/5/11/chartex" xmlns:cx6="http://schemas.microsoft.com/office/drawing/2016/5/12/chartex" xmlns:cx7="http://schemas.microsoft.com/office/drawing/2016/5/13/chartex" xmlns:cx8="http://schemas.microsoft.com/office/drawing/2016/5/14/chartex" xmlns:mc="http://schemas.openxmlformats.org/markup-compatibility/2006" xmlns:aink="http://schemas.microsoft.com/office/drawing/2016/ink" xmlns:am3d="http://schemas.microsoft.com/office/drawing/2017/model3d" xmlns:o="urn:schemas-microsoft-com:office:office" xmlns:r="http://schemas.openxmlformats.org/officeDocument/2006/relationships" xmlns:m="http://schemas.openxmlformats.org/officeDocument/2006/math" xmlns:v="urn:schemas-microsoft-com:vml" xmlns:wp14="http://schemas.microsoft.com/office/word/2010/wordprocessingDrawing" xmlns:wp="http://schemas.openxmlformats.org/drawingml/2006/wordprocessingDrawing" xmlns:w10="urn:schemas-microsoft-com:office:word" xmlns:w="http://schemas.openxmlformats.org/wordprocessingml/2006/main" xmlns:w14="http://schemas.microsoft.com/office/word/2010/wordml" xmlns:w15="http://schemas.microsoft.com/office/word/2012/wordml" xmlns:w16cid="http://schemas.microsoft.com/office/word/2016/wordml/cid" xmlns:w16se="http://schemas.microsoft.com/office/word/2015/wordml/symex" xmlns:wpg="http://schemas.microsoft.com/office/word/2010/wordprocessingGroup" xmlns:wpi="http://schemas.microsoft.com/office/word/2010/wordprocessingInk" xmlns:wne="http://schemas.microsoft.com/office/word/2006/wordml" xmlns:wps="http://schemas.microsoft.com/office/word/2010/wordprocessingShape" mc:Ignorable="w14 w15 w16se w16cid wp14">
+<w:document xmlns:wpc="http://schemas.microsoft.com/office/word/2010/wordprocessingCanvas" xmlns:cx="http://schemas.microsoft.com/office/drawing/2014/chartex" xmlns:cx1="http://schemas.microsoft.com/office/drawing/2015/9/8/chartex" xmlns:cx2="http://schemas.microsoft.com/office/drawing/2015/10/21/chartex" xmlns:cx3="http://schemas.microsoft.com/office/drawing/2016/5/9/chartex" xmlns:cx4="http://schemas.microsoft.com/office/drawing/2016/5/10/chartex" xmlns:cx5="http://schemas.microsoft.com/office/drawing/2016/5/11/chartex" xmlns:cx6="http://schemas.microsoft.com/office/drawing/2016/5/12/chartex" xmlns:cx7="http://schemas.microsoft.com/office/drawing/2016/5/13/chartex" xmlns:cx8="http://schemas.microsoft.com/office/drawing/2016/5/14/chartex" xmlns:mc="http://schemas.openxmlformats.org/markup-compatibility/2006" xmlns:aink="http://schemas.microsoft.com/office/drawing/2016/ink" xmlns:am3d="http://schemas.microsoft.com/office/drawing/2017/model3d" xmlns:o="urn:schemas-microsoft-com:office:office" xmlns:r="http://schemas.openxmlformats.org/officeDocument/2006/relationships" xmlns:m="http://schemas.openxmlformats.org/officeDocument/2006/math" xmlns:v="urn:schemas-microsoft-com:vml" xmlns:wp14="http://schemas.microsoft.com/office/word/2010/wordprocessingDrawing" xmlns:wp="http://schemas.openxmlformats.org/drawingml/2006/wordprocessingDrawing" xmlns:w10="urn:schemas-microsoft-com:office:word" xmlns:w="http://schemas.openxmlformats.org/wordprocessingml/2006/main" xmlns:w14="http://schemas.microsoft.com/office/word/2010/wordml" xmlns:w15="http://schemas.microsoft.com/office/word/2012/wordml" xmlns:w16cex="http://schemas.microsoft.com/office/word/2018/wordml/cex" xmlns:w16cid="http://schemas.microsoft.com/office/word/2016/wordml/cid" xmlns:w16="http://schemas.microsoft.com/office/word/2018/wordml" xmlns:w16se="http://schemas.microsoft.com/office/word/2015/wordml/symex" xmlns:wpg="http://schemas.microsoft.com/office/word/2010/wordprocessingGroup" xmlns:wpi="http://schemas.microsoft.com/office/word/2010/wordprocessingInk" xmlns:wne="http://schemas.microsoft.com/office/word/2006/wordml" xmlns:wps="http://schemas.microsoft.com/office/word/2010/wordprocessingShape" mc:Ignorable="w14 w15 w16se w16cid w16 w16cex wp14">
   <w:body>
     <w:p>
       <w:pPr>
@@ -488,7 +488,37 @@
         <w:rPr>
           <w:rFonts w:ascii="Avenir Roman" w:hAnsi="Avenir Roman"/>
         </w:rPr>
-        <w:t>The spring-But-started-web automatically pulls spring-boot-starter-tomcat which starts tomcat as an embedded server. So we don’t have to deploy our application on any externally installed tomcat server.</w:t>
+        <w:t>The spring-</w:t>
+      </w:r>
+      <w:r>
+        <w:rPr>
+          <w:rFonts w:ascii="Avenir Roman" w:hAnsi="Avenir Roman"/>
+        </w:rPr>
+        <w:t>boot</w:t>
+      </w:r>
+      <w:r>
+        <w:rPr>
+          <w:rFonts w:ascii="Avenir Roman" w:hAnsi="Avenir Roman"/>
+        </w:rPr>
+        <w:t>-</w:t>
+      </w:r>
+      <w:r>
+        <w:rPr>
+          <w:rFonts w:ascii="Avenir Roman" w:hAnsi="Avenir Roman"/>
+        </w:rPr>
+        <w:t>starte</w:t>
+      </w:r>
+      <w:r>
+        <w:rPr>
+          <w:rFonts w:ascii="Avenir Roman" w:hAnsi="Avenir Roman"/>
+        </w:rPr>
+        <w:t>r</w:t>
+      </w:r>
+      <w:r>
+        <w:rPr>
+          <w:rFonts w:ascii="Avenir Roman" w:hAnsi="Avenir Roman"/>
+        </w:rPr>
+        <w:t>-web automatically pulls spring-boot-starter-tomcat which starts tomcat as an embedded server. So we don’t have to deploy our application on any externally installed tomcat server.</w:t>
       </w:r>
     </w:p>
     <w:p>
@@ -2010,7 +2040,42 @@
           <w:rFonts w:ascii="Avenir Roman" w:hAnsi="Avenir Roman"/>
           <w:color w:val="000000"/>
         </w:rPr>
-        <w:t>1.9.1.RELEASE</w:t>
+        <w:t>2</w:t>
+      </w:r>
+      <w:r>
+        <w:rPr>
+          <w:rFonts w:ascii="Avenir Roman" w:hAnsi="Avenir Roman"/>
+          <w:color w:val="000000"/>
+        </w:rPr>
+        <w:t>.</w:t>
+      </w:r>
+      <w:r>
+        <w:rPr>
+          <w:rFonts w:ascii="Avenir Roman" w:hAnsi="Avenir Roman"/>
+          <w:color w:val="000000"/>
+        </w:rPr>
+        <w:t>1</w:t>
+      </w:r>
+      <w:r>
+        <w:rPr>
+          <w:rFonts w:ascii="Avenir Roman" w:hAnsi="Avenir Roman"/>
+          <w:color w:val="000000"/>
+        </w:rPr>
+        <w:t>.</w:t>
+      </w:r>
+      <w:r>
+        <w:rPr>
+          <w:rFonts w:ascii="Avenir Roman" w:hAnsi="Avenir Roman"/>
+          <w:color w:val="000000"/>
+        </w:rPr>
+        <w:t xml:space="preserve">2 </w:t>
+      </w:r>
+      <w:r>
+        <w:rPr>
+          <w:rFonts w:ascii="Avenir Roman" w:hAnsi="Avenir Roman"/>
+          <w:color w:val="000000"/>
+        </w:rPr>
+        <w:t>RELEASE</w:t>
       </w:r>
       <w:r>
         <w:rPr>
@@ -4552,23 +4617,8 @@
         <w:rPr>
           <w:rFonts w:ascii="Avenir Roman" w:hAnsi="Avenir Roman"/>
         </w:rPr>
-        <w:t>@</w:t>
-      </w:r>
-      <w:proofErr w:type="spellStart"/>
-      <w:r>
-        <w:rPr>
-          <w:rFonts w:ascii="Avenir Roman" w:hAnsi="Avenir Roman"/>
-        </w:rPr>
-        <w:t>ConditionalOnClass</w:t>
-      </w:r>
-      <w:proofErr w:type="spellEnd"/>
-      <w:r>
-        <w:rPr>
-          <w:rFonts w:ascii="Avenir Roman" w:hAnsi="Avenir Roman"/>
-        </w:rPr>
-        <w:t>({</w:t>
-      </w:r>
-      <w:proofErr w:type="spellStart"/>
+        <w:t>@ConditionalOnClass({</w:t>
+      </w:r>
       <w:r>
         <w:rPr>
           <w:rFonts w:ascii="Avenir Roman" w:hAnsi="Avenir Roman"/>
@@ -4624,7 +4674,6 @@
         </w:rPr>
         <w:t>Template.class</w:t>
       </w:r>
-      <w:proofErr w:type="spellEnd"/>
       <w:r>
         <w:rPr>
           <w:rFonts w:ascii="Avenir Roman" w:hAnsi="Avenir Roman"/>
@@ -6537,30 +6586,8 @@
         <w:rPr>
           <w:rFonts w:ascii="Avenir Roman" w:hAnsi="Avenir Roman"/>
         </w:rPr>
-        <w:t>#</w:t>
-      </w:r>
-      <w:proofErr w:type="spellStart"/>
-      <w:r>
-        <w:rPr>
-          <w:rFonts w:ascii="Avenir Roman" w:hAnsi="Avenir Roman"/>
-        </w:rPr>
-        <w:t>src</w:t>
-      </w:r>
-      <w:proofErr w:type="spellEnd"/>
-      <w:r>
-        <w:rPr>
-          <w:rFonts w:ascii="Avenir Roman" w:hAnsi="Avenir Roman"/>
-        </w:rPr>
-        <w:t>/main/resources/</w:t>
-      </w:r>
-      <w:proofErr w:type="spellStart"/>
-      <w:r>
-        <w:rPr>
-          <w:rFonts w:ascii="Avenir Roman" w:hAnsi="Avenir Roman"/>
-        </w:rPr>
-        <w:t>application.properties</w:t>
-      </w:r>
-      <w:proofErr w:type="spellEnd"/>
+        <w:t>#src/main/resources/application.properties</w:t>
+      </w:r>
     </w:p>
     <w:p>
       <w:pPr>
@@ -6768,7 +6795,6 @@
         </w:rPr>
         <w:t>#</w:t>
       </w:r>
-      <w:proofErr w:type="spellStart"/>
       <w:proofErr w:type="gramStart"/>
       <w:r>
         <w:rPr>
@@ -6783,15 +6809,7 @@
           <w:rFonts w:ascii="Avenir Roman" w:eastAsiaTheme="minorHAnsi" w:hAnsi="Avenir Roman"/>
           <w:lang w:val="en-US"/>
         </w:rPr>
-        <w:t>.tomcat.initialSize</w:t>
-      </w:r>
-      <w:proofErr w:type="spellEnd"/>
-      <w:r>
-        <w:rPr>
-          <w:rFonts w:ascii="Avenir Roman" w:eastAsiaTheme="minorHAnsi" w:hAnsi="Avenir Roman"/>
-          <w:lang w:val="en-US"/>
-        </w:rPr>
-        <w:t>=</w:t>
+        <w:t>.tomcat.initialSize=</w:t>
       </w:r>
       <w:r>
         <w:rPr>
@@ -6816,23 +6834,7 @@
           <w:rFonts w:ascii="Avenir Roman" w:eastAsiaTheme="minorHAnsi" w:hAnsi="Avenir Roman"/>
           <w:lang w:val="en-US"/>
         </w:rPr>
-        <w:t>#</w:t>
-      </w:r>
-      <w:proofErr w:type="spellStart"/>
-      <w:r>
-        <w:rPr>
-          <w:rFonts w:ascii="Avenir Roman" w:eastAsiaTheme="minorHAnsi" w:hAnsi="Avenir Roman"/>
-          <w:lang w:val="en-US"/>
-        </w:rPr>
-        <w:t>spring.datasource.tomcat.max</w:t>
-      </w:r>
-      <w:proofErr w:type="spellEnd"/>
-      <w:r>
-        <w:rPr>
-          <w:rFonts w:ascii="Avenir Roman" w:eastAsiaTheme="minorHAnsi" w:hAnsi="Avenir Roman"/>
-          <w:lang w:val="en-US"/>
-        </w:rPr>
-        <w:t>-active=</w:t>
+        <w:t>#spring.datasource.tomcat.max-active=</w:t>
       </w:r>
       <w:r>
         <w:rPr>
@@ -6894,124 +6896,76 @@
           <w:rFonts w:ascii="Avenir Roman" w:hAnsi="Avenir Roman"/>
           <w:color w:val="008000"/>
         </w:rPr>
-        <w:t>#</w:t>
-      </w:r>
-      <w:proofErr w:type="spellStart"/>
+        <w:t>#spring.datasource.hikari.maximum-pool-size=20</w:t>
+      </w:r>
+    </w:p>
+    <w:p>
+      <w:pPr>
+        <w:pStyle w:val="NoSpacing"/>
+        <w:rPr>
+          <w:rFonts w:ascii="Avenir Roman" w:hAnsi="Avenir Roman"/>
+        </w:rPr>
+      </w:pPr>
+    </w:p>
+    <w:p>
+      <w:pPr>
+        <w:pStyle w:val="NoSpacing"/>
+        <w:rPr>
+          <w:rFonts w:ascii="Avenir Roman" w:hAnsi="Avenir Roman"/>
+        </w:rPr>
+      </w:pPr>
       <w:r>
         <w:rPr>
           <w:rFonts w:ascii="Avenir Roman" w:hAnsi="Avenir Roman"/>
           <w:color w:val="008000"/>
         </w:rPr>
-        <w:t>spring.datasource.hikari.maximum</w:t>
-      </w:r>
-      <w:proofErr w:type="spellEnd"/>
+        <w:t xml:space="preserve"># </w:t>
+      </w:r>
+      <w:proofErr w:type="spellStart"/>
       <w:r>
         <w:rPr>
           <w:rFonts w:ascii="Avenir Roman" w:hAnsi="Avenir Roman"/>
           <w:color w:val="008000"/>
         </w:rPr>
-        <w:t>-pool-size=20</w:t>
-      </w:r>
-    </w:p>
-    <w:p>
-      <w:pPr>
-        <w:pStyle w:val="NoSpacing"/>
-        <w:rPr>
-          <w:rFonts w:ascii="Avenir Roman" w:hAnsi="Avenir Roman"/>
-        </w:rPr>
-      </w:pPr>
-    </w:p>
-    <w:p>
-      <w:pPr>
-        <w:pStyle w:val="NoSpacing"/>
-        <w:rPr>
-          <w:rFonts w:ascii="Avenir Roman" w:hAnsi="Avenir Roman"/>
-        </w:rPr>
-      </w:pPr>
+        <w:t>dbcp</w:t>
+      </w:r>
+      <w:proofErr w:type="spellEnd"/>
       <w:r>
         <w:rPr>
           <w:rFonts w:ascii="Avenir Roman" w:hAnsi="Avenir Roman"/>
           <w:color w:val="008000"/>
         </w:rPr>
-        <w:t xml:space="preserve"># </w:t>
-      </w:r>
-      <w:proofErr w:type="spellStart"/>
+        <w:t xml:space="preserve"> settings</w:t>
+      </w:r>
+    </w:p>
+    <w:p>
+      <w:pPr>
+        <w:pStyle w:val="NoSpacing"/>
+        <w:rPr>
+          <w:rFonts w:ascii="Avenir Roman" w:hAnsi="Avenir Roman"/>
+        </w:rPr>
+      </w:pPr>
       <w:r>
         <w:rPr>
           <w:rFonts w:ascii="Avenir Roman" w:hAnsi="Avenir Roman"/>
           <w:color w:val="008000"/>
         </w:rPr>
-        <w:t>dbcp</w:t>
-      </w:r>
-      <w:proofErr w:type="spellEnd"/>
+        <w:t>#spring.datasource.dbcp.initial-size=7</w:t>
+      </w:r>
+    </w:p>
+    <w:p>
+      <w:pPr>
+        <w:pStyle w:val="NoSpacing"/>
+        <w:rPr>
+          <w:rFonts w:ascii="Avenir Roman" w:hAnsi="Avenir Roman"/>
+        </w:rPr>
+      </w:pPr>
       <w:r>
         <w:rPr>
           <w:rFonts w:ascii="Avenir Roman" w:hAnsi="Avenir Roman"/>
           <w:color w:val="008000"/>
         </w:rPr>
-        <w:t xml:space="preserve"> settings</w:t>
-      </w:r>
-    </w:p>
-    <w:p>
-      <w:pPr>
-        <w:pStyle w:val="NoSpacing"/>
-        <w:rPr>
-          <w:rFonts w:ascii="Avenir Roman" w:hAnsi="Avenir Roman"/>
-        </w:rPr>
-      </w:pPr>
-      <w:r>
-        <w:rPr>
-          <w:rFonts w:ascii="Avenir Roman" w:hAnsi="Avenir Roman"/>
-          <w:color w:val="008000"/>
-        </w:rPr>
-        <w:t>#</w:t>
-      </w:r>
-      <w:proofErr w:type="spellStart"/>
-      <w:r>
-        <w:rPr>
-          <w:rFonts w:ascii="Avenir Roman" w:hAnsi="Avenir Roman"/>
-          <w:color w:val="008000"/>
-        </w:rPr>
-        <w:t>spring.datasource.dbcp.initial</w:t>
-      </w:r>
-      <w:proofErr w:type="spellEnd"/>
-      <w:r>
-        <w:rPr>
-          <w:rFonts w:ascii="Avenir Roman" w:hAnsi="Avenir Roman"/>
-          <w:color w:val="008000"/>
-        </w:rPr>
-        <w:t>-size=7</w:t>
-      </w:r>
-    </w:p>
-    <w:p>
-      <w:pPr>
-        <w:pStyle w:val="NoSpacing"/>
-        <w:rPr>
-          <w:rFonts w:ascii="Avenir Roman" w:hAnsi="Avenir Roman"/>
-        </w:rPr>
-      </w:pPr>
-      <w:r>
-        <w:rPr>
-          <w:rFonts w:ascii="Avenir Roman" w:hAnsi="Avenir Roman"/>
-          <w:color w:val="008000"/>
-        </w:rPr>
-        <w:t>#</w:t>
-      </w:r>
-      <w:proofErr w:type="spellStart"/>
-      <w:r>
-        <w:rPr>
-          <w:rFonts w:ascii="Avenir Roman" w:hAnsi="Avenir Roman"/>
-          <w:color w:val="008000"/>
-        </w:rPr>
-        <w:t>spring.datasource.dbcp.max</w:t>
-      </w:r>
-      <w:proofErr w:type="spellEnd"/>
-      <w:r>
-        <w:rPr>
-          <w:rFonts w:ascii="Avenir Roman" w:hAnsi="Avenir Roman"/>
-          <w:color w:val="008000"/>
-        </w:rPr>
-        <w:t>-active=20</w:t>
+        <w:t>#spring.datasource.dbcp.max-active=20</w:t>
       </w:r>
     </w:p>
     <w:p>
@@ -7099,30 +7053,8 @@
         <w:rPr>
           <w:rFonts w:ascii="Avenir Roman" w:hAnsi="Avenir Roman"/>
         </w:rPr>
-        <w:t>#</w:t>
-      </w:r>
-      <w:proofErr w:type="spellStart"/>
-      <w:r>
-        <w:rPr>
-          <w:rFonts w:ascii="Avenir Roman" w:hAnsi="Avenir Roman"/>
-        </w:rPr>
-        <w:t>src</w:t>
-      </w:r>
-      <w:proofErr w:type="spellEnd"/>
-      <w:r>
-        <w:rPr>
-          <w:rFonts w:ascii="Avenir Roman" w:hAnsi="Avenir Roman"/>
-        </w:rPr>
-        <w:t>/main/resources/</w:t>
-      </w:r>
-      <w:proofErr w:type="spellStart"/>
-      <w:r>
-        <w:rPr>
-          <w:rFonts w:ascii="Avenir Roman" w:hAnsi="Avenir Roman"/>
-        </w:rPr>
-        <w:t>application.yml</w:t>
-      </w:r>
-      <w:proofErr w:type="spellEnd"/>
+        <w:t>#src/main/resources/application.yml</w:t>
+      </w:r>
     </w:p>
     <w:p>
       <w:pPr>
@@ -7690,16 +7622,8 @@
         <w:rPr>
           <w:rFonts w:ascii="Avenir Roman" w:hAnsi="Avenir Roman"/>
         </w:rPr>
-        <w:t>#</w:t>
-      </w:r>
-      <w:proofErr w:type="spellStart"/>
-      <w:r>
-        <w:rPr>
-          <w:rFonts w:ascii="Avenir Roman" w:hAnsi="Avenir Roman"/>
-        </w:rPr>
-        <w:t>connection.properties</w:t>
-      </w:r>
-      <w:proofErr w:type="spellEnd"/>
+        <w:t>#connection.properties</w:t>
+      </w:r>
     </w:p>
     <w:p>
       <w:pPr>
@@ -7892,16 +7816,8 @@
         <w:rPr>
           <w:rFonts w:ascii="Avenir Roman" w:hAnsi="Avenir Roman"/>
         </w:rPr>
-        <w:t>@</w:t>
-      </w:r>
-      <w:proofErr w:type="spellStart"/>
-      <w:r>
-        <w:rPr>
-          <w:rFonts w:ascii="Avenir Roman" w:hAnsi="Avenir Roman"/>
-        </w:rPr>
-        <w:t>PropertySource</w:t>
-      </w:r>
-      <w:proofErr w:type="spellEnd"/>
+        <w:t>@PropertySource</w:t>
+      </w:r>
       <w:r>
         <w:rPr>
           <w:rFonts w:ascii="Avenir Roman" w:hAnsi="Avenir Roman"/>
@@ -7914,23 +7830,7 @@
           <w:rFonts w:ascii="Avenir Roman" w:hAnsi="Avenir Roman"/>
           <w:color w:val="A31515"/>
         </w:rPr>
-        <w:t>"</w:t>
-      </w:r>
-      <w:proofErr w:type="spellStart"/>
-      <w:r>
-        <w:rPr>
-          <w:rFonts w:ascii="Avenir Roman" w:hAnsi="Avenir Roman"/>
-          <w:color w:val="A31515"/>
-        </w:rPr>
-        <w:t>classpath:application.properties</w:t>
-      </w:r>
-      <w:proofErr w:type="spellEnd"/>
-      <w:r>
-        <w:rPr>
-          <w:rFonts w:ascii="Avenir Roman" w:hAnsi="Avenir Roman"/>
-          <w:color w:val="A31515"/>
-        </w:rPr>
-        <w:t>"</w:t>
+        <w:t>"classpath:application.properties"</w:t>
       </w:r>
       <w:r>
         <w:rPr>
@@ -7952,16 +7852,8 @@
         <w:rPr>
           <w:rFonts w:ascii="Avenir Roman" w:hAnsi="Avenir Roman"/>
         </w:rPr>
-        <w:t>@</w:t>
-      </w:r>
-      <w:proofErr w:type="spellStart"/>
-      <w:r>
-        <w:rPr>
-          <w:rFonts w:ascii="Avenir Roman" w:hAnsi="Avenir Roman"/>
-        </w:rPr>
-        <w:t>EnableTransactionManagement</w:t>
-      </w:r>
-      <w:proofErr w:type="spellEnd"/>
+        <w:t>@EnableTransactionManagement</w:t>
+      </w:r>
     </w:p>
     <w:p>
       <w:pPr>
@@ -8043,16 +7935,8 @@
         <w:rPr>
           <w:rFonts w:ascii="Avenir Roman" w:hAnsi="Avenir Roman"/>
         </w:rPr>
-        <w:t>@</w:t>
-      </w:r>
-      <w:proofErr w:type="spellStart"/>
-      <w:r>
-        <w:rPr>
-          <w:rFonts w:ascii="Avenir Roman" w:hAnsi="Avenir Roman"/>
-        </w:rPr>
-        <w:t>Autowired</w:t>
-      </w:r>
-      <w:proofErr w:type="spellEnd"/>
+        <w:t>@Autowired</w:t>
+      </w:r>
     </w:p>
     <w:p>
       <w:pPr>
@@ -9345,17 +9229,8 @@
           <w:rFonts w:ascii="Avenir Roman" w:hAnsi="Avenir Roman"/>
           <w:color w:val="000000"/>
         </w:rPr>
-        <w:t>#</w:t>
-      </w:r>
-      <w:proofErr w:type="spellStart"/>
-      <w:r>
-        <w:rPr>
-          <w:rFonts w:ascii="Avenir Roman" w:hAnsi="Avenir Roman"/>
-          <w:color w:val="000000"/>
-        </w:rPr>
-        <w:t>application.yaml</w:t>
-      </w:r>
-      <w:proofErr w:type="spellEnd"/>
+        <w:t>#application.yaml</w:t>
+      </w:r>
     </w:p>
     <w:p>
       <w:pPr>
@@ -9532,25 +9407,7 @@
           <w:b/>
           <w:color w:val="000000"/>
         </w:rPr>
-        <w:t>@</w:t>
-      </w:r>
-      <w:proofErr w:type="spellStart"/>
-      <w:r>
-        <w:rPr>
-          <w:rFonts w:ascii="Avenir Roman" w:hAnsi="Avenir Roman"/>
-          <w:b/>
-          <w:color w:val="000000"/>
-        </w:rPr>
-        <w:t>ComponentScan</w:t>
-      </w:r>
-      <w:proofErr w:type="spellEnd"/>
-      <w:r>
-        <w:rPr>
-          <w:rFonts w:ascii="Avenir Roman" w:hAnsi="Avenir Roman"/>
-          <w:b/>
-          <w:color w:val="000000"/>
-        </w:rPr>
-        <w:t xml:space="preserve">: </w:t>
+        <w:t xml:space="preserve">@ComponentScan: </w:t>
       </w:r>
       <w:r>
         <w:rPr>
@@ -11838,47 +11695,19 @@
         <w:rPr>
           <w:rFonts w:ascii="Avenir Roman" w:hAnsi="Avenir Roman" w:cstheme="majorHAnsi"/>
         </w:rPr>
-        <w:t>Don’t forget to add @</w:t>
-      </w:r>
-      <w:proofErr w:type="spellStart"/>
+        <w:t>Don’t forget to add @RunW</w:t>
+      </w:r>
       <w:r>
         <w:rPr>
           <w:rFonts w:ascii="Avenir Roman" w:hAnsi="Avenir Roman" w:cstheme="majorHAnsi"/>
         </w:rPr>
-        <w:t>RunW</w:t>
+        <w:t>i</w:t>
       </w:r>
       <w:r>
         <w:rPr>
           <w:rFonts w:ascii="Avenir Roman" w:hAnsi="Avenir Roman" w:cstheme="majorHAnsi"/>
         </w:rPr>
-        <w:t>i</w:t>
-      </w:r>
-      <w:r>
-        <w:rPr>
-          <w:rFonts w:ascii="Avenir Roman" w:hAnsi="Avenir Roman" w:cstheme="majorHAnsi"/>
-        </w:rPr>
-        <w:t>th</w:t>
-      </w:r>
-      <w:proofErr w:type="spellEnd"/>
-      <w:r>
-        <w:rPr>
-          <w:rFonts w:ascii="Avenir Roman" w:hAnsi="Avenir Roman" w:cstheme="majorHAnsi"/>
-        </w:rPr>
-        <w:t>(</w:t>
-      </w:r>
-      <w:proofErr w:type="spellStart"/>
-      <w:r>
-        <w:rPr>
-          <w:rFonts w:ascii="Avenir Roman" w:hAnsi="Avenir Roman" w:cstheme="majorHAnsi"/>
-        </w:rPr>
-        <w:t>SpringRunner.class</w:t>
-      </w:r>
-      <w:proofErr w:type="spellEnd"/>
-      <w:r>
-        <w:rPr>
-          <w:rFonts w:ascii="Avenir Roman" w:hAnsi="Avenir Roman" w:cstheme="majorHAnsi"/>
-        </w:rPr>
-        <w:t>) to our test, otherwise the annotations will be ignored.</w:t>
+        <w:t>th(SpringRunner.class) to our test, otherwise the annotations will be ignored.</w:t>
       </w:r>
     </w:p>
     <w:p>
@@ -11912,46 +11741,28 @@
           <w:rFonts w:ascii="Avenir Roman" w:hAnsi="Avenir Roman" w:cstheme="majorHAnsi"/>
           <w:b/>
         </w:rPr>
-        <w:t>@</w:t>
-      </w:r>
-      <w:proofErr w:type="spellStart"/>
+        <w:t>@RunWith</w:t>
+      </w:r>
+      <w:r>
+        <w:rPr>
+          <w:rFonts w:ascii="Avenir Roman" w:hAnsi="Avenir Roman" w:cstheme="majorHAnsi"/>
+        </w:rPr>
+        <w:t>(SpringJUnit4ClassRunner.class)</w:t>
+      </w:r>
+    </w:p>
+    <w:p>
+      <w:pPr>
+        <w:rPr>
+          <w:rFonts w:ascii="Avenir Roman" w:hAnsi="Avenir Roman" w:cstheme="majorHAnsi"/>
+        </w:rPr>
+      </w:pPr>
       <w:r>
         <w:rPr>
           <w:rFonts w:ascii="Avenir Roman" w:hAnsi="Avenir Roman" w:cstheme="majorHAnsi"/>
           <w:b/>
         </w:rPr>
-        <w:t>RunWith</w:t>
-      </w:r>
-      <w:proofErr w:type="spellEnd"/>
-      <w:r>
-        <w:rPr>
-          <w:rFonts w:ascii="Avenir Roman" w:hAnsi="Avenir Roman" w:cstheme="majorHAnsi"/>
-        </w:rPr>
-        <w:t>(SpringJUnit4ClassRunner.class)</w:t>
-      </w:r>
-    </w:p>
-    <w:p>
-      <w:pPr>
-        <w:rPr>
-          <w:rFonts w:ascii="Avenir Roman" w:hAnsi="Avenir Roman" w:cstheme="majorHAnsi"/>
-        </w:rPr>
-      </w:pPr>
-      <w:r>
-        <w:rPr>
-          <w:rFonts w:ascii="Avenir Roman" w:hAnsi="Avenir Roman" w:cstheme="majorHAnsi"/>
-          <w:b/>
-        </w:rPr>
-        <w:t>@</w:t>
-      </w:r>
-      <w:proofErr w:type="spellStart"/>
-      <w:r>
-        <w:rPr>
-          <w:rFonts w:ascii="Avenir Roman" w:hAnsi="Avenir Roman" w:cstheme="majorHAnsi"/>
-          <w:b/>
-        </w:rPr>
-        <w:t>SpringBootTest</w:t>
-      </w:r>
-      <w:proofErr w:type="spellEnd"/>
+        <w:t>@SpringBootTest</w:t>
+      </w:r>
       <w:r>
         <w:rPr>
           <w:rFonts w:ascii="Avenir Roman" w:hAnsi="Avenir Roman" w:cstheme="majorHAnsi"/>
@@ -12808,78 +12619,62 @@
         <w:rPr>
           <w:rFonts w:ascii="Avenir Roman" w:hAnsi="Avenir Roman" w:cstheme="majorHAnsi"/>
         </w:rPr>
-        <w:t>The @</w:t>
-      </w:r>
-      <w:proofErr w:type="spellStart"/>
+        <w:t>The @EnableWeb</w:t>
+      </w:r>
       <w:r>
         <w:rPr>
           <w:rFonts w:ascii="Avenir Roman" w:hAnsi="Avenir Roman" w:cstheme="majorHAnsi"/>
         </w:rPr>
-        <w:t>EnableWeb</w:t>
+        <w:t>Mvc</w:t>
       </w:r>
       <w:r>
         <w:rPr>
           <w:rFonts w:ascii="Avenir Roman" w:hAnsi="Avenir Roman" w:cstheme="majorHAnsi"/>
         </w:rPr>
+        <w:t xml:space="preserve"> should shouldn’t be used if we want to get spring MVC </w:t>
+      </w:r>
+      <w:r>
+        <w:rPr>
+          <w:rFonts w:ascii="Avenir Roman" w:hAnsi="Avenir Roman" w:cstheme="majorHAnsi"/>
+        </w:rPr>
+        <w:t xml:space="preserve">Boot </w:t>
+      </w:r>
+      <w:r>
+        <w:rPr>
+          <w:rFonts w:ascii="Avenir Roman" w:hAnsi="Avenir Roman" w:cstheme="majorHAnsi"/>
+        </w:rPr>
+        <w:t xml:space="preserve"> features. If we want to take complete control of spring MVC, we can add </w:t>
+      </w:r>
+      <w:r>
+        <w:rPr>
+          <w:rFonts w:ascii="Avenir Roman" w:hAnsi="Avenir Roman" w:cstheme="majorHAnsi"/>
+        </w:rPr>
+        <w:t>@E</w:t>
+      </w:r>
+      <w:r>
+        <w:rPr>
+          <w:rFonts w:ascii="Avenir Roman" w:hAnsi="Avenir Roman" w:cstheme="majorHAnsi"/>
+        </w:rPr>
+        <w:t>nable</w:t>
+      </w:r>
+      <w:r>
+        <w:rPr>
+          <w:rFonts w:ascii="Avenir Roman" w:hAnsi="Avenir Roman" w:cstheme="majorHAnsi"/>
+        </w:rPr>
+        <w:t>W</w:t>
+      </w:r>
+      <w:r>
+        <w:rPr>
+          <w:rFonts w:ascii="Avenir Roman" w:hAnsi="Avenir Roman" w:cstheme="majorHAnsi"/>
+        </w:rPr>
+        <w:t>eb</w:t>
+      </w:r>
+      <w:r>
+        <w:rPr>
+          <w:rFonts w:ascii="Avenir Roman" w:hAnsi="Avenir Roman" w:cstheme="majorHAnsi"/>
+        </w:rPr>
         <w:t>Mvc</w:t>
       </w:r>
-      <w:proofErr w:type="spellEnd"/>
-      <w:r>
-        <w:rPr>
-          <w:rFonts w:ascii="Avenir Roman" w:hAnsi="Avenir Roman" w:cstheme="majorHAnsi"/>
-        </w:rPr>
-        <w:t xml:space="preserve"> should shouldn’t be used if we want to get spring MVC </w:t>
-      </w:r>
-      <w:r>
-        <w:rPr>
-          <w:rFonts w:ascii="Avenir Roman" w:hAnsi="Avenir Roman" w:cstheme="majorHAnsi"/>
-        </w:rPr>
-        <w:t xml:space="preserve">Boot </w:t>
-      </w:r>
-      <w:r>
-        <w:rPr>
-          <w:rFonts w:ascii="Avenir Roman" w:hAnsi="Avenir Roman" w:cstheme="majorHAnsi"/>
-        </w:rPr>
-        <w:t xml:space="preserve"> features. If we want to take complete control of spring MVC, we can add </w:t>
-      </w:r>
-      <w:r>
-        <w:rPr>
-          <w:rFonts w:ascii="Avenir Roman" w:hAnsi="Avenir Roman" w:cstheme="majorHAnsi"/>
-        </w:rPr>
-        <w:t>@</w:t>
-      </w:r>
-      <w:proofErr w:type="spellStart"/>
-      <w:r>
-        <w:rPr>
-          <w:rFonts w:ascii="Avenir Roman" w:hAnsi="Avenir Roman" w:cstheme="majorHAnsi"/>
-        </w:rPr>
-        <w:t>E</w:t>
-      </w:r>
-      <w:r>
-        <w:rPr>
-          <w:rFonts w:ascii="Avenir Roman" w:hAnsi="Avenir Roman" w:cstheme="majorHAnsi"/>
-        </w:rPr>
-        <w:t>nable</w:t>
-      </w:r>
-      <w:r>
-        <w:rPr>
-          <w:rFonts w:ascii="Avenir Roman" w:hAnsi="Avenir Roman" w:cstheme="majorHAnsi"/>
-        </w:rPr>
-        <w:t>W</w:t>
-      </w:r>
-      <w:r>
-        <w:rPr>
-          <w:rFonts w:ascii="Avenir Roman" w:hAnsi="Avenir Roman" w:cstheme="majorHAnsi"/>
-        </w:rPr>
-        <w:t>eb</w:t>
-      </w:r>
-      <w:r>
-        <w:rPr>
-          <w:rFonts w:ascii="Avenir Roman" w:hAnsi="Avenir Roman" w:cstheme="majorHAnsi"/>
-        </w:rPr>
-        <w:t>Mvc</w:t>
-      </w:r>
-      <w:proofErr w:type="spellEnd"/>
       <w:r>
         <w:rPr>
           <w:rFonts w:ascii="Avenir Roman" w:hAnsi="Avenir Roman" w:cstheme="majorHAnsi"/>
@@ -18240,19 +18035,8 @@
           <w:sz w:val="20"/>
           <w:szCs w:val="20"/>
         </w:rPr>
-        <w:t>@</w:t>
-      </w:r>
-      <w:proofErr w:type="spellStart"/>
-      <w:r>
-        <w:rPr>
-          <w:rFonts w:ascii="Avenir Roman" w:hAnsi="Avenir Roman"/>
-          <w:color w:val="267F99"/>
-          <w:sz w:val="20"/>
-          <w:szCs w:val="20"/>
-        </w:rPr>
-        <w:t>PersistenceContext</w:t>
-      </w:r>
-      <w:proofErr w:type="spellEnd"/>
+        <w:t>@PersistenceContext</w:t>
+      </w:r>
     </w:p>
     <w:p>
       <w:pPr>
@@ -19128,9 +18912,37 @@
           <w:sz w:val="20"/>
           <w:szCs w:val="20"/>
         </w:rPr>
-        <w:t>@</w:t>
-      </w:r>
-      <w:proofErr w:type="spellStart"/>
+        <w:t>@NamedQueries</w:t>
+      </w:r>
+      <w:r>
+        <w:rPr>
+          <w:rFonts w:ascii="Avenir Roman" w:hAnsi="Avenir Roman"/>
+          <w:color w:val="000000"/>
+          <w:sz w:val="20"/>
+          <w:szCs w:val="20"/>
+        </w:rPr>
+        <w:t>({</w:t>
+      </w:r>
+    </w:p>
+    <w:p>
+      <w:pPr>
+        <w:pStyle w:val="NoSpacing"/>
+        <w:rPr>
+          <w:rFonts w:ascii="Avenir Roman" w:hAnsi="Avenir Roman"/>
+          <w:color w:val="000000"/>
+          <w:sz w:val="20"/>
+          <w:szCs w:val="20"/>
+        </w:rPr>
+      </w:pPr>
+      <w:r>
+        <w:rPr>
+          <w:rFonts w:ascii="Avenir Roman" w:hAnsi="Avenir Roman"/>
+          <w:color w:val="000000"/>
+          <w:sz w:val="20"/>
+          <w:szCs w:val="20"/>
+        </w:rPr>
+        <w:t>    </w:t>
+      </w:r>
       <w:r>
         <w:rPr>
           <w:rFonts w:ascii="Avenir Roman" w:hAnsi="Avenir Roman"/>
@@ -19138,17 +18950,72 @@
           <w:sz w:val="20"/>
           <w:szCs w:val="20"/>
         </w:rPr>
-        <w:t>NamedQueries</w:t>
-      </w:r>
-      <w:proofErr w:type="spellEnd"/>
-      <w:r>
-        <w:rPr>
-          <w:rFonts w:ascii="Avenir Roman" w:hAnsi="Avenir Roman"/>
-          <w:color w:val="000000"/>
-          <w:sz w:val="20"/>
-          <w:szCs w:val="20"/>
-        </w:rPr>
-        <w:t>({</w:t>
+        <w:t>@NamedQuery</w:t>
+      </w:r>
+      <w:r>
+        <w:rPr>
+          <w:rFonts w:ascii="Avenir Roman" w:hAnsi="Avenir Roman"/>
+          <w:color w:val="000000"/>
+          <w:sz w:val="20"/>
+          <w:szCs w:val="20"/>
+        </w:rPr>
+        <w:t xml:space="preserve">(name = </w:t>
+      </w:r>
+      <w:r>
+        <w:rPr>
+          <w:rFonts w:ascii="Avenir Roman" w:hAnsi="Avenir Roman"/>
+          <w:color w:val="A31515"/>
+          <w:sz w:val="20"/>
+          <w:szCs w:val="20"/>
+        </w:rPr>
+        <w:t>"</w:t>
+      </w:r>
+      <w:proofErr w:type="spellStart"/>
+      <w:r>
+        <w:rPr>
+          <w:rFonts w:ascii="Avenir Roman" w:hAnsi="Avenir Roman"/>
+          <w:color w:val="A31515"/>
+          <w:sz w:val="20"/>
+          <w:szCs w:val="20"/>
+        </w:rPr>
+        <w:t>cust.findAll</w:t>
+      </w:r>
+      <w:proofErr w:type="spellEnd"/>
+      <w:r>
+        <w:rPr>
+          <w:rFonts w:ascii="Avenir Roman" w:hAnsi="Avenir Roman"/>
+          <w:color w:val="A31515"/>
+          <w:sz w:val="20"/>
+          <w:szCs w:val="20"/>
+        </w:rPr>
+        <w:t>"</w:t>
+      </w:r>
+      <w:r>
+        <w:rPr>
+          <w:rFonts w:ascii="Avenir Roman" w:hAnsi="Avenir Roman"/>
+          <w:color w:val="000000"/>
+          <w:sz w:val="20"/>
+          <w:szCs w:val="20"/>
+        </w:rPr>
+        <w:t xml:space="preserve">, query = </w:t>
+      </w:r>
+      <w:r>
+        <w:rPr>
+          <w:rFonts w:ascii="Avenir Roman" w:hAnsi="Avenir Roman"/>
+          <w:color w:val="A31515"/>
+          <w:sz w:val="20"/>
+          <w:szCs w:val="20"/>
+        </w:rPr>
+        <w:t>"select c from Customer c"</w:t>
+      </w:r>
+      <w:r>
+        <w:rPr>
+          <w:rFonts w:ascii="Avenir Roman" w:hAnsi="Avenir Roman"/>
+          <w:color w:val="000000"/>
+          <w:sz w:val="20"/>
+          <w:szCs w:val="20"/>
+        </w:rPr>
+        <w:t>),</w:t>
       </w:r>
     </w:p>
     <w:p>
@@ -19177,9 +19044,140 @@
           <w:sz w:val="20"/>
           <w:szCs w:val="20"/>
         </w:rPr>
-        <w:t>@</w:t>
-      </w:r>
-      <w:proofErr w:type="spellStart"/>
+        <w:t>@NamedQuery</w:t>
+      </w:r>
+      <w:r>
+        <w:rPr>
+          <w:rFonts w:ascii="Avenir Roman" w:hAnsi="Avenir Roman"/>
+          <w:color w:val="000000"/>
+          <w:sz w:val="20"/>
+          <w:szCs w:val="20"/>
+        </w:rPr>
+        <w:t xml:space="preserve">(name = </w:t>
+      </w:r>
+      <w:r>
+        <w:rPr>
+          <w:rFonts w:ascii="Avenir Roman" w:hAnsi="Avenir Roman"/>
+          <w:color w:val="A31515"/>
+          <w:sz w:val="20"/>
+          <w:szCs w:val="20"/>
+        </w:rPr>
+        <w:t>"</w:t>
+      </w:r>
+      <w:proofErr w:type="spellStart"/>
+      <w:r>
+        <w:rPr>
+          <w:rFonts w:ascii="Avenir Roman" w:hAnsi="Avenir Roman"/>
+          <w:color w:val="A31515"/>
+          <w:sz w:val="20"/>
+          <w:szCs w:val="20"/>
+        </w:rPr>
+        <w:t>cust.findByName</w:t>
+      </w:r>
+      <w:proofErr w:type="spellEnd"/>
+      <w:r>
+        <w:rPr>
+          <w:rFonts w:ascii="Avenir Roman" w:hAnsi="Avenir Roman"/>
+          <w:color w:val="A31515"/>
+          <w:sz w:val="20"/>
+          <w:szCs w:val="20"/>
+        </w:rPr>
+        <w:t>"</w:t>
+      </w:r>
+      <w:r>
+        <w:rPr>
+          <w:rFonts w:ascii="Avenir Roman" w:hAnsi="Avenir Roman"/>
+          <w:color w:val="000000"/>
+          <w:sz w:val="20"/>
+          <w:szCs w:val="20"/>
+        </w:rPr>
+        <w:t xml:space="preserve">, query = </w:t>
+      </w:r>
+      <w:r>
+        <w:rPr>
+          <w:rFonts w:ascii="Avenir Roman" w:hAnsi="Avenir Roman"/>
+          <w:color w:val="A31515"/>
+          <w:sz w:val="20"/>
+          <w:szCs w:val="20"/>
+        </w:rPr>
+        <w:t xml:space="preserve">"select c from Customer c where </w:t>
+      </w:r>
+      <w:proofErr w:type="spellStart"/>
+      <w:r>
+        <w:rPr>
+          <w:rFonts w:ascii="Avenir Roman" w:hAnsi="Avenir Roman"/>
+          <w:color w:val="A31515"/>
+          <w:sz w:val="20"/>
+          <w:szCs w:val="20"/>
+        </w:rPr>
+        <w:t>c.cname</w:t>
+      </w:r>
+      <w:proofErr w:type="spellEnd"/>
+      <w:r>
+        <w:rPr>
+          <w:rFonts w:ascii="Avenir Roman" w:hAnsi="Avenir Roman"/>
+          <w:color w:val="A31515"/>
+          <w:sz w:val="20"/>
+          <w:szCs w:val="20"/>
+        </w:rPr>
+        <w:t>=?"</w:t>
+      </w:r>
+      <w:r>
+        <w:rPr>
+          <w:rFonts w:ascii="Avenir Roman" w:hAnsi="Avenir Roman"/>
+          <w:color w:val="000000"/>
+          <w:sz w:val="20"/>
+          <w:szCs w:val="20"/>
+        </w:rPr>
+        <w:t>) })</w:t>
+      </w:r>
+    </w:p>
+    <w:p>
+      <w:pPr>
+        <w:pStyle w:val="NoSpacing"/>
+        <w:rPr>
+          <w:rFonts w:ascii="Avenir Roman" w:hAnsi="Avenir Roman"/>
+          <w:color w:val="000000"/>
+          <w:sz w:val="20"/>
+          <w:szCs w:val="20"/>
+        </w:rPr>
+      </w:pPr>
+      <w:r>
+        <w:rPr>
+          <w:rFonts w:ascii="Avenir Roman" w:hAnsi="Avenir Roman"/>
+          <w:color w:val="0000FF"/>
+          <w:sz w:val="20"/>
+          <w:szCs w:val="20"/>
+        </w:rPr>
+        <w:t>public</w:t>
+      </w:r>
+      <w:r>
+        <w:rPr>
+          <w:rFonts w:ascii="Avenir Roman" w:hAnsi="Avenir Roman"/>
+          <w:color w:val="000000"/>
+          <w:sz w:val="20"/>
+          <w:szCs w:val="20"/>
+        </w:rPr>
+        <w:t xml:space="preserve"> </w:t>
+      </w:r>
+      <w:r>
+        <w:rPr>
+          <w:rFonts w:ascii="Avenir Roman" w:hAnsi="Avenir Roman"/>
+          <w:color w:val="0000FF"/>
+          <w:sz w:val="20"/>
+          <w:szCs w:val="20"/>
+        </w:rPr>
+        <w:t>class</w:t>
+      </w:r>
+      <w:r>
+        <w:rPr>
+          <w:rFonts w:ascii="Avenir Roman" w:hAnsi="Avenir Roman"/>
+          <w:color w:val="000000"/>
+          <w:sz w:val="20"/>
+          <w:szCs w:val="20"/>
+        </w:rPr>
+        <w:t xml:space="preserve"> </w:t>
+      </w:r>
       <w:r>
         <w:rPr>
           <w:rFonts w:ascii="Avenir Roman" w:hAnsi="Avenir Roman"/>
@@ -19187,9 +19185,111 @@
           <w:sz w:val="20"/>
           <w:szCs w:val="20"/>
         </w:rPr>
-        <w:t>NamedQuery</w:t>
-      </w:r>
-      <w:proofErr w:type="spellEnd"/>
+        <w:t>Customer</w:t>
+      </w:r>
+      <w:r>
+        <w:rPr>
+          <w:rFonts w:ascii="Avenir Roman" w:hAnsi="Avenir Roman"/>
+          <w:color w:val="000000"/>
+          <w:sz w:val="20"/>
+          <w:szCs w:val="20"/>
+        </w:rPr>
+        <w:t xml:space="preserve"> </w:t>
+      </w:r>
+      <w:r>
+        <w:rPr>
+          <w:rFonts w:ascii="Avenir Roman" w:hAnsi="Avenir Roman"/>
+          <w:color w:val="0000FF"/>
+          <w:sz w:val="20"/>
+          <w:szCs w:val="20"/>
+        </w:rPr>
+        <w:t>implements</w:t>
+      </w:r>
+      <w:r>
+        <w:rPr>
+          <w:rFonts w:ascii="Avenir Roman" w:hAnsi="Avenir Roman"/>
+          <w:color w:val="000000"/>
+          <w:sz w:val="20"/>
+          <w:szCs w:val="20"/>
+        </w:rPr>
+        <w:t xml:space="preserve"> </w:t>
+      </w:r>
+      <w:r>
+        <w:rPr>
+          <w:rFonts w:ascii="Avenir Roman" w:hAnsi="Avenir Roman"/>
+          <w:color w:val="267F99"/>
+          <w:sz w:val="20"/>
+          <w:szCs w:val="20"/>
+        </w:rPr>
+        <w:t>Serializable</w:t>
+      </w:r>
+      <w:r>
+        <w:rPr>
+          <w:rFonts w:ascii="Avenir Roman" w:hAnsi="Avenir Roman"/>
+          <w:color w:val="000000"/>
+          <w:sz w:val="20"/>
+          <w:szCs w:val="20"/>
+        </w:rPr>
+        <w:t xml:space="preserve"> {</w:t>
+      </w:r>
+    </w:p>
+    <w:p>
+      <w:pPr>
+        <w:pStyle w:val="NoSpacing"/>
+        <w:rPr>
+          <w:rFonts w:ascii="Avenir Roman" w:hAnsi="Avenir Roman"/>
+          <w:color w:val="000000"/>
+          <w:sz w:val="20"/>
+          <w:szCs w:val="20"/>
+        </w:rPr>
+      </w:pPr>
+      <w:r>
+        <w:rPr>
+          <w:rFonts w:ascii="Avenir Roman" w:hAnsi="Avenir Roman"/>
+          <w:color w:val="000000"/>
+          <w:sz w:val="20"/>
+          <w:szCs w:val="20"/>
+        </w:rPr>
+        <w:t>    </w:t>
+      </w:r>
+      <w:r>
+        <w:rPr>
+          <w:rFonts w:ascii="Avenir Roman" w:hAnsi="Avenir Roman"/>
+          <w:color w:val="267F99"/>
+          <w:sz w:val="20"/>
+          <w:szCs w:val="20"/>
+        </w:rPr>
+        <w:t>@Id</w:t>
+      </w:r>
+    </w:p>
+    <w:p>
+      <w:pPr>
+        <w:pStyle w:val="NoSpacing"/>
+        <w:rPr>
+          <w:rFonts w:ascii="Avenir Roman" w:hAnsi="Avenir Roman"/>
+          <w:color w:val="000000"/>
+          <w:sz w:val="20"/>
+          <w:szCs w:val="20"/>
+        </w:rPr>
+      </w:pPr>
+      <w:r>
+        <w:rPr>
+          <w:rFonts w:ascii="Avenir Roman" w:hAnsi="Avenir Roman"/>
+          <w:color w:val="000000"/>
+          <w:sz w:val="20"/>
+          <w:szCs w:val="20"/>
+        </w:rPr>
+        <w:t>    </w:t>
+      </w:r>
+      <w:r>
+        <w:rPr>
+          <w:rFonts w:ascii="Avenir Roman" w:hAnsi="Avenir Roman"/>
+          <w:color w:val="267F99"/>
+          <w:sz w:val="20"/>
+          <w:szCs w:val="20"/>
+        </w:rPr>
+        <w:t>@Column</w:t>
+      </w:r>
       <w:r>
         <w:rPr>
           <w:rFonts w:ascii="Avenir Roman" w:hAnsi="Avenir Roman"/>
@@ -19206,9 +19306,55 @@
           <w:sz w:val="20"/>
           <w:szCs w:val="20"/>
         </w:rPr>
-        <w:t>"</w:t>
-      </w:r>
-      <w:proofErr w:type="spellStart"/>
+        <w:t>"CNO"</w:t>
+      </w:r>
+      <w:r>
+        <w:rPr>
+          <w:rFonts w:ascii="Avenir Roman" w:hAnsi="Avenir Roman"/>
+          <w:color w:val="000000"/>
+          <w:sz w:val="20"/>
+          <w:szCs w:val="20"/>
+        </w:rPr>
+        <w:t>)</w:t>
+      </w:r>
+    </w:p>
+    <w:p>
+      <w:pPr>
+        <w:pStyle w:val="NoSpacing"/>
+        <w:rPr>
+          <w:rFonts w:ascii="Avenir Roman" w:hAnsi="Avenir Roman"/>
+          <w:color w:val="000000"/>
+          <w:sz w:val="20"/>
+          <w:szCs w:val="20"/>
+        </w:rPr>
+      </w:pPr>
+      <w:r>
+        <w:rPr>
+          <w:rFonts w:ascii="Avenir Roman" w:hAnsi="Avenir Roman"/>
+          <w:color w:val="000000"/>
+          <w:sz w:val="20"/>
+          <w:szCs w:val="20"/>
+        </w:rPr>
+        <w:t>    </w:t>
+      </w:r>
+      <w:r>
+        <w:rPr>
+          <w:rFonts w:ascii="Avenir Roman" w:hAnsi="Avenir Roman"/>
+          <w:color w:val="267F99"/>
+          <w:sz w:val="20"/>
+          <w:szCs w:val="20"/>
+        </w:rPr>
+        <w:t>@SequenceGenerator</w:t>
+      </w:r>
+      <w:r>
+        <w:rPr>
+          <w:rFonts w:ascii="Avenir Roman" w:hAnsi="Avenir Roman"/>
+          <w:color w:val="000000"/>
+          <w:sz w:val="20"/>
+          <w:szCs w:val="20"/>
+        </w:rPr>
+        <w:t>(name=</w:t>
+      </w:r>
       <w:r>
         <w:rPr>
           <w:rFonts w:ascii="Avenir Roman" w:hAnsi="Avenir Roman"/>
@@ -19216,9 +19362,37 @@
           <w:sz w:val="20"/>
           <w:szCs w:val="20"/>
         </w:rPr>
-        <w:t>cust.findAll</w:t>
-      </w:r>
-      <w:proofErr w:type="spellEnd"/>
+        <w:t>"CUSTOMER_CNO_GENERATOR"</w:t>
+      </w:r>
+      <w:r>
+        <w:rPr>
+          <w:rFonts w:ascii="Avenir Roman" w:hAnsi="Avenir Roman"/>
+          <w:color w:val="000000"/>
+          <w:sz w:val="20"/>
+          <w:szCs w:val="20"/>
+        </w:rPr>
+        <w:t xml:space="preserve">, </w:t>
+      </w:r>
+      <w:proofErr w:type="spellStart"/>
+      <w:r>
+        <w:rPr>
+          <w:rFonts w:ascii="Avenir Roman" w:hAnsi="Avenir Roman"/>
+          <w:color w:val="000000"/>
+          <w:sz w:val="20"/>
+          <w:szCs w:val="20"/>
+        </w:rPr>
+        <w:t>sequenceName</w:t>
+      </w:r>
+      <w:proofErr w:type="spellEnd"/>
+      <w:r>
+        <w:rPr>
+          <w:rFonts w:ascii="Avenir Roman" w:hAnsi="Avenir Roman"/>
+          <w:color w:val="000000"/>
+          <w:sz w:val="20"/>
+          <w:szCs w:val="20"/>
+        </w:rPr>
+        <w:t>=</w:t>
+      </w:r>
       <w:r>
         <w:rPr>
           <w:rFonts w:ascii="Avenir Roman" w:hAnsi="Avenir Roman"/>
@@ -19226,34 +19400,54 @@
           <w:sz w:val="20"/>
           <w:szCs w:val="20"/>
         </w:rPr>
-        <w:t>"</w:t>
-      </w:r>
-      <w:r>
-        <w:rPr>
-          <w:rFonts w:ascii="Avenir Roman" w:hAnsi="Avenir Roman"/>
-          <w:color w:val="000000"/>
-          <w:sz w:val="20"/>
-          <w:szCs w:val="20"/>
-        </w:rPr>
-        <w:t xml:space="preserve">, query = </w:t>
-      </w:r>
-      <w:r>
-        <w:rPr>
-          <w:rFonts w:ascii="Avenir Roman" w:hAnsi="Avenir Roman"/>
-          <w:color w:val="A31515"/>
-          <w:sz w:val="20"/>
-          <w:szCs w:val="20"/>
-        </w:rPr>
-        <w:t>"select c from Customer c"</w:t>
-      </w:r>
-      <w:r>
-        <w:rPr>
-          <w:rFonts w:ascii="Avenir Roman" w:hAnsi="Avenir Roman"/>
-          <w:color w:val="000000"/>
-          <w:sz w:val="20"/>
-          <w:szCs w:val="20"/>
-        </w:rPr>
-        <w:t>),</w:t>
+        <w:t>"CUSTOMER_SEQ"</w:t>
+      </w:r>
+      <w:r>
+        <w:rPr>
+          <w:rFonts w:ascii="Avenir Roman" w:hAnsi="Avenir Roman"/>
+          <w:color w:val="000000"/>
+          <w:sz w:val="20"/>
+          <w:szCs w:val="20"/>
+        </w:rPr>
+        <w:t xml:space="preserve">, </w:t>
+      </w:r>
+      <w:proofErr w:type="spellStart"/>
+      <w:r>
+        <w:rPr>
+          <w:rFonts w:ascii="Avenir Roman" w:hAnsi="Avenir Roman"/>
+          <w:color w:val="000000"/>
+          <w:sz w:val="20"/>
+          <w:szCs w:val="20"/>
+        </w:rPr>
+        <w:t>allocationSize</w:t>
+      </w:r>
+      <w:proofErr w:type="spellEnd"/>
+      <w:r>
+        <w:rPr>
+          <w:rFonts w:ascii="Avenir Roman" w:hAnsi="Avenir Roman"/>
+          <w:color w:val="000000"/>
+          <w:sz w:val="20"/>
+          <w:szCs w:val="20"/>
+        </w:rPr>
+        <w:t>=</w:t>
+      </w:r>
+      <w:r>
+        <w:rPr>
+          <w:rFonts w:ascii="Avenir Roman" w:hAnsi="Avenir Roman"/>
+          <w:color w:val="09885A"/>
+          <w:sz w:val="20"/>
+          <w:szCs w:val="20"/>
+        </w:rPr>
+        <w:t>1</w:t>
+      </w:r>
+      <w:r>
+        <w:rPr>
+          <w:rFonts w:ascii="Avenir Roman" w:hAnsi="Avenir Roman"/>
+          <w:color w:val="000000"/>
+          <w:sz w:val="20"/>
+          <w:szCs w:val="20"/>
+        </w:rPr>
+        <w:t>)</w:t>
       </w:r>
     </w:p>
     <w:p>
@@ -19282,473 +19476,8 @@
           <w:sz w:val="20"/>
           <w:szCs w:val="20"/>
         </w:rPr>
-        <w:t>@</w:t>
-      </w:r>
-      <w:proofErr w:type="spellStart"/>
-      <w:r>
-        <w:rPr>
-          <w:rFonts w:ascii="Avenir Roman" w:hAnsi="Avenir Roman"/>
-          <w:color w:val="267F99"/>
-          <w:sz w:val="20"/>
-          <w:szCs w:val="20"/>
-        </w:rPr>
-        <w:t>NamedQuery</w:t>
-      </w:r>
-      <w:proofErr w:type="spellEnd"/>
-      <w:r>
-        <w:rPr>
-          <w:rFonts w:ascii="Avenir Roman" w:hAnsi="Avenir Roman"/>
-          <w:color w:val="000000"/>
-          <w:sz w:val="20"/>
-          <w:szCs w:val="20"/>
-        </w:rPr>
-        <w:t xml:space="preserve">(name = </w:t>
-      </w:r>
-      <w:r>
-        <w:rPr>
-          <w:rFonts w:ascii="Avenir Roman" w:hAnsi="Avenir Roman"/>
-          <w:color w:val="A31515"/>
-          <w:sz w:val="20"/>
-          <w:szCs w:val="20"/>
-        </w:rPr>
-        <w:t>"</w:t>
-      </w:r>
-      <w:proofErr w:type="spellStart"/>
-      <w:r>
-        <w:rPr>
-          <w:rFonts w:ascii="Avenir Roman" w:hAnsi="Avenir Roman"/>
-          <w:color w:val="A31515"/>
-          <w:sz w:val="20"/>
-          <w:szCs w:val="20"/>
-        </w:rPr>
-        <w:t>cust.findByName</w:t>
-      </w:r>
-      <w:proofErr w:type="spellEnd"/>
-      <w:r>
-        <w:rPr>
-          <w:rFonts w:ascii="Avenir Roman" w:hAnsi="Avenir Roman"/>
-          <w:color w:val="A31515"/>
-          <w:sz w:val="20"/>
-          <w:szCs w:val="20"/>
-        </w:rPr>
-        <w:t>"</w:t>
-      </w:r>
-      <w:r>
-        <w:rPr>
-          <w:rFonts w:ascii="Avenir Roman" w:hAnsi="Avenir Roman"/>
-          <w:color w:val="000000"/>
-          <w:sz w:val="20"/>
-          <w:szCs w:val="20"/>
-        </w:rPr>
-        <w:t xml:space="preserve">, query = </w:t>
-      </w:r>
-      <w:r>
-        <w:rPr>
-          <w:rFonts w:ascii="Avenir Roman" w:hAnsi="Avenir Roman"/>
-          <w:color w:val="A31515"/>
-          <w:sz w:val="20"/>
-          <w:szCs w:val="20"/>
-        </w:rPr>
-        <w:t xml:space="preserve">"select c from Customer c where </w:t>
-      </w:r>
-      <w:proofErr w:type="spellStart"/>
-      <w:r>
-        <w:rPr>
-          <w:rFonts w:ascii="Avenir Roman" w:hAnsi="Avenir Roman"/>
-          <w:color w:val="A31515"/>
-          <w:sz w:val="20"/>
-          <w:szCs w:val="20"/>
-        </w:rPr>
-        <w:t>c.cname</w:t>
-      </w:r>
-      <w:proofErr w:type="spellEnd"/>
-      <w:r>
-        <w:rPr>
-          <w:rFonts w:ascii="Avenir Roman" w:hAnsi="Avenir Roman"/>
-          <w:color w:val="A31515"/>
-          <w:sz w:val="20"/>
-          <w:szCs w:val="20"/>
-        </w:rPr>
-        <w:t>=?"</w:t>
-      </w:r>
-      <w:r>
-        <w:rPr>
-          <w:rFonts w:ascii="Avenir Roman" w:hAnsi="Avenir Roman"/>
-          <w:color w:val="000000"/>
-          <w:sz w:val="20"/>
-          <w:szCs w:val="20"/>
-        </w:rPr>
-        <w:t>) })</w:t>
-      </w:r>
-    </w:p>
-    <w:p>
-      <w:pPr>
-        <w:pStyle w:val="NoSpacing"/>
-        <w:rPr>
-          <w:rFonts w:ascii="Avenir Roman" w:hAnsi="Avenir Roman"/>
-          <w:color w:val="000000"/>
-          <w:sz w:val="20"/>
-          <w:szCs w:val="20"/>
-        </w:rPr>
-      </w:pPr>
-      <w:r>
-        <w:rPr>
-          <w:rFonts w:ascii="Avenir Roman" w:hAnsi="Avenir Roman"/>
-          <w:color w:val="0000FF"/>
-          <w:sz w:val="20"/>
-          <w:szCs w:val="20"/>
-        </w:rPr>
-        <w:t>public</w:t>
-      </w:r>
-      <w:r>
-        <w:rPr>
-          <w:rFonts w:ascii="Avenir Roman" w:hAnsi="Avenir Roman"/>
-          <w:color w:val="000000"/>
-          <w:sz w:val="20"/>
-          <w:szCs w:val="20"/>
-        </w:rPr>
-        <w:t xml:space="preserve"> </w:t>
-      </w:r>
-      <w:r>
-        <w:rPr>
-          <w:rFonts w:ascii="Avenir Roman" w:hAnsi="Avenir Roman"/>
-          <w:color w:val="0000FF"/>
-          <w:sz w:val="20"/>
-          <w:szCs w:val="20"/>
-        </w:rPr>
-        <w:t>class</w:t>
-      </w:r>
-      <w:r>
-        <w:rPr>
-          <w:rFonts w:ascii="Avenir Roman" w:hAnsi="Avenir Roman"/>
-          <w:color w:val="000000"/>
-          <w:sz w:val="20"/>
-          <w:szCs w:val="20"/>
-        </w:rPr>
-        <w:t xml:space="preserve"> </w:t>
-      </w:r>
-      <w:r>
-        <w:rPr>
-          <w:rFonts w:ascii="Avenir Roman" w:hAnsi="Avenir Roman"/>
-          <w:color w:val="267F99"/>
-          <w:sz w:val="20"/>
-          <w:szCs w:val="20"/>
-        </w:rPr>
-        <w:t>Customer</w:t>
-      </w:r>
-      <w:r>
-        <w:rPr>
-          <w:rFonts w:ascii="Avenir Roman" w:hAnsi="Avenir Roman"/>
-          <w:color w:val="000000"/>
-          <w:sz w:val="20"/>
-          <w:szCs w:val="20"/>
-        </w:rPr>
-        <w:t xml:space="preserve"> </w:t>
-      </w:r>
-      <w:r>
-        <w:rPr>
-          <w:rFonts w:ascii="Avenir Roman" w:hAnsi="Avenir Roman"/>
-          <w:color w:val="0000FF"/>
-          <w:sz w:val="20"/>
-          <w:szCs w:val="20"/>
-        </w:rPr>
-        <w:t>implements</w:t>
-      </w:r>
-      <w:r>
-        <w:rPr>
-          <w:rFonts w:ascii="Avenir Roman" w:hAnsi="Avenir Roman"/>
-          <w:color w:val="000000"/>
-          <w:sz w:val="20"/>
-          <w:szCs w:val="20"/>
-        </w:rPr>
-        <w:t xml:space="preserve"> </w:t>
-      </w:r>
-      <w:r>
-        <w:rPr>
-          <w:rFonts w:ascii="Avenir Roman" w:hAnsi="Avenir Roman"/>
-          <w:color w:val="267F99"/>
-          <w:sz w:val="20"/>
-          <w:szCs w:val="20"/>
-        </w:rPr>
-        <w:t>Serializable</w:t>
-      </w:r>
-      <w:r>
-        <w:rPr>
-          <w:rFonts w:ascii="Avenir Roman" w:hAnsi="Avenir Roman"/>
-          <w:color w:val="000000"/>
-          <w:sz w:val="20"/>
-          <w:szCs w:val="20"/>
-        </w:rPr>
-        <w:t xml:space="preserve"> {</w:t>
-      </w:r>
-    </w:p>
-    <w:p>
-      <w:pPr>
-        <w:pStyle w:val="NoSpacing"/>
-        <w:rPr>
-          <w:rFonts w:ascii="Avenir Roman" w:hAnsi="Avenir Roman"/>
-          <w:color w:val="000000"/>
-          <w:sz w:val="20"/>
-          <w:szCs w:val="20"/>
-        </w:rPr>
-      </w:pPr>
-      <w:r>
-        <w:rPr>
-          <w:rFonts w:ascii="Avenir Roman" w:hAnsi="Avenir Roman"/>
-          <w:color w:val="000000"/>
-          <w:sz w:val="20"/>
-          <w:szCs w:val="20"/>
-        </w:rPr>
-        <w:t>    </w:t>
-      </w:r>
-      <w:r>
-        <w:rPr>
-          <w:rFonts w:ascii="Avenir Roman" w:hAnsi="Avenir Roman"/>
-          <w:color w:val="267F99"/>
-          <w:sz w:val="20"/>
-          <w:szCs w:val="20"/>
-        </w:rPr>
-        <w:t>@Id</w:t>
-      </w:r>
-    </w:p>
-    <w:p>
-      <w:pPr>
-        <w:pStyle w:val="NoSpacing"/>
-        <w:rPr>
-          <w:rFonts w:ascii="Avenir Roman" w:hAnsi="Avenir Roman"/>
-          <w:color w:val="000000"/>
-          <w:sz w:val="20"/>
-          <w:szCs w:val="20"/>
-        </w:rPr>
-      </w:pPr>
-      <w:r>
-        <w:rPr>
-          <w:rFonts w:ascii="Avenir Roman" w:hAnsi="Avenir Roman"/>
-          <w:color w:val="000000"/>
-          <w:sz w:val="20"/>
-          <w:szCs w:val="20"/>
-        </w:rPr>
-        <w:t>    </w:t>
-      </w:r>
-      <w:r>
-        <w:rPr>
-          <w:rFonts w:ascii="Avenir Roman" w:hAnsi="Avenir Roman"/>
-          <w:color w:val="267F99"/>
-          <w:sz w:val="20"/>
-          <w:szCs w:val="20"/>
-        </w:rPr>
-        <w:t>@Column</w:t>
-      </w:r>
-      <w:r>
-        <w:rPr>
-          <w:rFonts w:ascii="Avenir Roman" w:hAnsi="Avenir Roman"/>
-          <w:color w:val="000000"/>
-          <w:sz w:val="20"/>
-          <w:szCs w:val="20"/>
-        </w:rPr>
-        <w:t xml:space="preserve">(name = </w:t>
-      </w:r>
-      <w:r>
-        <w:rPr>
-          <w:rFonts w:ascii="Avenir Roman" w:hAnsi="Avenir Roman"/>
-          <w:color w:val="A31515"/>
-          <w:sz w:val="20"/>
-          <w:szCs w:val="20"/>
-        </w:rPr>
-        <w:t>"CNO"</w:t>
-      </w:r>
-      <w:r>
-        <w:rPr>
-          <w:rFonts w:ascii="Avenir Roman" w:hAnsi="Avenir Roman"/>
-          <w:color w:val="000000"/>
-          <w:sz w:val="20"/>
-          <w:szCs w:val="20"/>
-        </w:rPr>
-        <w:t>)</w:t>
-      </w:r>
-    </w:p>
-    <w:p>
-      <w:pPr>
-        <w:pStyle w:val="NoSpacing"/>
-        <w:rPr>
-          <w:rFonts w:ascii="Avenir Roman" w:hAnsi="Avenir Roman"/>
-          <w:color w:val="000000"/>
-          <w:sz w:val="20"/>
-          <w:szCs w:val="20"/>
-        </w:rPr>
-      </w:pPr>
-      <w:r>
-        <w:rPr>
-          <w:rFonts w:ascii="Avenir Roman" w:hAnsi="Avenir Roman"/>
-          <w:color w:val="000000"/>
-          <w:sz w:val="20"/>
-          <w:szCs w:val="20"/>
-        </w:rPr>
-        <w:t>    </w:t>
-      </w:r>
-      <w:r>
-        <w:rPr>
-          <w:rFonts w:ascii="Avenir Roman" w:hAnsi="Avenir Roman"/>
-          <w:color w:val="267F99"/>
-          <w:sz w:val="20"/>
-          <w:szCs w:val="20"/>
-        </w:rPr>
-        <w:t>@</w:t>
-      </w:r>
-      <w:proofErr w:type="spellStart"/>
-      <w:r>
-        <w:rPr>
-          <w:rFonts w:ascii="Avenir Roman" w:hAnsi="Avenir Roman"/>
-          <w:color w:val="267F99"/>
-          <w:sz w:val="20"/>
-          <w:szCs w:val="20"/>
-        </w:rPr>
-        <w:t>SequenceGenerator</w:t>
-      </w:r>
-      <w:proofErr w:type="spellEnd"/>
-      <w:r>
-        <w:rPr>
-          <w:rFonts w:ascii="Avenir Roman" w:hAnsi="Avenir Roman"/>
-          <w:color w:val="000000"/>
-          <w:sz w:val="20"/>
-          <w:szCs w:val="20"/>
-        </w:rPr>
-        <w:t>(name=</w:t>
-      </w:r>
-      <w:r>
-        <w:rPr>
-          <w:rFonts w:ascii="Avenir Roman" w:hAnsi="Avenir Roman"/>
-          <w:color w:val="A31515"/>
-          <w:sz w:val="20"/>
-          <w:szCs w:val="20"/>
-        </w:rPr>
-        <w:t>"CUSTOMER_CNO_GENERATOR"</w:t>
-      </w:r>
-      <w:r>
-        <w:rPr>
-          <w:rFonts w:ascii="Avenir Roman" w:hAnsi="Avenir Roman"/>
-          <w:color w:val="000000"/>
-          <w:sz w:val="20"/>
-          <w:szCs w:val="20"/>
-        </w:rPr>
-        <w:t xml:space="preserve">, </w:t>
-      </w:r>
-      <w:proofErr w:type="spellStart"/>
-      <w:r>
-        <w:rPr>
-          <w:rFonts w:ascii="Avenir Roman" w:hAnsi="Avenir Roman"/>
-          <w:color w:val="000000"/>
-          <w:sz w:val="20"/>
-          <w:szCs w:val="20"/>
-        </w:rPr>
-        <w:t>sequenceName</w:t>
-      </w:r>
-      <w:proofErr w:type="spellEnd"/>
-      <w:r>
-        <w:rPr>
-          <w:rFonts w:ascii="Avenir Roman" w:hAnsi="Avenir Roman"/>
-          <w:color w:val="000000"/>
-          <w:sz w:val="20"/>
-          <w:szCs w:val="20"/>
-        </w:rPr>
-        <w:t>=</w:t>
-      </w:r>
-      <w:r>
-        <w:rPr>
-          <w:rFonts w:ascii="Avenir Roman" w:hAnsi="Avenir Roman"/>
-          <w:color w:val="A31515"/>
-          <w:sz w:val="20"/>
-          <w:szCs w:val="20"/>
-        </w:rPr>
-        <w:t>"CUSTOMER_SEQ"</w:t>
-      </w:r>
-      <w:r>
-        <w:rPr>
-          <w:rFonts w:ascii="Avenir Roman" w:hAnsi="Avenir Roman"/>
-          <w:color w:val="000000"/>
-          <w:sz w:val="20"/>
-          <w:szCs w:val="20"/>
-        </w:rPr>
-        <w:t xml:space="preserve">, </w:t>
-      </w:r>
-      <w:proofErr w:type="spellStart"/>
-      <w:r>
-        <w:rPr>
-          <w:rFonts w:ascii="Avenir Roman" w:hAnsi="Avenir Roman"/>
-          <w:color w:val="000000"/>
-          <w:sz w:val="20"/>
-          <w:szCs w:val="20"/>
-        </w:rPr>
-        <w:t>allocationSize</w:t>
-      </w:r>
-      <w:proofErr w:type="spellEnd"/>
-      <w:r>
-        <w:rPr>
-          <w:rFonts w:ascii="Avenir Roman" w:hAnsi="Avenir Roman"/>
-          <w:color w:val="000000"/>
-          <w:sz w:val="20"/>
-          <w:szCs w:val="20"/>
-        </w:rPr>
-        <w:t>=</w:t>
-      </w:r>
-      <w:r>
-        <w:rPr>
-          <w:rFonts w:ascii="Avenir Roman" w:hAnsi="Avenir Roman"/>
-          <w:color w:val="09885A"/>
-          <w:sz w:val="20"/>
-          <w:szCs w:val="20"/>
-        </w:rPr>
-        <w:t>1</w:t>
-      </w:r>
-      <w:r>
-        <w:rPr>
-          <w:rFonts w:ascii="Avenir Roman" w:hAnsi="Avenir Roman"/>
-          <w:color w:val="000000"/>
-          <w:sz w:val="20"/>
-          <w:szCs w:val="20"/>
-        </w:rPr>
-        <w:t>)</w:t>
-      </w:r>
-    </w:p>
-    <w:p>
-      <w:pPr>
-        <w:pStyle w:val="NoSpacing"/>
-        <w:rPr>
-          <w:rFonts w:ascii="Avenir Roman" w:hAnsi="Avenir Roman"/>
-          <w:color w:val="000000"/>
-          <w:sz w:val="20"/>
-          <w:szCs w:val="20"/>
-        </w:rPr>
-      </w:pPr>
-      <w:r>
-        <w:rPr>
-          <w:rFonts w:ascii="Avenir Roman" w:hAnsi="Avenir Roman"/>
-          <w:color w:val="000000"/>
-          <w:sz w:val="20"/>
-          <w:szCs w:val="20"/>
-        </w:rPr>
-        <w:t>    </w:t>
-      </w:r>
-      <w:r>
-        <w:rPr>
-          <w:rFonts w:ascii="Avenir Roman" w:hAnsi="Avenir Roman"/>
-          <w:color w:val="267F99"/>
-          <w:sz w:val="20"/>
-          <w:szCs w:val="20"/>
-        </w:rPr>
-        <w:t>@</w:t>
-      </w:r>
-      <w:proofErr w:type="spellStart"/>
-      <w:r>
-        <w:rPr>
-          <w:rFonts w:ascii="Avenir Roman" w:hAnsi="Avenir Roman"/>
-          <w:color w:val="267F99"/>
-          <w:sz w:val="20"/>
-          <w:szCs w:val="20"/>
-        </w:rPr>
-        <w:t>GeneratedValue</w:t>
-      </w:r>
-      <w:proofErr w:type="spellEnd"/>
+        <w:t>@GeneratedValue</w:t>
+      </w:r>
       <w:r>
         <w:rPr>
           <w:rFonts w:ascii="Avenir Roman" w:hAnsi="Avenir Roman"/>
@@ -19758,7 +19487,6 @@
         </w:rPr>
         <w:t>(strategy=</w:t>
       </w:r>
-      <w:proofErr w:type="spellStart"/>
       <w:r>
         <w:rPr>
           <w:rFonts w:ascii="Avenir Roman" w:hAnsi="Avenir Roman"/>
@@ -19786,7 +19514,6 @@
         </w:rPr>
         <w:t>SEQUENCE</w:t>
       </w:r>
-      <w:proofErr w:type="spellEnd"/>
       <w:r>
         <w:rPr>
           <w:rFonts w:ascii="Avenir Roman" w:hAnsi="Avenir Roman"/>
@@ -23205,27 +22932,7 @@
           <w:sz w:val="20"/>
           <w:szCs w:val="20"/>
         </w:rPr>
-        <w:t>"</w:t>
-      </w:r>
-      <w:proofErr w:type="spellStart"/>
-      <w:r>
-        <w:rPr>
-          <w:rFonts w:ascii="Avenir Roman" w:hAnsi="Avenir Roman"/>
-          <w:color w:val="A31515"/>
-          <w:sz w:val="20"/>
-          <w:szCs w:val="20"/>
-        </w:rPr>
-        <w:t>custdao</w:t>
-      </w:r>
-      <w:proofErr w:type="spellEnd"/>
-      <w:r>
-        <w:rPr>
-          <w:rFonts w:ascii="Avenir Roman" w:hAnsi="Avenir Roman"/>
-          <w:color w:val="A31515"/>
-          <w:sz w:val="20"/>
-          <w:szCs w:val="20"/>
-        </w:rPr>
-        <w:t>"</w:t>
+        <w:t>"custdao"</w:t>
       </w:r>
       <w:r>
         <w:rPr>
@@ -23378,19 +23085,8 @@
           <w:sz w:val="20"/>
           <w:szCs w:val="20"/>
         </w:rPr>
-        <w:t>@</w:t>
-      </w:r>
-      <w:proofErr w:type="spellStart"/>
-      <w:r>
-        <w:rPr>
-          <w:rFonts w:ascii="Avenir Roman" w:hAnsi="Avenir Roman"/>
-          <w:color w:val="267F99"/>
-          <w:sz w:val="20"/>
-          <w:szCs w:val="20"/>
-        </w:rPr>
-        <w:t>PersistenceContext</w:t>
-      </w:r>
-      <w:proofErr w:type="spellEnd"/>
+        <w:t>@PersistenceContext</w:t>
+      </w:r>
     </w:p>
     <w:p>
       <w:pPr>
@@ -26231,9 +25927,81 @@
           <w:sz w:val="20"/>
           <w:szCs w:val="20"/>
         </w:rPr>
-        <w:t>@</w:t>
-      </w:r>
-      <w:proofErr w:type="spellStart"/>
+        <w:t>@ComponentScan</w:t>
+      </w:r>
+      <w:r>
+        <w:rPr>
+          <w:rFonts w:ascii="Avenir Roman" w:hAnsi="Avenir Roman"/>
+          <w:sz w:val="20"/>
+          <w:szCs w:val="20"/>
+        </w:rPr>
+        <w:t>(basePackages = {</w:t>
+      </w:r>
+      <w:r>
+        <w:rPr>
+          <w:rFonts w:ascii="Avenir Roman" w:hAnsi="Avenir Roman"/>
+          <w:color w:val="A31515"/>
+          <w:sz w:val="20"/>
+          <w:szCs w:val="20"/>
+        </w:rPr>
+        <w:t>"</w:t>
+      </w:r>
+      <w:proofErr w:type="spellStart"/>
+      <w:r>
+        <w:rPr>
+          <w:rFonts w:ascii="Avenir Roman" w:hAnsi="Avenir Roman"/>
+          <w:color w:val="A31515"/>
+          <w:sz w:val="20"/>
+          <w:szCs w:val="20"/>
+        </w:rPr>
+        <w:t>com.cognizant.</w:t>
+      </w:r>
+      <w:r>
+        <w:rPr>
+          <w:rFonts w:ascii="Avenir Roman" w:hAnsi="Avenir Roman"/>
+          <w:color w:val="A31515"/>
+          <w:sz w:val="20"/>
+          <w:szCs w:val="20"/>
+        </w:rPr>
+        <w:t>customer.</w:t>
+      </w:r>
+      <w:r>
+        <w:rPr>
+          <w:rFonts w:ascii="Avenir Roman" w:hAnsi="Avenir Roman"/>
+          <w:color w:val="A31515"/>
+          <w:sz w:val="20"/>
+          <w:szCs w:val="20"/>
+        </w:rPr>
+        <w:t>dao</w:t>
+      </w:r>
+      <w:proofErr w:type="spellEnd"/>
+      <w:r>
+        <w:rPr>
+          <w:rFonts w:ascii="Avenir Roman" w:hAnsi="Avenir Roman"/>
+          <w:color w:val="A31515"/>
+          <w:sz w:val="20"/>
+          <w:szCs w:val="20"/>
+        </w:rPr>
+        <w:t>"</w:t>
+      </w:r>
+      <w:r>
+        <w:rPr>
+          <w:rFonts w:ascii="Avenir Roman" w:hAnsi="Avenir Roman"/>
+          <w:sz w:val="20"/>
+          <w:szCs w:val="20"/>
+        </w:rPr>
+        <w:t>})</w:t>
+      </w:r>
+    </w:p>
+    <w:p>
+      <w:pPr>
+        <w:pStyle w:val="NoSpacing"/>
+        <w:rPr>
+          <w:rFonts w:ascii="Avenir Roman" w:hAnsi="Avenir Roman"/>
+          <w:sz w:val="20"/>
+          <w:szCs w:val="20"/>
+        </w:rPr>
+      </w:pPr>
       <w:r>
         <w:rPr>
           <w:rFonts w:ascii="Avenir Roman" w:hAnsi="Avenir Roman"/>
@@ -26241,34 +26009,15 @@
           <w:sz w:val="20"/>
           <w:szCs w:val="20"/>
         </w:rPr>
-        <w:t>ComponentScan</w:t>
-      </w:r>
-      <w:proofErr w:type="spellEnd"/>
-      <w:r>
-        <w:rPr>
-          <w:rFonts w:ascii="Avenir Roman" w:hAnsi="Avenir Roman"/>
-          <w:sz w:val="20"/>
-          <w:szCs w:val="20"/>
-        </w:rPr>
-        <w:t>(</w:t>
-      </w:r>
-      <w:proofErr w:type="spellStart"/>
-      <w:r>
-        <w:rPr>
-          <w:rFonts w:ascii="Avenir Roman" w:hAnsi="Avenir Roman"/>
-          <w:sz w:val="20"/>
-          <w:szCs w:val="20"/>
-        </w:rPr>
-        <w:t>basePackages</w:t>
-      </w:r>
-      <w:proofErr w:type="spellEnd"/>
-      <w:r>
-        <w:rPr>
-          <w:rFonts w:ascii="Avenir Roman" w:hAnsi="Avenir Roman"/>
-          <w:sz w:val="20"/>
-          <w:szCs w:val="20"/>
-        </w:rPr>
-        <w:t xml:space="preserve"> = {</w:t>
+        <w:t>@EntityScan</w:t>
+      </w:r>
+      <w:r>
+        <w:rPr>
+          <w:rFonts w:ascii="Avenir Roman" w:hAnsi="Avenir Roman"/>
+          <w:sz w:val="20"/>
+          <w:szCs w:val="20"/>
+        </w:rPr>
+        <w:t>(basePackages  = {</w:t>
       </w:r>
       <w:r>
         <w:rPr>
@@ -26305,7 +26054,7 @@
           <w:sz w:val="20"/>
           <w:szCs w:val="20"/>
         </w:rPr>
-        <w:t>dao</w:t>
+        <w:t>entities</w:t>
       </w:r>
       <w:proofErr w:type="spellEnd"/>
       <w:r>
@@ -26342,9 +26091,18 @@
           <w:sz w:val="20"/>
           <w:szCs w:val="20"/>
         </w:rPr>
-        <w:t>@</w:t>
-      </w:r>
-      <w:proofErr w:type="spellStart"/>
+        <w:t>@EnableAutoConfiguration</w:t>
+      </w:r>
+    </w:p>
+    <w:p>
+      <w:pPr>
+        <w:pStyle w:val="NoSpacing"/>
+        <w:rPr>
+          <w:rFonts w:ascii="Avenir Roman" w:hAnsi="Avenir Roman"/>
+          <w:sz w:val="20"/>
+          <w:szCs w:val="20"/>
+        </w:rPr>
+      </w:pPr>
       <w:r>
         <w:rPr>
           <w:rFonts w:ascii="Avenir Roman" w:hAnsi="Avenir Roman"/>
@@ -26352,139 +26110,8 @@
           <w:sz w:val="20"/>
           <w:szCs w:val="20"/>
         </w:rPr>
-        <w:t>EntityScan</w:t>
-      </w:r>
-      <w:proofErr w:type="spellEnd"/>
-      <w:r>
-        <w:rPr>
-          <w:rFonts w:ascii="Avenir Roman" w:hAnsi="Avenir Roman"/>
-          <w:sz w:val="20"/>
-          <w:szCs w:val="20"/>
-        </w:rPr>
-        <w:t>(</w:t>
-      </w:r>
-      <w:proofErr w:type="spellStart"/>
-      <w:r>
-        <w:rPr>
-          <w:rFonts w:ascii="Avenir Roman" w:hAnsi="Avenir Roman"/>
-          <w:sz w:val="20"/>
-          <w:szCs w:val="20"/>
-        </w:rPr>
-        <w:t>basePackages</w:t>
-      </w:r>
-      <w:proofErr w:type="spellEnd"/>
-      <w:r>
-        <w:rPr>
-          <w:rFonts w:ascii="Avenir Roman" w:hAnsi="Avenir Roman"/>
-          <w:sz w:val="20"/>
-          <w:szCs w:val="20"/>
-        </w:rPr>
-        <w:t xml:space="preserve">  = {</w:t>
-      </w:r>
-      <w:r>
-        <w:rPr>
-          <w:rFonts w:ascii="Avenir Roman" w:hAnsi="Avenir Roman"/>
-          <w:color w:val="A31515"/>
-          <w:sz w:val="20"/>
-          <w:szCs w:val="20"/>
-        </w:rPr>
-        <w:t>"</w:t>
-      </w:r>
-      <w:proofErr w:type="spellStart"/>
-      <w:r>
-        <w:rPr>
-          <w:rFonts w:ascii="Avenir Roman" w:hAnsi="Avenir Roman"/>
-          <w:color w:val="A31515"/>
-          <w:sz w:val="20"/>
-          <w:szCs w:val="20"/>
-        </w:rPr>
-        <w:t>com.cognizant.</w:t>
-      </w:r>
-      <w:r>
-        <w:rPr>
-          <w:rFonts w:ascii="Avenir Roman" w:hAnsi="Avenir Roman"/>
-          <w:color w:val="A31515"/>
-          <w:sz w:val="20"/>
-          <w:szCs w:val="20"/>
-        </w:rPr>
-        <w:t>customer.</w:t>
-      </w:r>
-      <w:r>
-        <w:rPr>
-          <w:rFonts w:ascii="Avenir Roman" w:hAnsi="Avenir Roman"/>
-          <w:color w:val="A31515"/>
-          <w:sz w:val="20"/>
-          <w:szCs w:val="20"/>
-        </w:rPr>
-        <w:t>entities</w:t>
-      </w:r>
-      <w:proofErr w:type="spellEnd"/>
-      <w:r>
-        <w:rPr>
-          <w:rFonts w:ascii="Avenir Roman" w:hAnsi="Avenir Roman"/>
-          <w:color w:val="A31515"/>
-          <w:sz w:val="20"/>
-          <w:szCs w:val="20"/>
-        </w:rPr>
-        <w:t>"</w:t>
-      </w:r>
-      <w:r>
-        <w:rPr>
-          <w:rFonts w:ascii="Avenir Roman" w:hAnsi="Avenir Roman"/>
-          <w:sz w:val="20"/>
-          <w:szCs w:val="20"/>
-        </w:rPr>
-        <w:t>})</w:t>
-      </w:r>
-    </w:p>
-    <w:p>
-      <w:pPr>
-        <w:pStyle w:val="NoSpacing"/>
-        <w:rPr>
-          <w:rFonts w:ascii="Avenir Roman" w:hAnsi="Avenir Roman"/>
-          <w:sz w:val="20"/>
-          <w:szCs w:val="20"/>
-        </w:rPr>
-      </w:pPr>
-      <w:r>
-        <w:rPr>
-          <w:rFonts w:ascii="Avenir Roman" w:hAnsi="Avenir Roman"/>
-          <w:color w:val="267F99"/>
-          <w:sz w:val="20"/>
-          <w:szCs w:val="20"/>
-        </w:rPr>
-        <w:t>@EnableAutoConfiguration</w:t>
-      </w:r>
-    </w:p>
-    <w:p>
-      <w:pPr>
-        <w:pStyle w:val="NoSpacing"/>
-        <w:rPr>
-          <w:rFonts w:ascii="Avenir Roman" w:hAnsi="Avenir Roman"/>
-          <w:sz w:val="20"/>
-          <w:szCs w:val="20"/>
-        </w:rPr>
-      </w:pPr>
-      <w:r>
-        <w:rPr>
-          <w:rFonts w:ascii="Avenir Roman" w:hAnsi="Avenir Roman"/>
-          <w:color w:val="267F99"/>
-          <w:sz w:val="20"/>
-          <w:szCs w:val="20"/>
-        </w:rPr>
-        <w:t>@</w:t>
-      </w:r>
-      <w:proofErr w:type="spellStart"/>
-      <w:r>
-        <w:rPr>
-          <w:rFonts w:ascii="Avenir Roman" w:hAnsi="Avenir Roman"/>
-          <w:color w:val="267F99"/>
-          <w:sz w:val="20"/>
-          <w:szCs w:val="20"/>
-        </w:rPr>
-        <w:t>EnableTransactionManagement</w:t>
-      </w:r>
-      <w:proofErr w:type="spellEnd"/>
+        <w:t>@EnableTransactionManagement</w:t>
+      </w:r>
     </w:p>
     <w:p>
       <w:pPr>
@@ -28190,33 +27817,8 @@
           <w:rFonts w:ascii="Avenir Roman" w:hAnsi="Avenir Roman" w:cs="Menlo"/>
           <w:color w:val="000000"/>
         </w:rPr>
-        <w:t>#</w:t>
-      </w:r>
-      <w:proofErr w:type="spellStart"/>
-      <w:r>
-        <w:rPr>
-          <w:rFonts w:ascii="Avenir Roman" w:hAnsi="Avenir Roman" w:cs="Menlo"/>
-          <w:color w:val="000000"/>
-        </w:rPr>
-        <w:t>src</w:t>
-      </w:r>
-      <w:proofErr w:type="spellEnd"/>
-      <w:r>
-        <w:rPr>
-          <w:rFonts w:ascii="Avenir Roman" w:hAnsi="Avenir Roman" w:cs="Menlo"/>
-          <w:color w:val="000000"/>
-        </w:rPr>
-        <w:t>/main/resources/</w:t>
-      </w:r>
-      <w:proofErr w:type="spellStart"/>
-      <w:r>
-        <w:rPr>
-          <w:rFonts w:ascii="Avenir Roman" w:hAnsi="Avenir Roman" w:cs="Menlo"/>
-          <w:color w:val="000000"/>
-        </w:rPr>
-        <w:t>application.properties</w:t>
-      </w:r>
-      <w:proofErr w:type="spellEnd"/>
+        <w:t>#src/main/resources/application.properties</w:t>
+      </w:r>
     </w:p>
     <w:p>
       <w:pPr>
@@ -28521,27 +28123,7 @@
           <w:sz w:val="20"/>
           <w:szCs w:val="20"/>
         </w:rPr>
-        <w:t>#</w:t>
-      </w:r>
-      <w:proofErr w:type="spellStart"/>
-      <w:r>
-        <w:rPr>
-          <w:rFonts w:ascii="Avenir Roman" w:hAnsi="Avenir Roman"/>
-          <w:color w:val="008000"/>
-          <w:sz w:val="20"/>
-          <w:szCs w:val="20"/>
-        </w:rPr>
-        <w:t>spring.datasource.hikari.maximum</w:t>
-      </w:r>
-      <w:proofErr w:type="spellEnd"/>
-      <w:r>
-        <w:rPr>
-          <w:rFonts w:ascii="Avenir Roman" w:hAnsi="Avenir Roman"/>
-          <w:color w:val="008000"/>
-          <w:sz w:val="20"/>
-          <w:szCs w:val="20"/>
-        </w:rPr>
-        <w:t>-pool-size=20</w:t>
+        <w:t>#spring.datasource.hikari.maximum-pool-size=20</w:t>
       </w:r>
     </w:p>
     <w:p>
@@ -28613,9 +28195,19 @@
           <w:sz w:val="20"/>
           <w:szCs w:val="20"/>
         </w:rPr>
-        <w:t>#</w:t>
-      </w:r>
-      <w:proofErr w:type="spellStart"/>
+        <w:t>#spring.datasource.dbcp.initial-size=7</w:t>
+      </w:r>
+    </w:p>
+    <w:p>
+      <w:pPr>
+        <w:pStyle w:val="NoSpacing"/>
+        <w:rPr>
+          <w:rFonts w:ascii="Avenir Roman" w:hAnsi="Avenir Roman"/>
+          <w:color w:val="000000"/>
+          <w:sz w:val="20"/>
+          <w:szCs w:val="20"/>
+        </w:rPr>
+      </w:pPr>
       <w:r>
         <w:rPr>
           <w:rFonts w:ascii="Avenir Roman" w:hAnsi="Avenir Roman"/>
@@ -28623,9 +28215,30 @@
           <w:sz w:val="20"/>
           <w:szCs w:val="20"/>
         </w:rPr>
-        <w:t>spring.datasource.dbcp.initial</w:t>
-      </w:r>
-      <w:proofErr w:type="spellEnd"/>
+        <w:t>#spring.datasource.dbcp.max-active=20</w:t>
+      </w:r>
+    </w:p>
+    <w:p>
+      <w:pPr>
+        <w:pStyle w:val="NoSpacing"/>
+        <w:rPr>
+          <w:rFonts w:ascii="Avenir Roman" w:hAnsi="Avenir Roman"/>
+          <w:color w:val="000000"/>
+          <w:sz w:val="20"/>
+          <w:szCs w:val="20"/>
+        </w:rPr>
+      </w:pPr>
+    </w:p>
+    <w:p>
+      <w:pPr>
+        <w:pStyle w:val="NoSpacing"/>
+        <w:rPr>
+          <w:rFonts w:ascii="Avenir Roman" w:hAnsi="Avenir Roman"/>
+          <w:color w:val="000000"/>
+          <w:sz w:val="20"/>
+          <w:szCs w:val="20"/>
+        </w:rPr>
+      </w:pPr>
       <w:r>
         <w:rPr>
           <w:rFonts w:ascii="Avenir Roman" w:hAnsi="Avenir Roman"/>
@@ -28633,7 +28246,7 @@
           <w:sz w:val="20"/>
           <w:szCs w:val="20"/>
         </w:rPr>
-        <w:t>-size=7</w:t>
+        <w:t># dbcp2 settings</w:t>
       </w:r>
     </w:p>
     <w:p>
@@ -28653,9 +28266,19 @@
           <w:sz w:val="20"/>
           <w:szCs w:val="20"/>
         </w:rPr>
-        <w:t>#</w:t>
-      </w:r>
-      <w:proofErr w:type="spellStart"/>
+        <w:t>#spring.datasource.dbcp2.initial-size=7</w:t>
+      </w:r>
+    </w:p>
+    <w:p>
+      <w:pPr>
+        <w:pStyle w:val="NoSpacing"/>
+        <w:rPr>
+          <w:rFonts w:ascii="Avenir Roman" w:hAnsi="Avenir Roman"/>
+          <w:color w:val="000000"/>
+          <w:sz w:val="20"/>
+          <w:szCs w:val="20"/>
+        </w:rPr>
+      </w:pPr>
       <w:r>
         <w:rPr>
           <w:rFonts w:ascii="Avenir Roman" w:hAnsi="Avenir Roman"/>
@@ -28663,9 +28286,60 @@
           <w:sz w:val="20"/>
           <w:szCs w:val="20"/>
         </w:rPr>
-        <w:t>spring.datasource.dbcp.max</w:t>
-      </w:r>
-      <w:proofErr w:type="spellEnd"/>
+        <w:t>#spring.datasource.dbcp2.max-total=20</w:t>
+      </w:r>
+    </w:p>
+    <w:p>
+      <w:pPr>
+        <w:pStyle w:val="NoSpacing"/>
+        <w:rPr>
+          <w:rFonts w:ascii="Avenir Roman" w:hAnsi="Avenir Roman"/>
+          <w:color w:val="000000"/>
+          <w:sz w:val="20"/>
+          <w:szCs w:val="20"/>
+        </w:rPr>
+      </w:pPr>
+    </w:p>
+    <w:p>
+      <w:pPr>
+        <w:pStyle w:val="NoSpacing"/>
+        <w:rPr>
+          <w:rFonts w:ascii="Avenir Roman" w:hAnsi="Avenir Roman"/>
+          <w:color w:val="000000"/>
+          <w:sz w:val="20"/>
+          <w:szCs w:val="20"/>
+        </w:rPr>
+      </w:pPr>
+      <w:proofErr w:type="spellStart"/>
+      <w:r>
+        <w:rPr>
+          <w:rFonts w:ascii="Avenir Roman" w:hAnsi="Avenir Roman"/>
+          <w:sz w:val="20"/>
+          <w:szCs w:val="20"/>
+        </w:rPr>
+        <w:t>spring.jpa.show-sql</w:t>
+      </w:r>
+      <w:proofErr w:type="spellEnd"/>
+      <w:r>
+        <w:rPr>
+          <w:rFonts w:ascii="Avenir Roman" w:hAnsi="Avenir Roman"/>
+          <w:color w:val="000000"/>
+          <w:sz w:val="20"/>
+          <w:szCs w:val="20"/>
+        </w:rPr>
+        <w:t>=true</w:t>
+      </w:r>
+    </w:p>
+    <w:p>
+      <w:pPr>
+        <w:pStyle w:val="NoSpacing"/>
+        <w:rPr>
+          <w:rFonts w:ascii="Avenir Roman" w:hAnsi="Avenir Roman"/>
+          <w:color w:val="000000"/>
+          <w:sz w:val="20"/>
+          <w:szCs w:val="20"/>
+        </w:rPr>
+      </w:pPr>
       <w:r>
         <w:rPr>
           <w:rFonts w:ascii="Avenir Roman" w:hAnsi="Avenir Roman"/>
@@ -28673,111 +28347,27 @@
           <w:sz w:val="20"/>
           <w:szCs w:val="20"/>
         </w:rPr>
-        <w:t>-active=20</w:t>
-      </w:r>
-    </w:p>
-    <w:p>
-      <w:pPr>
-        <w:pStyle w:val="NoSpacing"/>
-        <w:rPr>
-          <w:rFonts w:ascii="Avenir Roman" w:hAnsi="Avenir Roman"/>
-          <w:color w:val="000000"/>
-          <w:sz w:val="20"/>
-          <w:szCs w:val="20"/>
-        </w:rPr>
-      </w:pPr>
-    </w:p>
-    <w:p>
-      <w:pPr>
-        <w:pStyle w:val="NoSpacing"/>
-        <w:rPr>
-          <w:rFonts w:ascii="Avenir Roman" w:hAnsi="Avenir Roman"/>
-          <w:color w:val="000000"/>
-          <w:sz w:val="20"/>
-          <w:szCs w:val="20"/>
-        </w:rPr>
-      </w:pPr>
-      <w:r>
-        <w:rPr>
-          <w:rFonts w:ascii="Avenir Roman" w:hAnsi="Avenir Roman"/>
-          <w:color w:val="008000"/>
-          <w:sz w:val="20"/>
-          <w:szCs w:val="20"/>
-        </w:rPr>
-        <w:t># dbcp2 settings</w:t>
-      </w:r>
-    </w:p>
-    <w:p>
-      <w:pPr>
-        <w:pStyle w:val="NoSpacing"/>
-        <w:rPr>
-          <w:rFonts w:ascii="Avenir Roman" w:hAnsi="Avenir Roman"/>
-          <w:color w:val="000000"/>
-          <w:sz w:val="20"/>
-          <w:szCs w:val="20"/>
-        </w:rPr>
-      </w:pPr>
-      <w:r>
-        <w:rPr>
-          <w:rFonts w:ascii="Avenir Roman" w:hAnsi="Avenir Roman"/>
-          <w:color w:val="008000"/>
-          <w:sz w:val="20"/>
-          <w:szCs w:val="20"/>
-        </w:rPr>
-        <w:t>#spring.datasource.dbcp2.initial-size=7</w:t>
-      </w:r>
-    </w:p>
-    <w:p>
-      <w:pPr>
-        <w:pStyle w:val="NoSpacing"/>
-        <w:rPr>
-          <w:rFonts w:ascii="Avenir Roman" w:hAnsi="Avenir Roman"/>
-          <w:color w:val="000000"/>
-          <w:sz w:val="20"/>
-          <w:szCs w:val="20"/>
-        </w:rPr>
-      </w:pPr>
-      <w:r>
-        <w:rPr>
-          <w:rFonts w:ascii="Avenir Roman" w:hAnsi="Avenir Roman"/>
-          <w:color w:val="008000"/>
-          <w:sz w:val="20"/>
-          <w:szCs w:val="20"/>
-        </w:rPr>
-        <w:t>#spring.datasource.dbcp2.max-total=20</w:t>
-      </w:r>
-    </w:p>
-    <w:p>
-      <w:pPr>
-        <w:pStyle w:val="NoSpacing"/>
-        <w:rPr>
-          <w:rFonts w:ascii="Avenir Roman" w:hAnsi="Avenir Roman"/>
-          <w:color w:val="000000"/>
-          <w:sz w:val="20"/>
-          <w:szCs w:val="20"/>
-        </w:rPr>
-      </w:pPr>
-    </w:p>
-    <w:p>
-      <w:pPr>
-        <w:pStyle w:val="NoSpacing"/>
-        <w:rPr>
-          <w:rFonts w:ascii="Avenir Roman" w:hAnsi="Avenir Roman"/>
-          <w:color w:val="000000"/>
-          <w:sz w:val="20"/>
-          <w:szCs w:val="20"/>
-        </w:rPr>
-      </w:pPr>
-      <w:proofErr w:type="spellStart"/>
-      <w:r>
-        <w:rPr>
-          <w:rFonts w:ascii="Avenir Roman" w:hAnsi="Avenir Roman"/>
-          <w:sz w:val="20"/>
-          <w:szCs w:val="20"/>
-        </w:rPr>
-        <w:t>spring.jpa.show-sql</w:t>
-      </w:r>
-      <w:proofErr w:type="spellEnd"/>
+        <w:t>#spring.jpa.hibernate.ddl-auto=create</w:t>
+      </w:r>
+    </w:p>
+    <w:p>
+      <w:pPr>
+        <w:pStyle w:val="NoSpacing"/>
+        <w:rPr>
+          <w:rFonts w:ascii="Avenir Roman" w:hAnsi="Avenir Roman"/>
+          <w:color w:val="000000"/>
+          <w:sz w:val="20"/>
+          <w:szCs w:val="20"/>
+        </w:rPr>
+      </w:pPr>
+      <w:r>
+        <w:rPr>
+          <w:rFonts w:ascii="Avenir Roman" w:hAnsi="Avenir Roman"/>
+          <w:sz w:val="20"/>
+          <w:szCs w:val="20"/>
+        </w:rPr>
+        <w:t>debug</w:t>
+      </w:r>
       <w:r>
         <w:rPr>
           <w:rFonts w:ascii="Avenir Roman" w:hAnsi="Avenir Roman"/>
@@ -28793,74 +28383,6 @@
         <w:pStyle w:val="NoSpacing"/>
         <w:rPr>
           <w:rFonts w:ascii="Avenir Roman" w:hAnsi="Avenir Roman"/>
-          <w:color w:val="000000"/>
-          <w:sz w:val="20"/>
-          <w:szCs w:val="20"/>
-        </w:rPr>
-      </w:pPr>
-      <w:r>
-        <w:rPr>
-          <w:rFonts w:ascii="Avenir Roman" w:hAnsi="Avenir Roman"/>
-          <w:color w:val="008000"/>
-          <w:sz w:val="20"/>
-          <w:szCs w:val="20"/>
-        </w:rPr>
-        <w:t>#</w:t>
-      </w:r>
-      <w:proofErr w:type="spellStart"/>
-      <w:r>
-        <w:rPr>
-          <w:rFonts w:ascii="Avenir Roman" w:hAnsi="Avenir Roman"/>
-          <w:color w:val="008000"/>
-          <w:sz w:val="20"/>
-          <w:szCs w:val="20"/>
-        </w:rPr>
-        <w:t>spring.jpa.hibernate.ddl</w:t>
-      </w:r>
-      <w:proofErr w:type="spellEnd"/>
-      <w:r>
-        <w:rPr>
-          <w:rFonts w:ascii="Avenir Roman" w:hAnsi="Avenir Roman"/>
-          <w:color w:val="008000"/>
-          <w:sz w:val="20"/>
-          <w:szCs w:val="20"/>
-        </w:rPr>
-        <w:t>-auto=create</w:t>
-      </w:r>
-    </w:p>
-    <w:p>
-      <w:pPr>
-        <w:pStyle w:val="NoSpacing"/>
-        <w:rPr>
-          <w:rFonts w:ascii="Avenir Roman" w:hAnsi="Avenir Roman"/>
-          <w:color w:val="000000"/>
-          <w:sz w:val="20"/>
-          <w:szCs w:val="20"/>
-        </w:rPr>
-      </w:pPr>
-      <w:r>
-        <w:rPr>
-          <w:rFonts w:ascii="Avenir Roman" w:hAnsi="Avenir Roman"/>
-          <w:sz w:val="20"/>
-          <w:szCs w:val="20"/>
-        </w:rPr>
-        <w:t>debug</w:t>
-      </w:r>
-      <w:r>
-        <w:rPr>
-          <w:rFonts w:ascii="Avenir Roman" w:hAnsi="Avenir Roman"/>
-          <w:color w:val="000000"/>
-          <w:sz w:val="20"/>
-          <w:szCs w:val="20"/>
-        </w:rPr>
-        <w:t>=true</w:t>
-      </w:r>
-    </w:p>
-    <w:p>
-      <w:pPr>
-        <w:pStyle w:val="NoSpacing"/>
-        <w:rPr>
-          <w:rFonts w:ascii="Avenir Roman" w:hAnsi="Avenir Roman"/>
           <w:sz w:val="20"/>
           <w:szCs w:val="20"/>
         </w:rPr>
@@ -29413,9 +28935,60 @@
           <w:sz w:val="20"/>
           <w:szCs w:val="20"/>
         </w:rPr>
-        <w:t>@</w:t>
-      </w:r>
-      <w:proofErr w:type="spellStart"/>
+        <w:t>@RunWith</w:t>
+      </w:r>
+      <w:r>
+        <w:rPr>
+          <w:rFonts w:ascii="Avenir Roman" w:hAnsi="Avenir Roman"/>
+          <w:sz w:val="20"/>
+          <w:szCs w:val="20"/>
+        </w:rPr>
+        <w:t>(</w:t>
+      </w:r>
+      <w:r>
+        <w:rPr>
+          <w:rFonts w:ascii="Avenir Roman" w:hAnsi="Avenir Roman"/>
+          <w:color w:val="001080"/>
+          <w:sz w:val="20"/>
+          <w:szCs w:val="20"/>
+        </w:rPr>
+        <w:t>SpringJUnit4ClassRunner</w:t>
+      </w:r>
+      <w:r>
+        <w:rPr>
+          <w:rFonts w:ascii="Avenir Roman" w:hAnsi="Avenir Roman"/>
+          <w:sz w:val="20"/>
+          <w:szCs w:val="20"/>
+        </w:rPr>
+        <w:t>.</w:t>
+      </w:r>
+      <w:r>
+        <w:rPr>
+          <w:rFonts w:ascii="Avenir Roman" w:hAnsi="Avenir Roman"/>
+          <w:color w:val="001080"/>
+          <w:sz w:val="20"/>
+          <w:szCs w:val="20"/>
+        </w:rPr>
+        <w:t>class</w:t>
+      </w:r>
+      <w:r>
+        <w:rPr>
+          <w:rFonts w:ascii="Avenir Roman" w:hAnsi="Avenir Roman"/>
+          <w:sz w:val="20"/>
+          <w:szCs w:val="20"/>
+        </w:rPr>
+        <w:t>)</w:t>
+      </w:r>
+    </w:p>
+    <w:p>
+      <w:pPr>
+        <w:pStyle w:val="NoSpacing"/>
+        <w:rPr>
+          <w:rFonts w:ascii="Avenir Roman" w:hAnsi="Avenir Roman"/>
+          <w:sz w:val="20"/>
+          <w:szCs w:val="20"/>
+        </w:rPr>
+      </w:pPr>
       <w:r>
         <w:rPr>
           <w:rFonts w:ascii="Avenir Roman" w:hAnsi="Avenir Roman"/>
@@ -29423,16 +28996,15 @@
           <w:sz w:val="20"/>
           <w:szCs w:val="20"/>
         </w:rPr>
-        <w:t>RunWith</w:t>
-      </w:r>
-      <w:proofErr w:type="spellEnd"/>
-      <w:r>
-        <w:rPr>
-          <w:rFonts w:ascii="Avenir Roman" w:hAnsi="Avenir Roman"/>
-          <w:sz w:val="20"/>
-          <w:szCs w:val="20"/>
-        </w:rPr>
-        <w:t>(</w:t>
+        <w:t>@SpringBootTest</w:t>
+      </w:r>
+      <w:r>
+        <w:rPr>
+          <w:rFonts w:ascii="Avenir Roman" w:hAnsi="Avenir Roman"/>
+          <w:sz w:val="20"/>
+          <w:szCs w:val="20"/>
+        </w:rPr>
+        <w:t>(classes={</w:t>
       </w:r>
       <w:r>
         <w:rPr>
@@ -29441,7 +29013,7 @@
           <w:sz w:val="20"/>
           <w:szCs w:val="20"/>
         </w:rPr>
-        <w:t>SpringJUnit4ClassRunner</w:t>
+        <w:t>SpringJpaConfig</w:t>
       </w:r>
       <w:r>
         <w:rPr>
@@ -29466,18 +29038,53 @@
           <w:sz w:val="20"/>
           <w:szCs w:val="20"/>
         </w:rPr>
-        <w:t>)</w:t>
-      </w:r>
-    </w:p>
-    <w:p>
-      <w:pPr>
-        <w:pStyle w:val="NoSpacing"/>
-        <w:rPr>
-          <w:rFonts w:ascii="Avenir Roman" w:hAnsi="Avenir Roman"/>
-          <w:sz w:val="20"/>
-          <w:szCs w:val="20"/>
-        </w:rPr>
-      </w:pPr>
+        <w:t>})</w:t>
+      </w:r>
+    </w:p>
+    <w:p>
+      <w:pPr>
+        <w:pStyle w:val="NoSpacing"/>
+        <w:rPr>
+          <w:rFonts w:ascii="Avenir Roman" w:hAnsi="Avenir Roman"/>
+          <w:sz w:val="20"/>
+          <w:szCs w:val="20"/>
+        </w:rPr>
+      </w:pPr>
+      <w:r>
+        <w:rPr>
+          <w:rFonts w:ascii="Avenir Roman" w:hAnsi="Avenir Roman"/>
+          <w:color w:val="0000FF"/>
+          <w:sz w:val="20"/>
+          <w:szCs w:val="20"/>
+        </w:rPr>
+        <w:t>public</w:t>
+      </w:r>
+      <w:r>
+        <w:rPr>
+          <w:rFonts w:ascii="Avenir Roman" w:hAnsi="Avenir Roman"/>
+          <w:sz w:val="20"/>
+          <w:szCs w:val="20"/>
+        </w:rPr>
+        <w:t xml:space="preserve"> </w:t>
+      </w:r>
+      <w:r>
+        <w:rPr>
+          <w:rFonts w:ascii="Avenir Roman" w:hAnsi="Avenir Roman"/>
+          <w:color w:val="0000FF"/>
+          <w:sz w:val="20"/>
+          <w:szCs w:val="20"/>
+        </w:rPr>
+        <w:t>class</w:t>
+      </w:r>
+      <w:r>
+        <w:rPr>
+          <w:rFonts w:ascii="Avenir Roman" w:hAnsi="Avenir Roman"/>
+          <w:sz w:val="20"/>
+          <w:szCs w:val="20"/>
+        </w:rPr>
+        <w:t xml:space="preserve"> </w:t>
+      </w:r>
+      <w:proofErr w:type="spellStart"/>
       <w:r>
         <w:rPr>
           <w:rFonts w:ascii="Avenir Roman" w:hAnsi="Avenir Roman"/>
@@ -29485,9 +29092,35 @@
           <w:sz w:val="20"/>
           <w:szCs w:val="20"/>
         </w:rPr>
-        <w:t>@</w:t>
-      </w:r>
-      <w:proofErr w:type="spellStart"/>
+        <w:t>SpringJpaTest</w:t>
+      </w:r>
+      <w:proofErr w:type="spellEnd"/>
+      <w:r>
+        <w:rPr>
+          <w:rFonts w:ascii="Avenir Roman" w:hAnsi="Avenir Roman"/>
+          <w:sz w:val="20"/>
+          <w:szCs w:val="20"/>
+        </w:rPr>
+        <w:t xml:space="preserve"> {</w:t>
+      </w:r>
+    </w:p>
+    <w:p>
+      <w:pPr>
+        <w:pStyle w:val="NoSpacing"/>
+        <w:rPr>
+          <w:rFonts w:ascii="Avenir Roman" w:hAnsi="Avenir Roman"/>
+          <w:sz w:val="20"/>
+          <w:szCs w:val="20"/>
+        </w:rPr>
+      </w:pPr>
+      <w:r>
+        <w:rPr>
+          <w:rFonts w:ascii="Avenir Roman" w:hAnsi="Avenir Roman"/>
+          <w:sz w:val="20"/>
+          <w:szCs w:val="20"/>
+        </w:rPr>
+        <w:t>    </w:t>
+      </w:r>
       <w:r>
         <w:rPr>
           <w:rFonts w:ascii="Avenir Roman" w:hAnsi="Avenir Roman"/>
@@ -29495,18 +29128,43 @@
           <w:sz w:val="20"/>
           <w:szCs w:val="20"/>
         </w:rPr>
-        <w:t>SpringBootTest</w:t>
-      </w:r>
-      <w:proofErr w:type="spellEnd"/>
-      <w:r>
-        <w:rPr>
-          <w:rFonts w:ascii="Avenir Roman" w:hAnsi="Avenir Roman"/>
-          <w:sz w:val="20"/>
-          <w:szCs w:val="20"/>
-        </w:rPr>
-        <w:t>(classes={</w:t>
-      </w:r>
-      <w:proofErr w:type="spellStart"/>
+        <w:t>@Autowired</w:t>
+      </w:r>
+    </w:p>
+    <w:p>
+      <w:pPr>
+        <w:pStyle w:val="NoSpacing"/>
+        <w:rPr>
+          <w:rFonts w:ascii="Avenir Roman" w:hAnsi="Avenir Roman"/>
+          <w:sz w:val="20"/>
+          <w:szCs w:val="20"/>
+        </w:rPr>
+      </w:pPr>
+      <w:r>
+        <w:rPr>
+          <w:rFonts w:ascii="Avenir Roman" w:hAnsi="Avenir Roman"/>
+          <w:sz w:val="20"/>
+          <w:szCs w:val="20"/>
+        </w:rPr>
+        <w:t>    </w:t>
+      </w:r>
+      <w:r>
+        <w:rPr>
+          <w:rFonts w:ascii="Avenir Roman" w:hAnsi="Avenir Roman"/>
+          <w:color w:val="267F99"/>
+          <w:sz w:val="20"/>
+          <w:szCs w:val="20"/>
+        </w:rPr>
+        <w:t>ApplicationContext</w:t>
+      </w:r>
+      <w:r>
+        <w:rPr>
+          <w:rFonts w:ascii="Avenir Roman" w:hAnsi="Avenir Roman"/>
+          <w:sz w:val="20"/>
+          <w:szCs w:val="20"/>
+        </w:rPr>
+        <w:t xml:space="preserve"> </w:t>
+      </w:r>
       <w:r>
         <w:rPr>
           <w:rFonts w:ascii="Avenir Roman" w:hAnsi="Avenir Roman"/>
@@ -29514,79 +29172,34 @@
           <w:sz w:val="20"/>
           <w:szCs w:val="20"/>
         </w:rPr>
-        <w:t>SpringJpaConfig</w:t>
-      </w:r>
-      <w:r>
-        <w:rPr>
-          <w:rFonts w:ascii="Avenir Roman" w:hAnsi="Avenir Roman"/>
-          <w:sz w:val="20"/>
-          <w:szCs w:val="20"/>
-        </w:rPr>
-        <w:t>.</w:t>
-      </w:r>
-      <w:r>
-        <w:rPr>
-          <w:rFonts w:ascii="Avenir Roman" w:hAnsi="Avenir Roman"/>
-          <w:color w:val="001080"/>
-          <w:sz w:val="20"/>
-          <w:szCs w:val="20"/>
-        </w:rPr>
-        <w:t>class</w:t>
-      </w:r>
-      <w:proofErr w:type="spellEnd"/>
-      <w:r>
-        <w:rPr>
-          <w:rFonts w:ascii="Avenir Roman" w:hAnsi="Avenir Roman"/>
-          <w:sz w:val="20"/>
-          <w:szCs w:val="20"/>
-        </w:rPr>
-        <w:t>})</w:t>
-      </w:r>
-    </w:p>
-    <w:p>
-      <w:pPr>
-        <w:pStyle w:val="NoSpacing"/>
-        <w:rPr>
-          <w:rFonts w:ascii="Avenir Roman" w:hAnsi="Avenir Roman"/>
-          <w:sz w:val="20"/>
-          <w:szCs w:val="20"/>
-        </w:rPr>
-      </w:pPr>
-      <w:r>
-        <w:rPr>
-          <w:rFonts w:ascii="Avenir Roman" w:hAnsi="Avenir Roman"/>
-          <w:color w:val="0000FF"/>
-          <w:sz w:val="20"/>
-          <w:szCs w:val="20"/>
-        </w:rPr>
-        <w:t>public</w:t>
-      </w:r>
-      <w:r>
-        <w:rPr>
-          <w:rFonts w:ascii="Avenir Roman" w:hAnsi="Avenir Roman"/>
-          <w:sz w:val="20"/>
-          <w:szCs w:val="20"/>
-        </w:rPr>
-        <w:t xml:space="preserve"> </w:t>
-      </w:r>
-      <w:r>
-        <w:rPr>
-          <w:rFonts w:ascii="Avenir Roman" w:hAnsi="Avenir Roman"/>
-          <w:color w:val="0000FF"/>
-          <w:sz w:val="20"/>
-          <w:szCs w:val="20"/>
-        </w:rPr>
-        <w:t>class</w:t>
-      </w:r>
-      <w:r>
-        <w:rPr>
-          <w:rFonts w:ascii="Avenir Roman" w:hAnsi="Avenir Roman"/>
-          <w:sz w:val="20"/>
-          <w:szCs w:val="20"/>
-        </w:rPr>
-        <w:t xml:space="preserve"> </w:t>
-      </w:r>
-      <w:proofErr w:type="spellStart"/>
+        <w:t>context</w:t>
+      </w:r>
+      <w:r>
+        <w:rPr>
+          <w:rFonts w:ascii="Avenir Roman" w:hAnsi="Avenir Roman"/>
+          <w:sz w:val="20"/>
+          <w:szCs w:val="20"/>
+        </w:rPr>
+        <w:t>;</w:t>
+      </w:r>
+    </w:p>
+    <w:p>
+      <w:pPr>
+        <w:pStyle w:val="NoSpacing"/>
+        <w:rPr>
+          <w:rFonts w:ascii="Avenir Roman" w:hAnsi="Avenir Roman"/>
+          <w:sz w:val="20"/>
+          <w:szCs w:val="20"/>
+        </w:rPr>
+      </w:pPr>
+      <w:r>
+        <w:rPr>
+          <w:rFonts w:ascii="Avenir Roman" w:hAnsi="Avenir Roman"/>
+          <w:sz w:val="20"/>
+          <w:szCs w:val="20"/>
+        </w:rPr>
+        <w:t>    </w:t>
+      </w:r>
       <w:r>
         <w:rPr>
           <w:rFonts w:ascii="Avenir Roman" w:hAnsi="Avenir Roman"/>
@@ -29594,145 +29207,8 @@
           <w:sz w:val="20"/>
           <w:szCs w:val="20"/>
         </w:rPr>
-        <w:t>SpringJpaTest</w:t>
-      </w:r>
-      <w:proofErr w:type="spellEnd"/>
-      <w:r>
-        <w:rPr>
-          <w:rFonts w:ascii="Avenir Roman" w:hAnsi="Avenir Roman"/>
-          <w:sz w:val="20"/>
-          <w:szCs w:val="20"/>
-        </w:rPr>
-        <w:t xml:space="preserve"> {</w:t>
-      </w:r>
-    </w:p>
-    <w:p>
-      <w:pPr>
-        <w:pStyle w:val="NoSpacing"/>
-        <w:rPr>
-          <w:rFonts w:ascii="Avenir Roman" w:hAnsi="Avenir Roman"/>
-          <w:sz w:val="20"/>
-          <w:szCs w:val="20"/>
-        </w:rPr>
-      </w:pPr>
-      <w:r>
-        <w:rPr>
-          <w:rFonts w:ascii="Avenir Roman" w:hAnsi="Avenir Roman"/>
-          <w:sz w:val="20"/>
-          <w:szCs w:val="20"/>
-        </w:rPr>
-        <w:t>    </w:t>
-      </w:r>
-      <w:r>
-        <w:rPr>
-          <w:rFonts w:ascii="Avenir Roman" w:hAnsi="Avenir Roman"/>
-          <w:color w:val="267F99"/>
-          <w:sz w:val="20"/>
-          <w:szCs w:val="20"/>
-        </w:rPr>
-        <w:t>@</w:t>
-      </w:r>
-      <w:proofErr w:type="spellStart"/>
-      <w:r>
-        <w:rPr>
-          <w:rFonts w:ascii="Avenir Roman" w:hAnsi="Avenir Roman"/>
-          <w:color w:val="267F99"/>
-          <w:sz w:val="20"/>
-          <w:szCs w:val="20"/>
-        </w:rPr>
-        <w:t>Autowired</w:t>
-      </w:r>
-      <w:proofErr w:type="spellEnd"/>
-    </w:p>
-    <w:p>
-      <w:pPr>
-        <w:pStyle w:val="NoSpacing"/>
-        <w:rPr>
-          <w:rFonts w:ascii="Avenir Roman" w:hAnsi="Avenir Roman"/>
-          <w:sz w:val="20"/>
-          <w:szCs w:val="20"/>
-        </w:rPr>
-      </w:pPr>
-      <w:r>
-        <w:rPr>
-          <w:rFonts w:ascii="Avenir Roman" w:hAnsi="Avenir Roman"/>
-          <w:sz w:val="20"/>
-          <w:szCs w:val="20"/>
-        </w:rPr>
-        <w:t>    </w:t>
-      </w:r>
-      <w:r>
-        <w:rPr>
-          <w:rFonts w:ascii="Avenir Roman" w:hAnsi="Avenir Roman"/>
-          <w:color w:val="267F99"/>
-          <w:sz w:val="20"/>
-          <w:szCs w:val="20"/>
-        </w:rPr>
-        <w:t>ApplicationContext</w:t>
-      </w:r>
-      <w:r>
-        <w:rPr>
-          <w:rFonts w:ascii="Avenir Roman" w:hAnsi="Avenir Roman"/>
-          <w:sz w:val="20"/>
-          <w:szCs w:val="20"/>
-        </w:rPr>
-        <w:t xml:space="preserve"> </w:t>
-      </w:r>
-      <w:r>
-        <w:rPr>
-          <w:rFonts w:ascii="Avenir Roman" w:hAnsi="Avenir Roman"/>
-          <w:color w:val="001080"/>
-          <w:sz w:val="20"/>
-          <w:szCs w:val="20"/>
-        </w:rPr>
-        <w:t>context</w:t>
-      </w:r>
-      <w:r>
-        <w:rPr>
-          <w:rFonts w:ascii="Avenir Roman" w:hAnsi="Avenir Roman"/>
-          <w:sz w:val="20"/>
-          <w:szCs w:val="20"/>
-        </w:rPr>
-        <w:t>;</w:t>
-      </w:r>
-    </w:p>
-    <w:p>
-      <w:pPr>
-        <w:pStyle w:val="NoSpacing"/>
-        <w:rPr>
-          <w:rFonts w:ascii="Avenir Roman" w:hAnsi="Avenir Roman"/>
-          <w:sz w:val="20"/>
-          <w:szCs w:val="20"/>
-        </w:rPr>
-      </w:pPr>
-      <w:r>
-        <w:rPr>
-          <w:rFonts w:ascii="Avenir Roman" w:hAnsi="Avenir Roman"/>
-          <w:sz w:val="20"/>
-          <w:szCs w:val="20"/>
-        </w:rPr>
-        <w:t>    </w:t>
-      </w:r>
-      <w:r>
-        <w:rPr>
-          <w:rFonts w:ascii="Avenir Roman" w:hAnsi="Avenir Roman"/>
-          <w:color w:val="267F99"/>
-          <w:sz w:val="20"/>
-          <w:szCs w:val="20"/>
-        </w:rPr>
-        <w:t>@</w:t>
-      </w:r>
-      <w:proofErr w:type="spellStart"/>
-      <w:r>
-        <w:rPr>
-          <w:rFonts w:ascii="Avenir Roman" w:hAnsi="Avenir Roman"/>
-          <w:color w:val="267F99"/>
-          <w:sz w:val="20"/>
-          <w:szCs w:val="20"/>
-        </w:rPr>
-        <w:t>Autowired</w:t>
-      </w:r>
-      <w:proofErr w:type="spellEnd"/>
+        <w:t>@Autowired</w:t>
+      </w:r>
     </w:p>
     <w:p>
       <w:pPr>
@@ -36051,23 +35527,7 @@
           <w:rFonts w:ascii="Avenir Roman" w:hAnsi="Avenir Roman"/>
           <w:b/>
         </w:rPr>
-        <w:t>@</w:t>
-      </w:r>
-      <w:proofErr w:type="spellStart"/>
-      <w:r>
-        <w:rPr>
-          <w:rFonts w:ascii="Avenir Roman" w:hAnsi="Avenir Roman"/>
-          <w:b/>
-        </w:rPr>
-        <w:t>EnableJpaRepositories</w:t>
-      </w:r>
-      <w:proofErr w:type="spellEnd"/>
-      <w:r>
-        <w:rPr>
-          <w:rFonts w:ascii="Avenir Roman" w:hAnsi="Avenir Roman"/>
-          <w:b/>
-        </w:rPr>
-        <w:t xml:space="preserve"> (</w:t>
+        <w:t>@EnableJpaRepositories (</w:t>
       </w:r>
       <w:proofErr w:type="spellStart"/>
       <w:r>
@@ -36182,27 +35642,7 @@
           <w:sz w:val="20"/>
           <w:szCs w:val="20"/>
         </w:rPr>
-        <w:t>@</w:t>
-      </w:r>
-      <w:proofErr w:type="spellStart"/>
-      <w:r>
-        <w:rPr>
-          <w:rFonts w:ascii="Avenir Roman" w:hAnsi="Avenir Roman"/>
-          <w:b/>
-          <w:sz w:val="20"/>
-          <w:szCs w:val="20"/>
-        </w:rPr>
-        <w:t>EnableJpaRepositories</w:t>
-      </w:r>
-      <w:proofErr w:type="spellEnd"/>
-      <w:r>
-        <w:rPr>
-          <w:rFonts w:ascii="Avenir Roman" w:hAnsi="Avenir Roman"/>
-          <w:b/>
-          <w:sz w:val="20"/>
-          <w:szCs w:val="20"/>
-        </w:rPr>
-        <w:t xml:space="preserve"> (</w:t>
+        <w:t>@EnableJpaRepositories (</w:t>
       </w:r>
       <w:proofErr w:type="spellStart"/>
       <w:r>
@@ -36359,21 +35799,12 @@
         </w:rPr>
         <w:t>The @</w:t>
       </w:r>
-      <w:proofErr w:type="spellStart"/>
       <w:r>
         <w:rPr>
           <w:rFonts w:ascii="Avenir Roman" w:hAnsi="Avenir Roman" w:cs="Menlo"/>
           <w:color w:val="000000"/>
         </w:rPr>
-        <w:t>EnableJpaRepositories</w:t>
-      </w:r>
-      <w:proofErr w:type="spellEnd"/>
-      <w:r>
-        <w:rPr>
-          <w:rFonts w:ascii="Avenir Roman" w:hAnsi="Avenir Roman" w:cs="Menlo"/>
-          <w:color w:val="000000"/>
-        </w:rPr>
-        <w:t xml:space="preserve"> scans its base package for any interfaces that extends </w:t>
+        <w:t xml:space="preserve">EnableJpaRepositories scans its base package for any interfaces that extends </w:t>
       </w:r>
       <w:proofErr w:type="spellStart"/>
       <w:r>
@@ -39352,7 +38783,6 @@
           <w:szCs w:val="20"/>
         </w:rPr>
       </w:pPr>
-      <w:bookmarkStart w:id="0" w:name="_GoBack"/>
       <w:r>
         <w:rPr>
           <w:rFonts w:ascii="Avenir Roman" w:hAnsi="Avenir Roman"/>
@@ -39383,7 +38813,6 @@
         <w:t xml:space="preserve"> like %gmail.com' ")</w:t>
       </w:r>
     </w:p>
-    <w:bookmarkEnd w:id="0"/>
     <w:p>
       <w:pPr>
         <w:pStyle w:val="NoSpacing"/>
@@ -40292,7 +39721,6 @@
         </w:rPr>
         <w:t>@</w:t>
       </w:r>
-      <w:proofErr w:type="spellStart"/>
       <w:r>
         <w:rPr>
           <w:rFonts w:ascii="Avenir Roman" w:hAnsi="Avenir Roman"/>
@@ -40302,7 +39730,6 @@
         </w:rPr>
         <w:t>PersistenceContext</w:t>
       </w:r>
-      <w:proofErr w:type="spellEnd"/>
     </w:p>
     <w:p>
       <w:pPr>
@@ -41640,9 +41067,17 @@
           <w:sz w:val="20"/>
           <w:szCs w:val="20"/>
         </w:rPr>
-        <w:t>@</w:t>
-      </w:r>
-      <w:proofErr w:type="spellStart"/>
+        <w:t>@NamedQueries</w:t>
+      </w:r>
+      <w:r>
+        <w:rPr>
+          <w:rFonts w:ascii="Avenir Roman" w:hAnsi="Avenir Roman"/>
+          <w:color w:val="000000"/>
+          <w:sz w:val="20"/>
+          <w:szCs w:val="20"/>
+        </w:rPr>
+        <w:t>({</w:t>
+      </w:r>
       <w:r>
         <w:rPr>
           <w:rFonts w:ascii="Avenir Roman" w:hAnsi="Avenir Roman"/>
@@ -41650,17 +41085,139 @@
           <w:sz w:val="20"/>
           <w:szCs w:val="20"/>
         </w:rPr>
-        <w:t>NamedQueries</w:t>
-      </w:r>
-      <w:proofErr w:type="spellEnd"/>
-      <w:r>
-        <w:rPr>
-          <w:rFonts w:ascii="Avenir Roman" w:hAnsi="Avenir Roman"/>
-          <w:color w:val="000000"/>
-          <w:sz w:val="20"/>
-          <w:szCs w:val="20"/>
-        </w:rPr>
-        <w:t>({</w:t>
+        <w:t>@NamedQuery</w:t>
+      </w:r>
+      <w:r>
+        <w:rPr>
+          <w:rFonts w:ascii="Avenir Roman" w:hAnsi="Avenir Roman"/>
+          <w:color w:val="000000"/>
+          <w:sz w:val="20"/>
+          <w:szCs w:val="20"/>
+        </w:rPr>
+        <w:t xml:space="preserve">(name = </w:t>
+      </w:r>
+      <w:r>
+        <w:rPr>
+          <w:rFonts w:ascii="Avenir Roman" w:hAnsi="Avenir Roman"/>
+          <w:color w:val="A31515"/>
+          <w:sz w:val="20"/>
+          <w:szCs w:val="20"/>
+        </w:rPr>
+        <w:t>"</w:t>
+      </w:r>
+      <w:proofErr w:type="spellStart"/>
+      <w:r>
+        <w:rPr>
+          <w:rFonts w:ascii="Avenir Roman" w:hAnsi="Avenir Roman"/>
+          <w:color w:val="A31515"/>
+          <w:sz w:val="20"/>
+          <w:szCs w:val="20"/>
+        </w:rPr>
+        <w:t>cust.findByName</w:t>
+      </w:r>
+      <w:proofErr w:type="spellEnd"/>
+      <w:r>
+        <w:rPr>
+          <w:rFonts w:ascii="Avenir Roman" w:hAnsi="Avenir Roman"/>
+          <w:color w:val="A31515"/>
+          <w:sz w:val="20"/>
+          <w:szCs w:val="20"/>
+        </w:rPr>
+        <w:t>"</w:t>
+      </w:r>
+      <w:r>
+        <w:rPr>
+          <w:rFonts w:ascii="Avenir Roman" w:hAnsi="Avenir Roman"/>
+          <w:color w:val="000000"/>
+          <w:sz w:val="20"/>
+          <w:szCs w:val="20"/>
+        </w:rPr>
+        <w:t xml:space="preserve">, query = </w:t>
+      </w:r>
+      <w:r>
+        <w:rPr>
+          <w:rFonts w:ascii="Avenir Roman" w:hAnsi="Avenir Roman"/>
+          <w:color w:val="A31515"/>
+          <w:sz w:val="20"/>
+          <w:szCs w:val="20"/>
+        </w:rPr>
+        <w:t xml:space="preserve">"select c from Customer c where </w:t>
+      </w:r>
+      <w:proofErr w:type="spellStart"/>
+      <w:r>
+        <w:rPr>
+          <w:rFonts w:ascii="Avenir Roman" w:hAnsi="Avenir Roman"/>
+          <w:color w:val="A31515"/>
+          <w:sz w:val="20"/>
+          <w:szCs w:val="20"/>
+        </w:rPr>
+        <w:t>c.cname</w:t>
+      </w:r>
+      <w:proofErr w:type="spellEnd"/>
+      <w:r>
+        <w:rPr>
+          <w:rFonts w:ascii="Avenir Roman" w:hAnsi="Avenir Roman"/>
+          <w:color w:val="A31515"/>
+          <w:sz w:val="20"/>
+          <w:szCs w:val="20"/>
+        </w:rPr>
+        <w:t>=?"</w:t>
+      </w:r>
+      <w:r>
+        <w:rPr>
+          <w:rFonts w:ascii="Avenir Roman" w:hAnsi="Avenir Roman"/>
+          <w:color w:val="000000"/>
+          <w:sz w:val="20"/>
+          <w:szCs w:val="20"/>
+        </w:rPr>
+        <w:t>) })</w:t>
+      </w:r>
+    </w:p>
+    <w:p>
+      <w:pPr>
+        <w:pStyle w:val="NoSpacing"/>
+        <w:rPr>
+          <w:rFonts w:ascii="Avenir Roman" w:hAnsi="Avenir Roman"/>
+          <w:color w:val="000000"/>
+          <w:sz w:val="20"/>
+          <w:szCs w:val="20"/>
+        </w:rPr>
+      </w:pPr>
+      <w:r>
+        <w:rPr>
+          <w:rFonts w:ascii="Avenir Roman" w:hAnsi="Avenir Roman"/>
+          <w:color w:val="0000FF"/>
+          <w:sz w:val="20"/>
+          <w:szCs w:val="20"/>
+        </w:rPr>
+        <w:t>public</w:t>
+      </w:r>
+      <w:r>
+        <w:rPr>
+          <w:rFonts w:ascii="Avenir Roman" w:hAnsi="Avenir Roman"/>
+          <w:color w:val="000000"/>
+          <w:sz w:val="20"/>
+          <w:szCs w:val="20"/>
+        </w:rPr>
+        <w:t xml:space="preserve"> </w:t>
+      </w:r>
+      <w:r>
+        <w:rPr>
+          <w:rFonts w:ascii="Avenir Roman" w:hAnsi="Avenir Roman"/>
+          <w:color w:val="0000FF"/>
+          <w:sz w:val="20"/>
+          <w:szCs w:val="20"/>
+        </w:rPr>
+        <w:t>class</w:t>
+      </w:r>
+      <w:r>
+        <w:rPr>
+          <w:rFonts w:ascii="Avenir Roman" w:hAnsi="Avenir Roman"/>
+          <w:color w:val="000000"/>
+          <w:sz w:val="20"/>
+          <w:szCs w:val="20"/>
+        </w:rPr>
+        <w:t xml:space="preserve"> </w:t>
       </w:r>
       <w:r>
         <w:rPr>
@@ -41669,9 +41226,35 @@
           <w:sz w:val="20"/>
           <w:szCs w:val="20"/>
         </w:rPr>
-        <w:t>@</w:t>
-      </w:r>
-      <w:proofErr w:type="spellStart"/>
+        <w:t>Customer</w:t>
+      </w:r>
+      <w:r>
+        <w:rPr>
+          <w:rFonts w:ascii="Avenir Roman" w:hAnsi="Avenir Roman"/>
+          <w:color w:val="000000"/>
+          <w:sz w:val="20"/>
+          <w:szCs w:val="20"/>
+        </w:rPr>
+        <w:t xml:space="preserve"> </w:t>
+      </w:r>
+      <w:r>
+        <w:rPr>
+          <w:rFonts w:ascii="Avenir Roman" w:hAnsi="Avenir Roman"/>
+          <w:color w:val="0000FF"/>
+          <w:sz w:val="20"/>
+          <w:szCs w:val="20"/>
+        </w:rPr>
+        <w:t>implements</w:t>
+      </w:r>
+      <w:r>
+        <w:rPr>
+          <w:rFonts w:ascii="Avenir Roman" w:hAnsi="Avenir Roman"/>
+          <w:color w:val="000000"/>
+          <w:sz w:val="20"/>
+          <w:szCs w:val="20"/>
+        </w:rPr>
+        <w:t xml:space="preserve"> </w:t>
+      </w:r>
       <w:r>
         <w:rPr>
           <w:rFonts w:ascii="Avenir Roman" w:hAnsi="Avenir Roman"/>
@@ -41679,9 +41262,75 @@
           <w:sz w:val="20"/>
           <w:szCs w:val="20"/>
         </w:rPr>
-        <w:t>NamedQuery</w:t>
-      </w:r>
-      <w:proofErr w:type="spellEnd"/>
+        <w:t>Serializable</w:t>
+      </w:r>
+      <w:r>
+        <w:rPr>
+          <w:rFonts w:ascii="Avenir Roman" w:hAnsi="Avenir Roman"/>
+          <w:color w:val="000000"/>
+          <w:sz w:val="20"/>
+          <w:szCs w:val="20"/>
+        </w:rPr>
+        <w:t xml:space="preserve"> {</w:t>
+      </w:r>
+    </w:p>
+    <w:p>
+      <w:pPr>
+        <w:pStyle w:val="NoSpacing"/>
+        <w:rPr>
+          <w:rFonts w:ascii="Avenir Roman" w:hAnsi="Avenir Roman"/>
+          <w:color w:val="000000"/>
+          <w:sz w:val="20"/>
+          <w:szCs w:val="20"/>
+        </w:rPr>
+      </w:pPr>
+      <w:r>
+        <w:rPr>
+          <w:rFonts w:ascii="Avenir Roman" w:hAnsi="Avenir Roman"/>
+          <w:color w:val="000000"/>
+          <w:sz w:val="20"/>
+          <w:szCs w:val="20"/>
+        </w:rPr>
+        <w:t>    </w:t>
+      </w:r>
+      <w:r>
+        <w:rPr>
+          <w:rFonts w:ascii="Avenir Roman" w:hAnsi="Avenir Roman"/>
+          <w:color w:val="267F99"/>
+          <w:sz w:val="20"/>
+          <w:szCs w:val="20"/>
+        </w:rPr>
+        <w:t>@Id</w:t>
+      </w:r>
+    </w:p>
+    <w:p>
+      <w:pPr>
+        <w:pStyle w:val="NoSpacing"/>
+        <w:rPr>
+          <w:rFonts w:ascii="Avenir Roman" w:hAnsi="Avenir Roman"/>
+          <w:color w:val="000000"/>
+          <w:sz w:val="20"/>
+          <w:szCs w:val="20"/>
+        </w:rPr>
+      </w:pPr>
+      <w:r>
+        <w:rPr>
+          <w:rFonts w:ascii="Avenir Roman" w:hAnsi="Avenir Roman"/>
+          <w:color w:val="000000"/>
+          <w:sz w:val="20"/>
+          <w:szCs w:val="20"/>
+        </w:rPr>
+        <w:t>    </w:t>
+      </w:r>
+      <w:r>
+        <w:rPr>
+          <w:rFonts w:ascii="Avenir Roman" w:hAnsi="Avenir Roman"/>
+          <w:color w:val="267F99"/>
+          <w:sz w:val="20"/>
+          <w:szCs w:val="20"/>
+        </w:rPr>
+        <w:t>@Column</w:t>
+      </w:r>
       <w:r>
         <w:rPr>
           <w:rFonts w:ascii="Avenir Roman" w:hAnsi="Avenir Roman"/>
@@ -41698,9 +41347,55 @@
           <w:sz w:val="20"/>
           <w:szCs w:val="20"/>
         </w:rPr>
-        <w:t>"</w:t>
-      </w:r>
-      <w:proofErr w:type="spellStart"/>
+        <w:t>"CNO"</w:t>
+      </w:r>
+      <w:r>
+        <w:rPr>
+          <w:rFonts w:ascii="Avenir Roman" w:hAnsi="Avenir Roman"/>
+          <w:color w:val="000000"/>
+          <w:sz w:val="20"/>
+          <w:szCs w:val="20"/>
+        </w:rPr>
+        <w:t>)</w:t>
+      </w:r>
+    </w:p>
+    <w:p>
+      <w:pPr>
+        <w:pStyle w:val="NoSpacing"/>
+        <w:rPr>
+          <w:rFonts w:ascii="Avenir Roman" w:hAnsi="Avenir Roman"/>
+          <w:color w:val="000000"/>
+          <w:sz w:val="20"/>
+          <w:szCs w:val="20"/>
+        </w:rPr>
+      </w:pPr>
+      <w:r>
+        <w:rPr>
+          <w:rFonts w:ascii="Avenir Roman" w:hAnsi="Avenir Roman"/>
+          <w:color w:val="000000"/>
+          <w:sz w:val="20"/>
+          <w:szCs w:val="20"/>
+        </w:rPr>
+        <w:t>    </w:t>
+      </w:r>
+      <w:r>
+        <w:rPr>
+          <w:rFonts w:ascii="Avenir Roman" w:hAnsi="Avenir Roman"/>
+          <w:color w:val="267F99"/>
+          <w:sz w:val="20"/>
+          <w:szCs w:val="20"/>
+        </w:rPr>
+        <w:t>@SequenceGenerator</w:t>
+      </w:r>
+      <w:r>
+        <w:rPr>
+          <w:rFonts w:ascii="Avenir Roman" w:hAnsi="Avenir Roman"/>
+          <w:color w:val="000000"/>
+          <w:sz w:val="20"/>
+          <w:szCs w:val="20"/>
+        </w:rPr>
+        <w:t>(name=</w:t>
+      </w:r>
       <w:r>
         <w:rPr>
           <w:rFonts w:ascii="Avenir Roman" w:hAnsi="Avenir Roman"/>
@@ -41708,9 +41403,37 @@
           <w:sz w:val="20"/>
           <w:szCs w:val="20"/>
         </w:rPr>
-        <w:t>cust.findByName</w:t>
-      </w:r>
-      <w:proofErr w:type="spellEnd"/>
+        <w:t>"CUSTOMER_DNO_GENERATOR"</w:t>
+      </w:r>
+      <w:r>
+        <w:rPr>
+          <w:rFonts w:ascii="Avenir Roman" w:hAnsi="Avenir Roman"/>
+          <w:color w:val="000000"/>
+          <w:sz w:val="20"/>
+          <w:szCs w:val="20"/>
+        </w:rPr>
+        <w:t xml:space="preserve">, </w:t>
+      </w:r>
+      <w:proofErr w:type="spellStart"/>
+      <w:r>
+        <w:rPr>
+          <w:rFonts w:ascii="Avenir Roman" w:hAnsi="Avenir Roman"/>
+          <w:color w:val="000000"/>
+          <w:sz w:val="20"/>
+          <w:szCs w:val="20"/>
+        </w:rPr>
+        <w:t>sequenceName</w:t>
+      </w:r>
+      <w:proofErr w:type="spellEnd"/>
+      <w:r>
+        <w:rPr>
+          <w:rFonts w:ascii="Avenir Roman" w:hAnsi="Avenir Roman"/>
+          <w:color w:val="000000"/>
+          <w:sz w:val="20"/>
+          <w:szCs w:val="20"/>
+        </w:rPr>
+        <w:t>=</w:t>
+      </w:r>
       <w:r>
         <w:rPr>
           <w:rFonts w:ascii="Avenir Roman" w:hAnsi="Avenir Roman"/>
@@ -41718,101 +41441,74 @@
           <w:sz w:val="20"/>
           <w:szCs w:val="20"/>
         </w:rPr>
-        <w:t>"</w:t>
-      </w:r>
-      <w:r>
-        <w:rPr>
-          <w:rFonts w:ascii="Avenir Roman" w:hAnsi="Avenir Roman"/>
-          <w:color w:val="000000"/>
-          <w:sz w:val="20"/>
-          <w:szCs w:val="20"/>
-        </w:rPr>
-        <w:t xml:space="preserve">, query = </w:t>
-      </w:r>
-      <w:r>
-        <w:rPr>
-          <w:rFonts w:ascii="Avenir Roman" w:hAnsi="Avenir Roman"/>
-          <w:color w:val="A31515"/>
-          <w:sz w:val="20"/>
-          <w:szCs w:val="20"/>
-        </w:rPr>
-        <w:t xml:space="preserve">"select c from Customer c where </w:t>
-      </w:r>
-      <w:proofErr w:type="spellStart"/>
-      <w:r>
-        <w:rPr>
-          <w:rFonts w:ascii="Avenir Roman" w:hAnsi="Avenir Roman"/>
-          <w:color w:val="A31515"/>
-          <w:sz w:val="20"/>
-          <w:szCs w:val="20"/>
-        </w:rPr>
-        <w:t>c.cname</w:t>
-      </w:r>
-      <w:proofErr w:type="spellEnd"/>
-      <w:r>
-        <w:rPr>
-          <w:rFonts w:ascii="Avenir Roman" w:hAnsi="Avenir Roman"/>
-          <w:color w:val="A31515"/>
-          <w:sz w:val="20"/>
-          <w:szCs w:val="20"/>
-        </w:rPr>
-        <w:t>=?"</w:t>
-      </w:r>
-      <w:r>
-        <w:rPr>
-          <w:rFonts w:ascii="Avenir Roman" w:hAnsi="Avenir Roman"/>
-          <w:color w:val="000000"/>
-          <w:sz w:val="20"/>
-          <w:szCs w:val="20"/>
-        </w:rPr>
-        <w:t>) })</w:t>
-      </w:r>
-    </w:p>
-    <w:p>
-      <w:pPr>
-        <w:pStyle w:val="NoSpacing"/>
-        <w:rPr>
-          <w:rFonts w:ascii="Avenir Roman" w:hAnsi="Avenir Roman"/>
-          <w:color w:val="000000"/>
-          <w:sz w:val="20"/>
-          <w:szCs w:val="20"/>
-        </w:rPr>
-      </w:pPr>
-      <w:r>
-        <w:rPr>
-          <w:rFonts w:ascii="Avenir Roman" w:hAnsi="Avenir Roman"/>
-          <w:color w:val="0000FF"/>
-          <w:sz w:val="20"/>
-          <w:szCs w:val="20"/>
-        </w:rPr>
-        <w:t>public</w:t>
-      </w:r>
-      <w:r>
-        <w:rPr>
-          <w:rFonts w:ascii="Avenir Roman" w:hAnsi="Avenir Roman"/>
-          <w:color w:val="000000"/>
-          <w:sz w:val="20"/>
-          <w:szCs w:val="20"/>
-        </w:rPr>
-        <w:t xml:space="preserve"> </w:t>
-      </w:r>
-      <w:r>
-        <w:rPr>
-          <w:rFonts w:ascii="Avenir Roman" w:hAnsi="Avenir Roman"/>
-          <w:color w:val="0000FF"/>
-          <w:sz w:val="20"/>
-          <w:szCs w:val="20"/>
-        </w:rPr>
-        <w:t>class</w:t>
-      </w:r>
-      <w:r>
-        <w:rPr>
-          <w:rFonts w:ascii="Avenir Roman" w:hAnsi="Avenir Roman"/>
-          <w:color w:val="000000"/>
-          <w:sz w:val="20"/>
-          <w:szCs w:val="20"/>
-        </w:rPr>
-        <w:t xml:space="preserve"> </w:t>
+        <w:t>"CUSTOMER_SEQ"</w:t>
+      </w:r>
+      <w:r>
+        <w:rPr>
+          <w:rFonts w:ascii="Avenir Roman" w:hAnsi="Avenir Roman"/>
+          <w:color w:val="000000"/>
+          <w:sz w:val="20"/>
+          <w:szCs w:val="20"/>
+        </w:rPr>
+        <w:t xml:space="preserve">, </w:t>
+      </w:r>
+      <w:proofErr w:type="spellStart"/>
+      <w:r>
+        <w:rPr>
+          <w:rFonts w:ascii="Avenir Roman" w:hAnsi="Avenir Roman"/>
+          <w:color w:val="000000"/>
+          <w:sz w:val="20"/>
+          <w:szCs w:val="20"/>
+        </w:rPr>
+        <w:t>allocationSize</w:t>
+      </w:r>
+      <w:proofErr w:type="spellEnd"/>
+      <w:r>
+        <w:rPr>
+          <w:rFonts w:ascii="Avenir Roman" w:hAnsi="Avenir Roman"/>
+          <w:color w:val="000000"/>
+          <w:sz w:val="20"/>
+          <w:szCs w:val="20"/>
+        </w:rPr>
+        <w:t>=</w:t>
+      </w:r>
+      <w:r>
+        <w:rPr>
+          <w:rFonts w:ascii="Avenir Roman" w:hAnsi="Avenir Roman"/>
+          <w:color w:val="09885A"/>
+          <w:sz w:val="20"/>
+          <w:szCs w:val="20"/>
+        </w:rPr>
+        <w:t>1</w:t>
+      </w:r>
+      <w:r>
+        <w:rPr>
+          <w:rFonts w:ascii="Avenir Roman" w:hAnsi="Avenir Roman"/>
+          <w:color w:val="000000"/>
+          <w:sz w:val="20"/>
+          <w:szCs w:val="20"/>
+        </w:rPr>
+        <w:t>)</w:t>
+      </w:r>
+    </w:p>
+    <w:p>
+      <w:pPr>
+        <w:pStyle w:val="NoSpacing"/>
+        <w:rPr>
+          <w:rFonts w:ascii="Avenir Roman" w:hAnsi="Avenir Roman"/>
+          <w:color w:val="000000"/>
+          <w:sz w:val="20"/>
+          <w:szCs w:val="20"/>
+        </w:rPr>
+      </w:pPr>
+      <w:r>
+        <w:rPr>
+          <w:rFonts w:ascii="Avenir Roman" w:hAnsi="Avenir Roman"/>
+          <w:color w:val="000000"/>
+          <w:sz w:val="20"/>
+          <w:szCs w:val="20"/>
+        </w:rPr>
+        <w:t>    </w:t>
       </w:r>
       <w:r>
         <w:rPr>
@@ -41821,321 +41517,8 @@
           <w:sz w:val="20"/>
           <w:szCs w:val="20"/>
         </w:rPr>
-        <w:t>Customer</w:t>
-      </w:r>
-      <w:r>
-        <w:rPr>
-          <w:rFonts w:ascii="Avenir Roman" w:hAnsi="Avenir Roman"/>
-          <w:color w:val="000000"/>
-          <w:sz w:val="20"/>
-          <w:szCs w:val="20"/>
-        </w:rPr>
-        <w:t xml:space="preserve"> </w:t>
-      </w:r>
-      <w:r>
-        <w:rPr>
-          <w:rFonts w:ascii="Avenir Roman" w:hAnsi="Avenir Roman"/>
-          <w:color w:val="0000FF"/>
-          <w:sz w:val="20"/>
-          <w:szCs w:val="20"/>
-        </w:rPr>
-        <w:t>implements</w:t>
-      </w:r>
-      <w:r>
-        <w:rPr>
-          <w:rFonts w:ascii="Avenir Roman" w:hAnsi="Avenir Roman"/>
-          <w:color w:val="000000"/>
-          <w:sz w:val="20"/>
-          <w:szCs w:val="20"/>
-        </w:rPr>
-        <w:t xml:space="preserve"> </w:t>
-      </w:r>
-      <w:r>
-        <w:rPr>
-          <w:rFonts w:ascii="Avenir Roman" w:hAnsi="Avenir Roman"/>
-          <w:color w:val="267F99"/>
-          <w:sz w:val="20"/>
-          <w:szCs w:val="20"/>
-        </w:rPr>
-        <w:t>Serializable</w:t>
-      </w:r>
-      <w:r>
-        <w:rPr>
-          <w:rFonts w:ascii="Avenir Roman" w:hAnsi="Avenir Roman"/>
-          <w:color w:val="000000"/>
-          <w:sz w:val="20"/>
-          <w:szCs w:val="20"/>
-        </w:rPr>
-        <w:t xml:space="preserve"> {</w:t>
-      </w:r>
-    </w:p>
-    <w:p>
-      <w:pPr>
-        <w:pStyle w:val="NoSpacing"/>
-        <w:rPr>
-          <w:rFonts w:ascii="Avenir Roman" w:hAnsi="Avenir Roman"/>
-          <w:color w:val="000000"/>
-          <w:sz w:val="20"/>
-          <w:szCs w:val="20"/>
-        </w:rPr>
-      </w:pPr>
-      <w:r>
-        <w:rPr>
-          <w:rFonts w:ascii="Avenir Roman" w:hAnsi="Avenir Roman"/>
-          <w:color w:val="000000"/>
-          <w:sz w:val="20"/>
-          <w:szCs w:val="20"/>
-        </w:rPr>
-        <w:t>    </w:t>
-      </w:r>
-      <w:r>
-        <w:rPr>
-          <w:rFonts w:ascii="Avenir Roman" w:hAnsi="Avenir Roman"/>
-          <w:color w:val="267F99"/>
-          <w:sz w:val="20"/>
-          <w:szCs w:val="20"/>
-        </w:rPr>
-        <w:t>@Id</w:t>
-      </w:r>
-    </w:p>
-    <w:p>
-      <w:pPr>
-        <w:pStyle w:val="NoSpacing"/>
-        <w:rPr>
-          <w:rFonts w:ascii="Avenir Roman" w:hAnsi="Avenir Roman"/>
-          <w:color w:val="000000"/>
-          <w:sz w:val="20"/>
-          <w:szCs w:val="20"/>
-        </w:rPr>
-      </w:pPr>
-      <w:r>
-        <w:rPr>
-          <w:rFonts w:ascii="Avenir Roman" w:hAnsi="Avenir Roman"/>
-          <w:color w:val="000000"/>
-          <w:sz w:val="20"/>
-          <w:szCs w:val="20"/>
-        </w:rPr>
-        <w:t>    </w:t>
-      </w:r>
-      <w:r>
-        <w:rPr>
-          <w:rFonts w:ascii="Avenir Roman" w:hAnsi="Avenir Roman"/>
-          <w:color w:val="267F99"/>
-          <w:sz w:val="20"/>
-          <w:szCs w:val="20"/>
-        </w:rPr>
-        <w:t>@Column</w:t>
-      </w:r>
-      <w:r>
-        <w:rPr>
-          <w:rFonts w:ascii="Avenir Roman" w:hAnsi="Avenir Roman"/>
-          <w:color w:val="000000"/>
-          <w:sz w:val="20"/>
-          <w:szCs w:val="20"/>
-        </w:rPr>
-        <w:t xml:space="preserve">(name = </w:t>
-      </w:r>
-      <w:r>
-        <w:rPr>
-          <w:rFonts w:ascii="Avenir Roman" w:hAnsi="Avenir Roman"/>
-          <w:color w:val="A31515"/>
-          <w:sz w:val="20"/>
-          <w:szCs w:val="20"/>
-        </w:rPr>
-        <w:t>"CNO"</w:t>
-      </w:r>
-      <w:r>
-        <w:rPr>
-          <w:rFonts w:ascii="Avenir Roman" w:hAnsi="Avenir Roman"/>
-          <w:color w:val="000000"/>
-          <w:sz w:val="20"/>
-          <w:szCs w:val="20"/>
-        </w:rPr>
-        <w:t>)</w:t>
-      </w:r>
-    </w:p>
-    <w:p>
-      <w:pPr>
-        <w:pStyle w:val="NoSpacing"/>
-        <w:rPr>
-          <w:rFonts w:ascii="Avenir Roman" w:hAnsi="Avenir Roman"/>
-          <w:color w:val="000000"/>
-          <w:sz w:val="20"/>
-          <w:szCs w:val="20"/>
-        </w:rPr>
-      </w:pPr>
-      <w:r>
-        <w:rPr>
-          <w:rFonts w:ascii="Avenir Roman" w:hAnsi="Avenir Roman"/>
-          <w:color w:val="000000"/>
-          <w:sz w:val="20"/>
-          <w:szCs w:val="20"/>
-        </w:rPr>
-        <w:t>    </w:t>
-      </w:r>
-      <w:r>
-        <w:rPr>
-          <w:rFonts w:ascii="Avenir Roman" w:hAnsi="Avenir Roman"/>
-          <w:color w:val="267F99"/>
-          <w:sz w:val="20"/>
-          <w:szCs w:val="20"/>
-        </w:rPr>
-        <w:t>@</w:t>
-      </w:r>
-      <w:proofErr w:type="spellStart"/>
-      <w:r>
-        <w:rPr>
-          <w:rFonts w:ascii="Avenir Roman" w:hAnsi="Avenir Roman"/>
-          <w:color w:val="267F99"/>
-          <w:sz w:val="20"/>
-          <w:szCs w:val="20"/>
-        </w:rPr>
-        <w:t>SequenceGenerator</w:t>
-      </w:r>
-      <w:proofErr w:type="spellEnd"/>
-      <w:r>
-        <w:rPr>
-          <w:rFonts w:ascii="Avenir Roman" w:hAnsi="Avenir Roman"/>
-          <w:color w:val="000000"/>
-          <w:sz w:val="20"/>
-          <w:szCs w:val="20"/>
-        </w:rPr>
-        <w:t>(name=</w:t>
-      </w:r>
-      <w:r>
-        <w:rPr>
-          <w:rFonts w:ascii="Avenir Roman" w:hAnsi="Avenir Roman"/>
-          <w:color w:val="A31515"/>
-          <w:sz w:val="20"/>
-          <w:szCs w:val="20"/>
-        </w:rPr>
-        <w:t>"CUSTOMER_DNO_GENERATOR"</w:t>
-      </w:r>
-      <w:r>
-        <w:rPr>
-          <w:rFonts w:ascii="Avenir Roman" w:hAnsi="Avenir Roman"/>
-          <w:color w:val="000000"/>
-          <w:sz w:val="20"/>
-          <w:szCs w:val="20"/>
-        </w:rPr>
-        <w:t xml:space="preserve">, </w:t>
-      </w:r>
-      <w:proofErr w:type="spellStart"/>
-      <w:r>
-        <w:rPr>
-          <w:rFonts w:ascii="Avenir Roman" w:hAnsi="Avenir Roman"/>
-          <w:color w:val="000000"/>
-          <w:sz w:val="20"/>
-          <w:szCs w:val="20"/>
-        </w:rPr>
-        <w:t>sequenceName</w:t>
-      </w:r>
-      <w:proofErr w:type="spellEnd"/>
-      <w:r>
-        <w:rPr>
-          <w:rFonts w:ascii="Avenir Roman" w:hAnsi="Avenir Roman"/>
-          <w:color w:val="000000"/>
-          <w:sz w:val="20"/>
-          <w:szCs w:val="20"/>
-        </w:rPr>
-        <w:t>=</w:t>
-      </w:r>
-      <w:r>
-        <w:rPr>
-          <w:rFonts w:ascii="Avenir Roman" w:hAnsi="Avenir Roman"/>
-          <w:color w:val="A31515"/>
-          <w:sz w:val="20"/>
-          <w:szCs w:val="20"/>
-        </w:rPr>
-        <w:t>"CUSTOMER_SEQ"</w:t>
-      </w:r>
-      <w:r>
-        <w:rPr>
-          <w:rFonts w:ascii="Avenir Roman" w:hAnsi="Avenir Roman"/>
-          <w:color w:val="000000"/>
-          <w:sz w:val="20"/>
-          <w:szCs w:val="20"/>
-        </w:rPr>
-        <w:t xml:space="preserve">, </w:t>
-      </w:r>
-      <w:proofErr w:type="spellStart"/>
-      <w:r>
-        <w:rPr>
-          <w:rFonts w:ascii="Avenir Roman" w:hAnsi="Avenir Roman"/>
-          <w:color w:val="000000"/>
-          <w:sz w:val="20"/>
-          <w:szCs w:val="20"/>
-        </w:rPr>
-        <w:t>allocationSize</w:t>
-      </w:r>
-      <w:proofErr w:type="spellEnd"/>
-      <w:r>
-        <w:rPr>
-          <w:rFonts w:ascii="Avenir Roman" w:hAnsi="Avenir Roman"/>
-          <w:color w:val="000000"/>
-          <w:sz w:val="20"/>
-          <w:szCs w:val="20"/>
-        </w:rPr>
-        <w:t>=</w:t>
-      </w:r>
-      <w:r>
-        <w:rPr>
-          <w:rFonts w:ascii="Avenir Roman" w:hAnsi="Avenir Roman"/>
-          <w:color w:val="09885A"/>
-          <w:sz w:val="20"/>
-          <w:szCs w:val="20"/>
-        </w:rPr>
-        <w:t>1</w:t>
-      </w:r>
-      <w:r>
-        <w:rPr>
-          <w:rFonts w:ascii="Avenir Roman" w:hAnsi="Avenir Roman"/>
-          <w:color w:val="000000"/>
-          <w:sz w:val="20"/>
-          <w:szCs w:val="20"/>
-        </w:rPr>
-        <w:t>)</w:t>
-      </w:r>
-    </w:p>
-    <w:p>
-      <w:pPr>
-        <w:pStyle w:val="NoSpacing"/>
-        <w:rPr>
-          <w:rFonts w:ascii="Avenir Roman" w:hAnsi="Avenir Roman"/>
-          <w:color w:val="000000"/>
-          <w:sz w:val="20"/>
-          <w:szCs w:val="20"/>
-        </w:rPr>
-      </w:pPr>
-      <w:r>
-        <w:rPr>
-          <w:rFonts w:ascii="Avenir Roman" w:hAnsi="Avenir Roman"/>
-          <w:color w:val="000000"/>
-          <w:sz w:val="20"/>
-          <w:szCs w:val="20"/>
-        </w:rPr>
-        <w:t>    </w:t>
-      </w:r>
-      <w:r>
-        <w:rPr>
-          <w:rFonts w:ascii="Avenir Roman" w:hAnsi="Avenir Roman"/>
-          <w:color w:val="267F99"/>
-          <w:sz w:val="20"/>
-          <w:szCs w:val="20"/>
-        </w:rPr>
-        <w:t>@</w:t>
-      </w:r>
-      <w:proofErr w:type="spellStart"/>
-      <w:r>
-        <w:rPr>
-          <w:rFonts w:ascii="Avenir Roman" w:hAnsi="Avenir Roman"/>
-          <w:color w:val="267F99"/>
-          <w:sz w:val="20"/>
-          <w:szCs w:val="20"/>
-        </w:rPr>
-        <w:t>GeneratedValue</w:t>
-      </w:r>
-      <w:proofErr w:type="spellEnd"/>
+        <w:t>@GeneratedValue</w:t>
+      </w:r>
       <w:r>
         <w:rPr>
           <w:rFonts w:ascii="Avenir Roman" w:hAnsi="Avenir Roman"/>
@@ -42145,7 +41528,6 @@
         </w:rPr>
         <w:t>(strategy=</w:t>
       </w:r>
-      <w:proofErr w:type="spellStart"/>
       <w:r>
         <w:rPr>
           <w:rFonts w:ascii="Avenir Roman" w:hAnsi="Avenir Roman"/>
@@ -42173,7 +41555,6 @@
         </w:rPr>
         <w:t>SEQUENCE</w:t>
       </w:r>
-      <w:proofErr w:type="spellEnd"/>
       <w:r>
         <w:rPr>
           <w:rFonts w:ascii="Avenir Roman" w:hAnsi="Avenir Roman"/>
@@ -45585,39 +44966,8 @@
           <w:sz w:val="20"/>
           <w:szCs w:val="20"/>
         </w:rPr>
-        <w:t>#</w:t>
-      </w:r>
-      <w:proofErr w:type="spellStart"/>
-      <w:r>
-        <w:rPr>
-          <w:rFonts w:ascii="Avenir Roman" w:hAnsi="Avenir Roman"/>
-          <w:b/>
-          <w:sz w:val="20"/>
-          <w:szCs w:val="20"/>
-        </w:rPr>
-        <w:t>src</w:t>
-      </w:r>
-      <w:proofErr w:type="spellEnd"/>
-      <w:r>
-        <w:rPr>
-          <w:rFonts w:ascii="Avenir Roman" w:hAnsi="Avenir Roman"/>
-          <w:b/>
-          <w:sz w:val="20"/>
-          <w:szCs w:val="20"/>
-        </w:rPr>
-        <w:t>/main/config/</w:t>
-      </w:r>
-      <w:proofErr w:type="spellStart"/>
-      <w:r>
-        <w:rPr>
-          <w:rFonts w:ascii="Avenir Roman" w:hAnsi="Avenir Roman"/>
-          <w:b/>
-          <w:sz w:val="20"/>
-          <w:szCs w:val="20"/>
-        </w:rPr>
-        <w:t>application.properties</w:t>
-      </w:r>
-      <w:proofErr w:type="spellEnd"/>
+        <w:t>#src/main/config/application.properties</w:t>
+      </w:r>
     </w:p>
     <w:p>
       <w:pPr>
@@ -45922,9 +45272,19 @@
           <w:sz w:val="20"/>
           <w:szCs w:val="20"/>
         </w:rPr>
-        <w:t>#</w:t>
-      </w:r>
-      <w:proofErr w:type="spellStart"/>
+        <w:t>#spring.datasource.hikari.maximum-pool-size=20</w:t>
+      </w:r>
+    </w:p>
+    <w:p>
+      <w:pPr>
+        <w:pStyle w:val="NoSpacing"/>
+        <w:rPr>
+          <w:rFonts w:ascii="Avenir Roman" w:hAnsi="Avenir Roman"/>
+          <w:color w:val="000000"/>
+          <w:sz w:val="20"/>
+          <w:szCs w:val="20"/>
+        </w:rPr>
+      </w:pPr>
       <w:r>
         <w:rPr>
           <w:rFonts w:ascii="Avenir Roman" w:hAnsi="Avenir Roman"/>
@@ -45932,9 +45292,9 @@
           <w:sz w:val="20"/>
           <w:szCs w:val="20"/>
         </w:rPr>
-        <w:t>spring.datasource.hikari.maximum</w:t>
-      </w:r>
-      <w:proofErr w:type="spellEnd"/>
+        <w:t xml:space="preserve"># </w:t>
+      </w:r>
+      <w:proofErr w:type="spellStart"/>
       <w:r>
         <w:rPr>
           <w:rFonts w:ascii="Avenir Roman" w:hAnsi="Avenir Roman"/>
@@ -45942,19 +45302,9 @@
           <w:sz w:val="20"/>
           <w:szCs w:val="20"/>
         </w:rPr>
-        <w:t>-pool-size=20</w:t>
-      </w:r>
-    </w:p>
-    <w:p>
-      <w:pPr>
-        <w:pStyle w:val="NoSpacing"/>
-        <w:rPr>
-          <w:rFonts w:ascii="Avenir Roman" w:hAnsi="Avenir Roman"/>
-          <w:color w:val="000000"/>
-          <w:sz w:val="20"/>
-          <w:szCs w:val="20"/>
-        </w:rPr>
-      </w:pPr>
+        <w:t>dbcp</w:t>
+      </w:r>
+      <w:proofErr w:type="spellEnd"/>
       <w:r>
         <w:rPr>
           <w:rFonts w:ascii="Avenir Roman" w:hAnsi="Avenir Roman"/>
@@ -45962,9 +45312,19 @@
           <w:sz w:val="20"/>
           <w:szCs w:val="20"/>
         </w:rPr>
-        <w:t xml:space="preserve"># </w:t>
-      </w:r>
-      <w:proofErr w:type="spellStart"/>
+        <w:t xml:space="preserve"> settings</w:t>
+      </w:r>
+    </w:p>
+    <w:p>
+      <w:pPr>
+        <w:pStyle w:val="NoSpacing"/>
+        <w:rPr>
+          <w:rFonts w:ascii="Avenir Roman" w:hAnsi="Avenir Roman"/>
+          <w:color w:val="000000"/>
+          <w:sz w:val="20"/>
+          <w:szCs w:val="20"/>
+        </w:rPr>
+      </w:pPr>
       <w:r>
         <w:rPr>
           <w:rFonts w:ascii="Avenir Roman" w:hAnsi="Avenir Roman"/>
@@ -45972,9 +45332,19 @@
           <w:sz w:val="20"/>
           <w:szCs w:val="20"/>
         </w:rPr>
-        <w:t>dbcp</w:t>
-      </w:r>
-      <w:proofErr w:type="spellEnd"/>
+        <w:t>#spring.datasource.dbcp.initial-size=7</w:t>
+      </w:r>
+    </w:p>
+    <w:p>
+      <w:pPr>
+        <w:pStyle w:val="NoSpacing"/>
+        <w:rPr>
+          <w:rFonts w:ascii="Avenir Roman" w:hAnsi="Avenir Roman"/>
+          <w:color w:val="000000"/>
+          <w:sz w:val="20"/>
+          <w:szCs w:val="20"/>
+        </w:rPr>
+      </w:pPr>
       <w:r>
         <w:rPr>
           <w:rFonts w:ascii="Avenir Roman" w:hAnsi="Avenir Roman"/>
@@ -45982,8 +45352,19 @@
           <w:sz w:val="20"/>
           <w:szCs w:val="20"/>
         </w:rPr>
-        <w:t xml:space="preserve"> settings</w:t>
-      </w:r>
+        <w:t>#spring.datasource.dbcp.max-active=20</w:t>
+      </w:r>
+    </w:p>
+    <w:p>
+      <w:pPr>
+        <w:pStyle w:val="NoSpacing"/>
+        <w:rPr>
+          <w:rFonts w:ascii="Avenir Roman" w:hAnsi="Avenir Roman"/>
+          <w:color w:val="000000"/>
+          <w:sz w:val="20"/>
+          <w:szCs w:val="20"/>
+        </w:rPr>
+      </w:pPr>
     </w:p>
     <w:p>
       <w:pPr>
@@ -46002,9 +45383,19 @@
           <w:sz w:val="20"/>
           <w:szCs w:val="20"/>
         </w:rPr>
-        <w:t>#</w:t>
-      </w:r>
-      <w:proofErr w:type="spellStart"/>
+        <w:t># dbcp2 settings</w:t>
+      </w:r>
+    </w:p>
+    <w:p>
+      <w:pPr>
+        <w:pStyle w:val="NoSpacing"/>
+        <w:rPr>
+          <w:rFonts w:ascii="Avenir Roman" w:hAnsi="Avenir Roman"/>
+          <w:color w:val="000000"/>
+          <w:sz w:val="20"/>
+          <w:szCs w:val="20"/>
+        </w:rPr>
+      </w:pPr>
       <w:r>
         <w:rPr>
           <w:rFonts w:ascii="Avenir Roman" w:hAnsi="Avenir Roman"/>
@@ -46012,9 +45403,19 @@
           <w:sz w:val="20"/>
           <w:szCs w:val="20"/>
         </w:rPr>
-        <w:t>spring.datasource.dbcp.initial</w:t>
-      </w:r>
-      <w:proofErr w:type="spellEnd"/>
+        <w:t>#spring.datasource.dbcp2.initial-size=7</w:t>
+      </w:r>
+    </w:p>
+    <w:p>
+      <w:pPr>
+        <w:pStyle w:val="NoSpacing"/>
+        <w:rPr>
+          <w:rFonts w:ascii="Avenir Roman" w:hAnsi="Avenir Roman"/>
+          <w:color w:val="000000"/>
+          <w:sz w:val="20"/>
+          <w:szCs w:val="20"/>
+        </w:rPr>
+      </w:pPr>
       <w:r>
         <w:rPr>
           <w:rFonts w:ascii="Avenir Roman" w:hAnsi="Avenir Roman"/>
@@ -46022,7 +45423,37 @@
           <w:sz w:val="20"/>
           <w:szCs w:val="20"/>
         </w:rPr>
-        <w:t>-size=7</w:t>
+        <w:t>#spring.datasource.dbcp2.max-total=20</w:t>
+      </w:r>
+    </w:p>
+    <w:p>
+      <w:pPr>
+        <w:pStyle w:val="NoSpacing"/>
+        <w:rPr>
+          <w:rFonts w:ascii="Avenir Roman" w:hAnsi="Avenir Roman"/>
+          <w:color w:val="000000"/>
+          <w:sz w:val="20"/>
+          <w:szCs w:val="20"/>
+        </w:rPr>
+      </w:pPr>
+      <w:proofErr w:type="spellStart"/>
+      <w:r>
+        <w:rPr>
+          <w:rFonts w:ascii="Avenir Roman" w:hAnsi="Avenir Roman"/>
+          <w:sz w:val="20"/>
+          <w:szCs w:val="20"/>
+        </w:rPr>
+        <w:t>spring.jpa.show-sql</w:t>
+      </w:r>
+      <w:proofErr w:type="spellEnd"/>
+      <w:r>
+        <w:rPr>
+          <w:rFonts w:ascii="Avenir Roman" w:hAnsi="Avenir Roman"/>
+          <w:color w:val="000000"/>
+          <w:sz w:val="20"/>
+          <w:szCs w:val="20"/>
+        </w:rPr>
+        <w:t>=true</w:t>
       </w:r>
     </w:p>
     <w:p>
@@ -46042,120 +45473,27 @@
           <w:sz w:val="20"/>
           <w:szCs w:val="20"/>
         </w:rPr>
-        <w:t>#</w:t>
-      </w:r>
-      <w:proofErr w:type="spellStart"/>
-      <w:r>
-        <w:rPr>
-          <w:rFonts w:ascii="Avenir Roman" w:hAnsi="Avenir Roman"/>
-          <w:color w:val="008000"/>
-          <w:sz w:val="20"/>
-          <w:szCs w:val="20"/>
-        </w:rPr>
-        <w:t>spring.datasource.dbcp.max</w:t>
-      </w:r>
-      <w:proofErr w:type="spellEnd"/>
-      <w:r>
-        <w:rPr>
-          <w:rFonts w:ascii="Avenir Roman" w:hAnsi="Avenir Roman"/>
-          <w:color w:val="008000"/>
-          <w:sz w:val="20"/>
-          <w:szCs w:val="20"/>
-        </w:rPr>
-        <w:t>-active=20</w:t>
-      </w:r>
-    </w:p>
-    <w:p>
-      <w:pPr>
-        <w:pStyle w:val="NoSpacing"/>
-        <w:rPr>
-          <w:rFonts w:ascii="Avenir Roman" w:hAnsi="Avenir Roman"/>
-          <w:color w:val="000000"/>
-          <w:sz w:val="20"/>
-          <w:szCs w:val="20"/>
-        </w:rPr>
-      </w:pPr>
-    </w:p>
-    <w:p>
-      <w:pPr>
-        <w:pStyle w:val="NoSpacing"/>
-        <w:rPr>
-          <w:rFonts w:ascii="Avenir Roman" w:hAnsi="Avenir Roman"/>
-          <w:color w:val="000000"/>
-          <w:sz w:val="20"/>
-          <w:szCs w:val="20"/>
-        </w:rPr>
-      </w:pPr>
-      <w:r>
-        <w:rPr>
-          <w:rFonts w:ascii="Avenir Roman" w:hAnsi="Avenir Roman"/>
-          <w:color w:val="008000"/>
-          <w:sz w:val="20"/>
-          <w:szCs w:val="20"/>
-        </w:rPr>
-        <w:t># dbcp2 settings</w:t>
-      </w:r>
-    </w:p>
-    <w:p>
-      <w:pPr>
-        <w:pStyle w:val="NoSpacing"/>
-        <w:rPr>
-          <w:rFonts w:ascii="Avenir Roman" w:hAnsi="Avenir Roman"/>
-          <w:color w:val="000000"/>
-          <w:sz w:val="20"/>
-          <w:szCs w:val="20"/>
-        </w:rPr>
-      </w:pPr>
-      <w:r>
-        <w:rPr>
-          <w:rFonts w:ascii="Avenir Roman" w:hAnsi="Avenir Roman"/>
-          <w:color w:val="008000"/>
-          <w:sz w:val="20"/>
-          <w:szCs w:val="20"/>
-        </w:rPr>
-        <w:t>#spring.datasource.dbcp2.initial-size=7</w:t>
-      </w:r>
-    </w:p>
-    <w:p>
-      <w:pPr>
-        <w:pStyle w:val="NoSpacing"/>
-        <w:rPr>
-          <w:rFonts w:ascii="Avenir Roman" w:hAnsi="Avenir Roman"/>
-          <w:color w:val="000000"/>
-          <w:sz w:val="20"/>
-          <w:szCs w:val="20"/>
-        </w:rPr>
-      </w:pPr>
-      <w:r>
-        <w:rPr>
-          <w:rFonts w:ascii="Avenir Roman" w:hAnsi="Avenir Roman"/>
-          <w:color w:val="008000"/>
-          <w:sz w:val="20"/>
-          <w:szCs w:val="20"/>
-        </w:rPr>
-        <w:t>#spring.datasource.dbcp2.max-total=20</w:t>
-      </w:r>
-    </w:p>
-    <w:p>
-      <w:pPr>
-        <w:pStyle w:val="NoSpacing"/>
-        <w:rPr>
-          <w:rFonts w:ascii="Avenir Roman" w:hAnsi="Avenir Roman"/>
-          <w:color w:val="000000"/>
-          <w:sz w:val="20"/>
-          <w:szCs w:val="20"/>
-        </w:rPr>
-      </w:pPr>
-      <w:proofErr w:type="spellStart"/>
-      <w:r>
-        <w:rPr>
-          <w:rFonts w:ascii="Avenir Roman" w:hAnsi="Avenir Roman"/>
-          <w:sz w:val="20"/>
-          <w:szCs w:val="20"/>
-        </w:rPr>
-        <w:t>spring.jpa.show-sql</w:t>
-      </w:r>
-      <w:proofErr w:type="spellEnd"/>
+        <w:t>#spring.jpa.hibernate.ddl-auto=create</w:t>
+      </w:r>
+    </w:p>
+    <w:p>
+      <w:pPr>
+        <w:pStyle w:val="NoSpacing"/>
+        <w:rPr>
+          <w:rFonts w:ascii="Avenir Roman" w:hAnsi="Avenir Roman"/>
+          <w:color w:val="000000"/>
+          <w:sz w:val="20"/>
+          <w:szCs w:val="20"/>
+        </w:rPr>
+      </w:pPr>
+      <w:r>
+        <w:rPr>
+          <w:rFonts w:ascii="Avenir Roman" w:hAnsi="Avenir Roman"/>
+          <w:sz w:val="20"/>
+          <w:szCs w:val="20"/>
+        </w:rPr>
+        <w:t>debug</w:t>
+      </w:r>
       <w:r>
         <w:rPr>
           <w:rFonts w:ascii="Avenir Roman" w:hAnsi="Avenir Roman"/>
@@ -46171,74 +45509,6 @@
         <w:pStyle w:val="NoSpacing"/>
         <w:rPr>
           <w:rFonts w:ascii="Avenir Roman" w:hAnsi="Avenir Roman"/>
-          <w:color w:val="000000"/>
-          <w:sz w:val="20"/>
-          <w:szCs w:val="20"/>
-        </w:rPr>
-      </w:pPr>
-      <w:r>
-        <w:rPr>
-          <w:rFonts w:ascii="Avenir Roman" w:hAnsi="Avenir Roman"/>
-          <w:color w:val="008000"/>
-          <w:sz w:val="20"/>
-          <w:szCs w:val="20"/>
-        </w:rPr>
-        <w:t>#</w:t>
-      </w:r>
-      <w:proofErr w:type="spellStart"/>
-      <w:r>
-        <w:rPr>
-          <w:rFonts w:ascii="Avenir Roman" w:hAnsi="Avenir Roman"/>
-          <w:color w:val="008000"/>
-          <w:sz w:val="20"/>
-          <w:szCs w:val="20"/>
-        </w:rPr>
-        <w:t>spring.jpa.hibernate.ddl</w:t>
-      </w:r>
-      <w:proofErr w:type="spellEnd"/>
-      <w:r>
-        <w:rPr>
-          <w:rFonts w:ascii="Avenir Roman" w:hAnsi="Avenir Roman"/>
-          <w:color w:val="008000"/>
-          <w:sz w:val="20"/>
-          <w:szCs w:val="20"/>
-        </w:rPr>
-        <w:t>-auto=create</w:t>
-      </w:r>
-    </w:p>
-    <w:p>
-      <w:pPr>
-        <w:pStyle w:val="NoSpacing"/>
-        <w:rPr>
-          <w:rFonts w:ascii="Avenir Roman" w:hAnsi="Avenir Roman"/>
-          <w:color w:val="000000"/>
-          <w:sz w:val="20"/>
-          <w:szCs w:val="20"/>
-        </w:rPr>
-      </w:pPr>
-      <w:r>
-        <w:rPr>
-          <w:rFonts w:ascii="Avenir Roman" w:hAnsi="Avenir Roman"/>
-          <w:sz w:val="20"/>
-          <w:szCs w:val="20"/>
-        </w:rPr>
-        <w:t>debug</w:t>
-      </w:r>
-      <w:r>
-        <w:rPr>
-          <w:rFonts w:ascii="Avenir Roman" w:hAnsi="Avenir Roman"/>
-          <w:color w:val="000000"/>
-          <w:sz w:val="20"/>
-          <w:szCs w:val="20"/>
-        </w:rPr>
-        <w:t>=true</w:t>
-      </w:r>
-    </w:p>
-    <w:p>
-      <w:pPr>
-        <w:pStyle w:val="NoSpacing"/>
-        <w:rPr>
-          <w:rFonts w:ascii="Avenir Roman" w:hAnsi="Avenir Roman"/>
           <w:sz w:val="20"/>
           <w:szCs w:val="20"/>
         </w:rPr>
@@ -46529,9 +45799,79 @@
           <w:sz w:val="20"/>
           <w:szCs w:val="20"/>
         </w:rPr>
-        <w:t>@</w:t>
-      </w:r>
-      <w:proofErr w:type="spellStart"/>
+        <w:t>@EnableJpaRepositories</w:t>
+      </w:r>
+      <w:r>
+        <w:rPr>
+          <w:rFonts w:ascii="Avenir Roman" w:hAnsi="Avenir Roman"/>
+          <w:sz w:val="20"/>
+          <w:szCs w:val="20"/>
+        </w:rPr>
+        <w:t xml:space="preserve">(basePackages = </w:t>
+      </w:r>
+      <w:r>
+        <w:rPr>
+          <w:rFonts w:ascii="Avenir Roman" w:hAnsi="Avenir Roman"/>
+          <w:color w:val="A31515"/>
+          <w:sz w:val="20"/>
+          <w:szCs w:val="20"/>
+        </w:rPr>
+        <w:t>"</w:t>
+      </w:r>
+      <w:proofErr w:type="spellStart"/>
+      <w:r>
+        <w:rPr>
+          <w:rFonts w:ascii="Avenir Roman" w:hAnsi="Avenir Roman"/>
+          <w:sz w:val="20"/>
+          <w:szCs w:val="20"/>
+        </w:rPr>
+        <w:t>com.cognizant.</w:t>
+      </w:r>
+      <w:r>
+        <w:rPr>
+          <w:rFonts w:ascii="Avenir Roman" w:hAnsi="Avenir Roman"/>
+          <w:sz w:val="20"/>
+          <w:szCs w:val="20"/>
+        </w:rPr>
+        <w:t>customer</w:t>
+      </w:r>
+      <w:r>
+        <w:rPr>
+          <w:rFonts w:ascii="Avenir Roman" w:hAnsi="Avenir Roman"/>
+          <w:color w:val="000000" w:themeColor="text1"/>
+          <w:sz w:val="20"/>
+          <w:szCs w:val="20"/>
+        </w:rPr>
+        <w:t>.dao</w:t>
+      </w:r>
+      <w:proofErr w:type="spellEnd"/>
+      <w:r>
+        <w:rPr>
+          <w:rFonts w:ascii="Avenir Roman" w:hAnsi="Avenir Roman"/>
+          <w:color w:val="A31515"/>
+          <w:sz w:val="20"/>
+          <w:szCs w:val="20"/>
+        </w:rPr>
+        <w:t>"</w:t>
+      </w:r>
+      <w:r>
+        <w:rPr>
+          <w:rFonts w:ascii="Avenir Roman" w:hAnsi="Avenir Roman"/>
+          <w:sz w:val="20"/>
+          <w:szCs w:val="20"/>
+        </w:rPr>
+        <w:t>)</w:t>
+      </w:r>
+    </w:p>
+    <w:p>
+      <w:pPr>
+        <w:pStyle w:val="NoSpacing"/>
+        <w:rPr>
+          <w:rFonts w:ascii="Avenir Roman" w:hAnsi="Avenir Roman"/>
+          <w:sz w:val="20"/>
+          <w:szCs w:val="20"/>
+        </w:rPr>
+      </w:pPr>
       <w:r>
         <w:rPr>
           <w:rFonts w:ascii="Avenir Roman" w:hAnsi="Avenir Roman"/>
@@ -46539,34 +45879,15 @@
           <w:sz w:val="20"/>
           <w:szCs w:val="20"/>
         </w:rPr>
-        <w:t>EnableJpaRepositories</w:t>
-      </w:r>
-      <w:proofErr w:type="spellEnd"/>
-      <w:r>
-        <w:rPr>
-          <w:rFonts w:ascii="Avenir Roman" w:hAnsi="Avenir Roman"/>
-          <w:sz w:val="20"/>
-          <w:szCs w:val="20"/>
-        </w:rPr>
-        <w:t>(</w:t>
-      </w:r>
-      <w:proofErr w:type="spellStart"/>
-      <w:r>
-        <w:rPr>
-          <w:rFonts w:ascii="Avenir Roman" w:hAnsi="Avenir Roman"/>
-          <w:sz w:val="20"/>
-          <w:szCs w:val="20"/>
-        </w:rPr>
-        <w:t>basePackages</w:t>
-      </w:r>
-      <w:proofErr w:type="spellEnd"/>
-      <w:r>
-        <w:rPr>
-          <w:rFonts w:ascii="Avenir Roman" w:hAnsi="Avenir Roman"/>
-          <w:sz w:val="20"/>
-          <w:szCs w:val="20"/>
-        </w:rPr>
-        <w:t xml:space="preserve"> = </w:t>
+        <w:t>@EntityScan</w:t>
+      </w:r>
+      <w:r>
+        <w:rPr>
+          <w:rFonts w:ascii="Avenir Roman" w:hAnsi="Avenir Roman"/>
+          <w:sz w:val="20"/>
+          <w:szCs w:val="20"/>
+        </w:rPr>
+        <w:t>(basePackages  = {</w:t>
       </w:r>
       <w:r>
         <w:rPr>
@@ -46601,7 +45922,7 @@
           <w:sz w:val="20"/>
           <w:szCs w:val="20"/>
         </w:rPr>
-        <w:t>.dao</w:t>
+        <w:t>.entities</w:t>
       </w:r>
       <w:proofErr w:type="spellEnd"/>
       <w:r>
@@ -46619,7 +45940,7 @@
           <w:sz w:val="20"/>
           <w:szCs w:val="20"/>
         </w:rPr>
-        <w:t>)</w:t>
+        <w:t>})</w:t>
       </w:r>
     </w:p>
     <w:p>
@@ -46638,9 +45959,18 @@
           <w:sz w:val="20"/>
           <w:szCs w:val="20"/>
         </w:rPr>
-        <w:t>@</w:t>
-      </w:r>
-      <w:proofErr w:type="spellStart"/>
+        <w:t>@EnableAutoConfiguration</w:t>
+      </w:r>
+    </w:p>
+    <w:p>
+      <w:pPr>
+        <w:pStyle w:val="NoSpacing"/>
+        <w:rPr>
+          <w:rFonts w:ascii="Avenir Roman" w:hAnsi="Avenir Roman"/>
+          <w:sz w:val="20"/>
+          <w:szCs w:val="20"/>
+        </w:rPr>
+      </w:pPr>
       <w:r>
         <w:rPr>
           <w:rFonts w:ascii="Avenir Roman" w:hAnsi="Avenir Roman"/>
@@ -46648,137 +45978,8 @@
           <w:sz w:val="20"/>
           <w:szCs w:val="20"/>
         </w:rPr>
-        <w:t>EntityScan</w:t>
-      </w:r>
-      <w:proofErr w:type="spellEnd"/>
-      <w:r>
-        <w:rPr>
-          <w:rFonts w:ascii="Avenir Roman" w:hAnsi="Avenir Roman"/>
-          <w:sz w:val="20"/>
-          <w:szCs w:val="20"/>
-        </w:rPr>
-        <w:t>(</w:t>
-      </w:r>
-      <w:proofErr w:type="spellStart"/>
-      <w:r>
-        <w:rPr>
-          <w:rFonts w:ascii="Avenir Roman" w:hAnsi="Avenir Roman"/>
-          <w:sz w:val="20"/>
-          <w:szCs w:val="20"/>
-        </w:rPr>
-        <w:t>basePackages</w:t>
-      </w:r>
-      <w:proofErr w:type="spellEnd"/>
-      <w:r>
-        <w:rPr>
-          <w:rFonts w:ascii="Avenir Roman" w:hAnsi="Avenir Roman"/>
-          <w:sz w:val="20"/>
-          <w:szCs w:val="20"/>
-        </w:rPr>
-        <w:t xml:space="preserve">  = {</w:t>
-      </w:r>
-      <w:r>
-        <w:rPr>
-          <w:rFonts w:ascii="Avenir Roman" w:hAnsi="Avenir Roman"/>
-          <w:color w:val="A31515"/>
-          <w:sz w:val="20"/>
-          <w:szCs w:val="20"/>
-        </w:rPr>
-        <w:t>"</w:t>
-      </w:r>
-      <w:proofErr w:type="spellStart"/>
-      <w:r>
-        <w:rPr>
-          <w:rFonts w:ascii="Avenir Roman" w:hAnsi="Avenir Roman"/>
-          <w:sz w:val="20"/>
-          <w:szCs w:val="20"/>
-        </w:rPr>
-        <w:t>com.cognizant.</w:t>
-      </w:r>
-      <w:r>
-        <w:rPr>
-          <w:rFonts w:ascii="Avenir Roman" w:hAnsi="Avenir Roman"/>
-          <w:sz w:val="20"/>
-          <w:szCs w:val="20"/>
-        </w:rPr>
-        <w:t>customer</w:t>
-      </w:r>
-      <w:r>
-        <w:rPr>
-          <w:rFonts w:ascii="Avenir Roman" w:hAnsi="Avenir Roman"/>
-          <w:color w:val="000000" w:themeColor="text1"/>
-          <w:sz w:val="20"/>
-          <w:szCs w:val="20"/>
-        </w:rPr>
-        <w:t>.entities</w:t>
-      </w:r>
-      <w:proofErr w:type="spellEnd"/>
-      <w:r>
-        <w:rPr>
-          <w:rFonts w:ascii="Avenir Roman" w:hAnsi="Avenir Roman"/>
-          <w:color w:val="A31515"/>
-          <w:sz w:val="20"/>
-          <w:szCs w:val="20"/>
-        </w:rPr>
-        <w:t>"</w:t>
-      </w:r>
-      <w:r>
-        <w:rPr>
-          <w:rFonts w:ascii="Avenir Roman" w:hAnsi="Avenir Roman"/>
-          <w:sz w:val="20"/>
-          <w:szCs w:val="20"/>
-        </w:rPr>
-        <w:t>})</w:t>
-      </w:r>
-    </w:p>
-    <w:p>
-      <w:pPr>
-        <w:pStyle w:val="NoSpacing"/>
-        <w:rPr>
-          <w:rFonts w:ascii="Avenir Roman" w:hAnsi="Avenir Roman"/>
-          <w:sz w:val="20"/>
-          <w:szCs w:val="20"/>
-        </w:rPr>
-      </w:pPr>
-      <w:r>
-        <w:rPr>
-          <w:rFonts w:ascii="Avenir Roman" w:hAnsi="Avenir Roman"/>
-          <w:color w:val="267F99"/>
-          <w:sz w:val="20"/>
-          <w:szCs w:val="20"/>
-        </w:rPr>
-        <w:t>@EnableAutoConfiguration</w:t>
-      </w:r>
-    </w:p>
-    <w:p>
-      <w:pPr>
-        <w:pStyle w:val="NoSpacing"/>
-        <w:rPr>
-          <w:rFonts w:ascii="Avenir Roman" w:hAnsi="Avenir Roman"/>
-          <w:sz w:val="20"/>
-          <w:szCs w:val="20"/>
-        </w:rPr>
-      </w:pPr>
-      <w:r>
-        <w:rPr>
-          <w:rFonts w:ascii="Avenir Roman" w:hAnsi="Avenir Roman"/>
-          <w:color w:val="267F99"/>
-          <w:sz w:val="20"/>
-          <w:szCs w:val="20"/>
-        </w:rPr>
-        <w:t>@</w:t>
-      </w:r>
-      <w:proofErr w:type="spellStart"/>
-      <w:r>
-        <w:rPr>
-          <w:rFonts w:ascii="Avenir Roman" w:hAnsi="Avenir Roman"/>
-          <w:color w:val="267F99"/>
-          <w:sz w:val="20"/>
-          <w:szCs w:val="20"/>
-        </w:rPr>
-        <w:t>EnableTransactionManagement</w:t>
-      </w:r>
-      <w:proofErr w:type="spellEnd"/>
+        <w:t>@EnableTransactionManagement</w:t>
+      </w:r>
     </w:p>
     <w:p>
       <w:pPr>
@@ -49142,9 +48343,60 @@
           <w:sz w:val="20"/>
           <w:szCs w:val="20"/>
         </w:rPr>
-        <w:t>@</w:t>
-      </w:r>
-      <w:proofErr w:type="spellStart"/>
+        <w:t>@RunWith</w:t>
+      </w:r>
+      <w:r>
+        <w:rPr>
+          <w:rFonts w:ascii="Avenir Roman" w:hAnsi="Avenir Roman"/>
+          <w:sz w:val="20"/>
+          <w:szCs w:val="20"/>
+        </w:rPr>
+        <w:t>(</w:t>
+      </w:r>
+      <w:r>
+        <w:rPr>
+          <w:rFonts w:ascii="Avenir Roman" w:hAnsi="Avenir Roman"/>
+          <w:color w:val="001080"/>
+          <w:sz w:val="20"/>
+          <w:szCs w:val="20"/>
+        </w:rPr>
+        <w:t>SpringJUnit4ClassRunner</w:t>
+      </w:r>
+      <w:r>
+        <w:rPr>
+          <w:rFonts w:ascii="Avenir Roman" w:hAnsi="Avenir Roman"/>
+          <w:sz w:val="20"/>
+          <w:szCs w:val="20"/>
+        </w:rPr>
+        <w:t>.</w:t>
+      </w:r>
+      <w:r>
+        <w:rPr>
+          <w:rFonts w:ascii="Avenir Roman" w:hAnsi="Avenir Roman"/>
+          <w:color w:val="001080"/>
+          <w:sz w:val="20"/>
+          <w:szCs w:val="20"/>
+        </w:rPr>
+        <w:t>class</w:t>
+      </w:r>
+      <w:r>
+        <w:rPr>
+          <w:rFonts w:ascii="Avenir Roman" w:hAnsi="Avenir Roman"/>
+          <w:sz w:val="20"/>
+          <w:szCs w:val="20"/>
+        </w:rPr>
+        <w:t>)</w:t>
+      </w:r>
+    </w:p>
+    <w:p>
+      <w:pPr>
+        <w:pStyle w:val="NoSpacing"/>
+        <w:rPr>
+          <w:rFonts w:ascii="Avenir Roman" w:hAnsi="Avenir Roman"/>
+          <w:sz w:val="20"/>
+          <w:szCs w:val="20"/>
+        </w:rPr>
+      </w:pPr>
       <w:r>
         <w:rPr>
           <w:rFonts w:ascii="Avenir Roman" w:hAnsi="Avenir Roman"/>
@@ -49152,16 +48404,15 @@
           <w:sz w:val="20"/>
           <w:szCs w:val="20"/>
         </w:rPr>
-        <w:t>RunWith</w:t>
-      </w:r>
-      <w:proofErr w:type="spellEnd"/>
-      <w:r>
-        <w:rPr>
-          <w:rFonts w:ascii="Avenir Roman" w:hAnsi="Avenir Roman"/>
-          <w:sz w:val="20"/>
-          <w:szCs w:val="20"/>
-        </w:rPr>
-        <w:t>(</w:t>
+        <w:t>@SpringBootTest</w:t>
+      </w:r>
+      <w:r>
+        <w:rPr>
+          <w:rFonts w:ascii="Avenir Roman" w:hAnsi="Avenir Roman"/>
+          <w:sz w:val="20"/>
+          <w:szCs w:val="20"/>
+        </w:rPr>
+        <w:t>(classes={</w:t>
       </w:r>
       <w:r>
         <w:rPr>
@@ -49170,7 +48421,7 @@
           <w:sz w:val="20"/>
           <w:szCs w:val="20"/>
         </w:rPr>
-        <w:t>SpringJUnit4ClassRunner</w:t>
+        <w:t>SpringDataJpaConfig</w:t>
       </w:r>
       <w:r>
         <w:rPr>
@@ -49195,18 +48446,53 @@
           <w:sz w:val="20"/>
           <w:szCs w:val="20"/>
         </w:rPr>
-        <w:t>)</w:t>
-      </w:r>
-    </w:p>
-    <w:p>
-      <w:pPr>
-        <w:pStyle w:val="NoSpacing"/>
-        <w:rPr>
-          <w:rFonts w:ascii="Avenir Roman" w:hAnsi="Avenir Roman"/>
-          <w:sz w:val="20"/>
-          <w:szCs w:val="20"/>
-        </w:rPr>
-      </w:pPr>
+        <w:t>})</w:t>
+      </w:r>
+    </w:p>
+    <w:p>
+      <w:pPr>
+        <w:pStyle w:val="NoSpacing"/>
+        <w:rPr>
+          <w:rFonts w:ascii="Avenir Roman" w:hAnsi="Avenir Roman"/>
+          <w:sz w:val="20"/>
+          <w:szCs w:val="20"/>
+        </w:rPr>
+      </w:pPr>
+      <w:r>
+        <w:rPr>
+          <w:rFonts w:ascii="Avenir Roman" w:hAnsi="Avenir Roman"/>
+          <w:color w:val="0000FF"/>
+          <w:sz w:val="20"/>
+          <w:szCs w:val="20"/>
+        </w:rPr>
+        <w:t>public</w:t>
+      </w:r>
+      <w:r>
+        <w:rPr>
+          <w:rFonts w:ascii="Avenir Roman" w:hAnsi="Avenir Roman"/>
+          <w:sz w:val="20"/>
+          <w:szCs w:val="20"/>
+        </w:rPr>
+        <w:t xml:space="preserve"> </w:t>
+      </w:r>
+      <w:r>
+        <w:rPr>
+          <w:rFonts w:ascii="Avenir Roman" w:hAnsi="Avenir Roman"/>
+          <w:color w:val="0000FF"/>
+          <w:sz w:val="20"/>
+          <w:szCs w:val="20"/>
+        </w:rPr>
+        <w:t>class</w:t>
+      </w:r>
+      <w:r>
+        <w:rPr>
+          <w:rFonts w:ascii="Avenir Roman" w:hAnsi="Avenir Roman"/>
+          <w:sz w:val="20"/>
+          <w:szCs w:val="20"/>
+        </w:rPr>
+        <w:t xml:space="preserve"> </w:t>
+      </w:r>
+      <w:proofErr w:type="spellStart"/>
       <w:r>
         <w:rPr>
           <w:rFonts w:ascii="Avenir Roman" w:hAnsi="Avenir Roman"/>
@@ -49214,9 +48500,35 @@
           <w:sz w:val="20"/>
           <w:szCs w:val="20"/>
         </w:rPr>
-        <w:t>@</w:t>
-      </w:r>
-      <w:proofErr w:type="spellStart"/>
+        <w:t>SpringDataJpaTest</w:t>
+      </w:r>
+      <w:proofErr w:type="spellEnd"/>
+      <w:r>
+        <w:rPr>
+          <w:rFonts w:ascii="Avenir Roman" w:hAnsi="Avenir Roman"/>
+          <w:sz w:val="20"/>
+          <w:szCs w:val="20"/>
+        </w:rPr>
+        <w:t xml:space="preserve"> {</w:t>
+      </w:r>
+    </w:p>
+    <w:p>
+      <w:pPr>
+        <w:pStyle w:val="NoSpacing"/>
+        <w:rPr>
+          <w:rFonts w:ascii="Avenir Roman" w:hAnsi="Avenir Roman"/>
+          <w:sz w:val="20"/>
+          <w:szCs w:val="20"/>
+        </w:rPr>
+      </w:pPr>
+      <w:r>
+        <w:rPr>
+          <w:rFonts w:ascii="Avenir Roman" w:hAnsi="Avenir Roman"/>
+          <w:sz w:val="20"/>
+          <w:szCs w:val="20"/>
+        </w:rPr>
+        <w:t>    </w:t>
+      </w:r>
       <w:r>
         <w:rPr>
           <w:rFonts w:ascii="Avenir Roman" w:hAnsi="Avenir Roman"/>
@@ -49224,18 +48536,43 @@
           <w:sz w:val="20"/>
           <w:szCs w:val="20"/>
         </w:rPr>
-        <w:t>SpringBootTest</w:t>
-      </w:r>
-      <w:proofErr w:type="spellEnd"/>
-      <w:r>
-        <w:rPr>
-          <w:rFonts w:ascii="Avenir Roman" w:hAnsi="Avenir Roman"/>
-          <w:sz w:val="20"/>
-          <w:szCs w:val="20"/>
-        </w:rPr>
-        <w:t>(classes={</w:t>
-      </w:r>
-      <w:proofErr w:type="spellStart"/>
+        <w:t>@Autowired</w:t>
+      </w:r>
+    </w:p>
+    <w:p>
+      <w:pPr>
+        <w:pStyle w:val="NoSpacing"/>
+        <w:rPr>
+          <w:rFonts w:ascii="Avenir Roman" w:hAnsi="Avenir Roman"/>
+          <w:sz w:val="20"/>
+          <w:szCs w:val="20"/>
+        </w:rPr>
+      </w:pPr>
+      <w:r>
+        <w:rPr>
+          <w:rFonts w:ascii="Avenir Roman" w:hAnsi="Avenir Roman"/>
+          <w:sz w:val="20"/>
+          <w:szCs w:val="20"/>
+        </w:rPr>
+        <w:t>    </w:t>
+      </w:r>
+      <w:r>
+        <w:rPr>
+          <w:rFonts w:ascii="Avenir Roman" w:hAnsi="Avenir Roman"/>
+          <w:color w:val="267F99"/>
+          <w:sz w:val="20"/>
+          <w:szCs w:val="20"/>
+        </w:rPr>
+        <w:t>ApplicationContext</w:t>
+      </w:r>
+      <w:r>
+        <w:rPr>
+          <w:rFonts w:ascii="Avenir Roman" w:hAnsi="Avenir Roman"/>
+          <w:sz w:val="20"/>
+          <w:szCs w:val="20"/>
+        </w:rPr>
+        <w:t xml:space="preserve"> </w:t>
+      </w:r>
       <w:r>
         <w:rPr>
           <w:rFonts w:ascii="Avenir Roman" w:hAnsi="Avenir Roman"/>
@@ -49243,79 +48580,34 @@
           <w:sz w:val="20"/>
           <w:szCs w:val="20"/>
         </w:rPr>
-        <w:t>SpringDataJpaConfig</w:t>
-      </w:r>
-      <w:r>
-        <w:rPr>
-          <w:rFonts w:ascii="Avenir Roman" w:hAnsi="Avenir Roman"/>
-          <w:sz w:val="20"/>
-          <w:szCs w:val="20"/>
-        </w:rPr>
-        <w:t>.</w:t>
-      </w:r>
-      <w:r>
-        <w:rPr>
-          <w:rFonts w:ascii="Avenir Roman" w:hAnsi="Avenir Roman"/>
-          <w:color w:val="001080"/>
-          <w:sz w:val="20"/>
-          <w:szCs w:val="20"/>
-        </w:rPr>
-        <w:t>class</w:t>
-      </w:r>
-      <w:proofErr w:type="spellEnd"/>
-      <w:r>
-        <w:rPr>
-          <w:rFonts w:ascii="Avenir Roman" w:hAnsi="Avenir Roman"/>
-          <w:sz w:val="20"/>
-          <w:szCs w:val="20"/>
-        </w:rPr>
-        <w:t>})</w:t>
-      </w:r>
-    </w:p>
-    <w:p>
-      <w:pPr>
-        <w:pStyle w:val="NoSpacing"/>
-        <w:rPr>
-          <w:rFonts w:ascii="Avenir Roman" w:hAnsi="Avenir Roman"/>
-          <w:sz w:val="20"/>
-          <w:szCs w:val="20"/>
-        </w:rPr>
-      </w:pPr>
-      <w:r>
-        <w:rPr>
-          <w:rFonts w:ascii="Avenir Roman" w:hAnsi="Avenir Roman"/>
-          <w:color w:val="0000FF"/>
-          <w:sz w:val="20"/>
-          <w:szCs w:val="20"/>
-        </w:rPr>
-        <w:t>public</w:t>
-      </w:r>
-      <w:r>
-        <w:rPr>
-          <w:rFonts w:ascii="Avenir Roman" w:hAnsi="Avenir Roman"/>
-          <w:sz w:val="20"/>
-          <w:szCs w:val="20"/>
-        </w:rPr>
-        <w:t xml:space="preserve"> </w:t>
-      </w:r>
-      <w:r>
-        <w:rPr>
-          <w:rFonts w:ascii="Avenir Roman" w:hAnsi="Avenir Roman"/>
-          <w:color w:val="0000FF"/>
-          <w:sz w:val="20"/>
-          <w:szCs w:val="20"/>
-        </w:rPr>
-        <w:t>class</w:t>
-      </w:r>
-      <w:r>
-        <w:rPr>
-          <w:rFonts w:ascii="Avenir Roman" w:hAnsi="Avenir Roman"/>
-          <w:sz w:val="20"/>
-          <w:szCs w:val="20"/>
-        </w:rPr>
-        <w:t xml:space="preserve"> </w:t>
-      </w:r>
-      <w:proofErr w:type="spellStart"/>
+        <w:t>context</w:t>
+      </w:r>
+      <w:r>
+        <w:rPr>
+          <w:rFonts w:ascii="Avenir Roman" w:hAnsi="Avenir Roman"/>
+          <w:sz w:val="20"/>
+          <w:szCs w:val="20"/>
+        </w:rPr>
+        <w:t>;</w:t>
+      </w:r>
+    </w:p>
+    <w:p>
+      <w:pPr>
+        <w:pStyle w:val="NoSpacing"/>
+        <w:rPr>
+          <w:rFonts w:ascii="Avenir Roman" w:hAnsi="Avenir Roman"/>
+          <w:sz w:val="20"/>
+          <w:szCs w:val="20"/>
+        </w:rPr>
+      </w:pPr>
+      <w:r>
+        <w:rPr>
+          <w:rFonts w:ascii="Avenir Roman" w:hAnsi="Avenir Roman"/>
+          <w:sz w:val="20"/>
+          <w:szCs w:val="20"/>
+        </w:rPr>
+        <w:t>    </w:t>
+      </w:r>
       <w:r>
         <w:rPr>
           <w:rFonts w:ascii="Avenir Roman" w:hAnsi="Avenir Roman"/>
@@ -49323,145 +48615,8 @@
           <w:sz w:val="20"/>
           <w:szCs w:val="20"/>
         </w:rPr>
-        <w:t>SpringDataJpaTest</w:t>
-      </w:r>
-      <w:proofErr w:type="spellEnd"/>
-      <w:r>
-        <w:rPr>
-          <w:rFonts w:ascii="Avenir Roman" w:hAnsi="Avenir Roman"/>
-          <w:sz w:val="20"/>
-          <w:szCs w:val="20"/>
-        </w:rPr>
-        <w:t xml:space="preserve"> {</w:t>
-      </w:r>
-    </w:p>
-    <w:p>
-      <w:pPr>
-        <w:pStyle w:val="NoSpacing"/>
-        <w:rPr>
-          <w:rFonts w:ascii="Avenir Roman" w:hAnsi="Avenir Roman"/>
-          <w:sz w:val="20"/>
-          <w:szCs w:val="20"/>
-        </w:rPr>
-      </w:pPr>
-      <w:r>
-        <w:rPr>
-          <w:rFonts w:ascii="Avenir Roman" w:hAnsi="Avenir Roman"/>
-          <w:sz w:val="20"/>
-          <w:szCs w:val="20"/>
-        </w:rPr>
-        <w:t>    </w:t>
-      </w:r>
-      <w:r>
-        <w:rPr>
-          <w:rFonts w:ascii="Avenir Roman" w:hAnsi="Avenir Roman"/>
-          <w:color w:val="267F99"/>
-          <w:sz w:val="20"/>
-          <w:szCs w:val="20"/>
-        </w:rPr>
-        <w:t>@</w:t>
-      </w:r>
-      <w:proofErr w:type="spellStart"/>
-      <w:r>
-        <w:rPr>
-          <w:rFonts w:ascii="Avenir Roman" w:hAnsi="Avenir Roman"/>
-          <w:color w:val="267F99"/>
-          <w:sz w:val="20"/>
-          <w:szCs w:val="20"/>
-        </w:rPr>
-        <w:t>Autowired</w:t>
-      </w:r>
-      <w:proofErr w:type="spellEnd"/>
-    </w:p>
-    <w:p>
-      <w:pPr>
-        <w:pStyle w:val="NoSpacing"/>
-        <w:rPr>
-          <w:rFonts w:ascii="Avenir Roman" w:hAnsi="Avenir Roman"/>
-          <w:sz w:val="20"/>
-          <w:szCs w:val="20"/>
-        </w:rPr>
-      </w:pPr>
-      <w:r>
-        <w:rPr>
-          <w:rFonts w:ascii="Avenir Roman" w:hAnsi="Avenir Roman"/>
-          <w:sz w:val="20"/>
-          <w:szCs w:val="20"/>
-        </w:rPr>
-        <w:t>    </w:t>
-      </w:r>
-      <w:r>
-        <w:rPr>
-          <w:rFonts w:ascii="Avenir Roman" w:hAnsi="Avenir Roman"/>
-          <w:color w:val="267F99"/>
-          <w:sz w:val="20"/>
-          <w:szCs w:val="20"/>
-        </w:rPr>
-        <w:t>ApplicationContext</w:t>
-      </w:r>
-      <w:r>
-        <w:rPr>
-          <w:rFonts w:ascii="Avenir Roman" w:hAnsi="Avenir Roman"/>
-          <w:sz w:val="20"/>
-          <w:szCs w:val="20"/>
-        </w:rPr>
-        <w:t xml:space="preserve"> </w:t>
-      </w:r>
-      <w:r>
-        <w:rPr>
-          <w:rFonts w:ascii="Avenir Roman" w:hAnsi="Avenir Roman"/>
-          <w:color w:val="001080"/>
-          <w:sz w:val="20"/>
-          <w:szCs w:val="20"/>
-        </w:rPr>
-        <w:t>context</w:t>
-      </w:r>
-      <w:r>
-        <w:rPr>
-          <w:rFonts w:ascii="Avenir Roman" w:hAnsi="Avenir Roman"/>
-          <w:sz w:val="20"/>
-          <w:szCs w:val="20"/>
-        </w:rPr>
-        <w:t>;</w:t>
-      </w:r>
-    </w:p>
-    <w:p>
-      <w:pPr>
-        <w:pStyle w:val="NoSpacing"/>
-        <w:rPr>
-          <w:rFonts w:ascii="Avenir Roman" w:hAnsi="Avenir Roman"/>
-          <w:sz w:val="20"/>
-          <w:szCs w:val="20"/>
-        </w:rPr>
-      </w:pPr>
-      <w:r>
-        <w:rPr>
-          <w:rFonts w:ascii="Avenir Roman" w:hAnsi="Avenir Roman"/>
-          <w:sz w:val="20"/>
-          <w:szCs w:val="20"/>
-        </w:rPr>
-        <w:t>    </w:t>
-      </w:r>
-      <w:r>
-        <w:rPr>
-          <w:rFonts w:ascii="Avenir Roman" w:hAnsi="Avenir Roman"/>
-          <w:color w:val="267F99"/>
-          <w:sz w:val="20"/>
-          <w:szCs w:val="20"/>
-        </w:rPr>
-        <w:t>@</w:t>
-      </w:r>
-      <w:proofErr w:type="spellStart"/>
-      <w:r>
-        <w:rPr>
-          <w:rFonts w:ascii="Avenir Roman" w:hAnsi="Avenir Roman"/>
-          <w:color w:val="267F99"/>
-          <w:sz w:val="20"/>
-          <w:szCs w:val="20"/>
-        </w:rPr>
-        <w:t>Autowired</w:t>
-      </w:r>
-      <w:proofErr w:type="spellEnd"/>
+        <w:t>@Autowired</w:t>
+      </w:r>
     </w:p>
     <w:p>
       <w:pPr>
@@ -51200,7 +50355,7 @@
 </file>
 
 <file path=word/endnotes.xml><?xml version="1.0" encoding="utf-8"?>
-<w:endnotes xmlns:wpc="http://schemas.microsoft.com/office/word/2010/wordprocessingCanvas" xmlns:cx="http://schemas.microsoft.com/office/drawing/2014/chartex" xmlns:cx1="http://schemas.microsoft.com/office/drawing/2015/9/8/chartex" xmlns:cx2="http://schemas.microsoft.com/office/drawing/2015/10/21/chartex" xmlns:cx3="http://schemas.microsoft.com/office/drawing/2016/5/9/chartex" xmlns:cx4="http://schemas.microsoft.com/office/drawing/2016/5/10/chartex" xmlns:cx5="http://schemas.microsoft.com/office/drawing/2016/5/11/chartex" xmlns:cx6="http://schemas.microsoft.com/office/drawing/2016/5/12/chartex" xmlns:cx7="http://schemas.microsoft.com/office/drawing/2016/5/13/chartex" xmlns:cx8="http://schemas.microsoft.com/office/drawing/2016/5/14/chartex" xmlns:mc="http://schemas.openxmlformats.org/markup-compatibility/2006" xmlns:aink="http://schemas.microsoft.com/office/drawing/2016/ink" xmlns:am3d="http://schemas.microsoft.com/office/drawing/2017/model3d" xmlns:o="urn:schemas-microsoft-com:office:office" xmlns:r="http://schemas.openxmlformats.org/officeDocument/2006/relationships" xmlns:m="http://schemas.openxmlformats.org/officeDocument/2006/math" xmlns:v="urn:schemas-microsoft-com:vml" xmlns:wp14="http://schemas.microsoft.com/office/word/2010/wordprocessingDrawing" xmlns:wp="http://schemas.openxmlformats.org/drawingml/2006/wordprocessingDrawing" xmlns:w10="urn:schemas-microsoft-com:office:word" xmlns:w="http://schemas.openxmlformats.org/wordprocessingml/2006/main" xmlns:w14="http://schemas.microsoft.com/office/word/2010/wordml" xmlns:w15="http://schemas.microsoft.com/office/word/2012/wordml" xmlns:w16cid="http://schemas.microsoft.com/office/word/2016/wordml/cid" xmlns:w16se="http://schemas.microsoft.com/office/word/2015/wordml/symex" xmlns:wpg="http://schemas.microsoft.com/office/word/2010/wordprocessingGroup" xmlns:wpi="http://schemas.microsoft.com/office/word/2010/wordprocessingInk" xmlns:wne="http://schemas.microsoft.com/office/word/2006/wordml" xmlns:wps="http://schemas.microsoft.com/office/word/2010/wordprocessingShape" mc:Ignorable="w14 w15 w16se w16cid wp14">
+<w:endnotes xmlns:wpc="http://schemas.microsoft.com/office/word/2010/wordprocessingCanvas" xmlns:cx="http://schemas.microsoft.com/office/drawing/2014/chartex" xmlns:cx1="http://schemas.microsoft.com/office/drawing/2015/9/8/chartex" xmlns:cx2="http://schemas.microsoft.com/office/drawing/2015/10/21/chartex" xmlns:cx3="http://schemas.microsoft.com/office/drawing/2016/5/9/chartex" xmlns:cx4="http://schemas.microsoft.com/office/drawing/2016/5/10/chartex" xmlns:cx5="http://schemas.microsoft.com/office/drawing/2016/5/11/chartex" xmlns:cx6="http://schemas.microsoft.com/office/drawing/2016/5/12/chartex" xmlns:cx7="http://schemas.microsoft.com/office/drawing/2016/5/13/chartex" xmlns:cx8="http://schemas.microsoft.com/office/drawing/2016/5/14/chartex" xmlns:mc="http://schemas.openxmlformats.org/markup-compatibility/2006" xmlns:aink="http://schemas.microsoft.com/office/drawing/2016/ink" xmlns:am3d="http://schemas.microsoft.com/office/drawing/2017/model3d" xmlns:o="urn:schemas-microsoft-com:office:office" xmlns:r="http://schemas.openxmlformats.org/officeDocument/2006/relationships" xmlns:m="http://schemas.openxmlformats.org/officeDocument/2006/math" xmlns:v="urn:schemas-microsoft-com:vml" xmlns:wp14="http://schemas.microsoft.com/office/word/2010/wordprocessingDrawing" xmlns:wp="http://schemas.openxmlformats.org/drawingml/2006/wordprocessingDrawing" xmlns:w10="urn:schemas-microsoft-com:office:word" xmlns:w="http://schemas.openxmlformats.org/wordprocessingml/2006/main" xmlns:w14="http://schemas.microsoft.com/office/word/2010/wordml" xmlns:w15="http://schemas.microsoft.com/office/word/2012/wordml" xmlns:w16cex="http://schemas.microsoft.com/office/word/2018/wordml/cex" xmlns:w16cid="http://schemas.microsoft.com/office/word/2016/wordml/cid" xmlns:w16="http://schemas.microsoft.com/office/word/2018/wordml" xmlns:w16se="http://schemas.microsoft.com/office/word/2015/wordml/symex" xmlns:wpg="http://schemas.microsoft.com/office/word/2010/wordprocessingGroup" xmlns:wpi="http://schemas.microsoft.com/office/word/2010/wordprocessingInk" xmlns:wne="http://schemas.microsoft.com/office/word/2006/wordml" xmlns:wps="http://schemas.microsoft.com/office/word/2010/wordprocessingShape" mc:Ignorable="w14 w15 w16se w16cid w16 w16cex wp14">
   <w:endnote w:type="separator" w:id="-1">
     <w:p>
       <w:r>
@@ -51219,7 +50374,7 @@
 </file>
 
 <file path=word/footnotes.xml><?xml version="1.0" encoding="utf-8"?>
-<w:footnotes xmlns:wpc="http://schemas.microsoft.com/office/word/2010/wordprocessingCanvas" xmlns:cx="http://schemas.microsoft.com/office/drawing/2014/chartex" xmlns:cx1="http://schemas.microsoft.com/office/drawing/2015/9/8/chartex" xmlns:cx2="http://schemas.microsoft.com/office/drawing/2015/10/21/chartex" xmlns:cx3="http://schemas.microsoft.com/office/drawing/2016/5/9/chartex" xmlns:cx4="http://schemas.microsoft.com/office/drawing/2016/5/10/chartex" xmlns:cx5="http://schemas.microsoft.com/office/drawing/2016/5/11/chartex" xmlns:cx6="http://schemas.microsoft.com/office/drawing/2016/5/12/chartex" xmlns:cx7="http://schemas.microsoft.com/office/drawing/2016/5/13/chartex" xmlns:cx8="http://schemas.microsoft.com/office/drawing/2016/5/14/chartex" xmlns:mc="http://schemas.openxmlformats.org/markup-compatibility/2006" xmlns:aink="http://schemas.microsoft.com/office/drawing/2016/ink" xmlns:am3d="http://schemas.microsoft.com/office/drawing/2017/model3d" xmlns:o="urn:schemas-microsoft-com:office:office" xmlns:r="http://schemas.openxmlformats.org/officeDocument/2006/relationships" xmlns:m="http://schemas.openxmlformats.org/officeDocument/2006/math" xmlns:v="urn:schemas-microsoft-com:vml" xmlns:wp14="http://schemas.microsoft.com/office/word/2010/wordprocessingDrawing" xmlns:wp="http://schemas.openxmlformats.org/drawingml/2006/wordprocessingDrawing" xmlns:w10="urn:schemas-microsoft-com:office:word" xmlns:w="http://schemas.openxmlformats.org/wordprocessingml/2006/main" xmlns:w14="http://schemas.microsoft.com/office/word/2010/wordml" xmlns:w15="http://schemas.microsoft.com/office/word/2012/wordml" xmlns:w16cid="http://schemas.microsoft.com/office/word/2016/wordml/cid" xmlns:w16se="http://schemas.microsoft.com/office/word/2015/wordml/symex" xmlns:wpg="http://schemas.microsoft.com/office/word/2010/wordprocessingGroup" xmlns:wpi="http://schemas.microsoft.com/office/word/2010/wordprocessingInk" xmlns:wne="http://schemas.microsoft.com/office/word/2006/wordml" xmlns:wps="http://schemas.microsoft.com/office/word/2010/wordprocessingShape" mc:Ignorable="w14 w15 w16se w16cid wp14">
+<w:footnotes xmlns:wpc="http://schemas.microsoft.com/office/word/2010/wordprocessingCanvas" xmlns:cx="http://schemas.microsoft.com/office/drawing/2014/chartex" xmlns:cx1="http://schemas.microsoft.com/office/drawing/2015/9/8/chartex" xmlns:cx2="http://schemas.microsoft.com/office/drawing/2015/10/21/chartex" xmlns:cx3="http://schemas.microsoft.com/office/drawing/2016/5/9/chartex" xmlns:cx4="http://schemas.microsoft.com/office/drawing/2016/5/10/chartex" xmlns:cx5="http://schemas.microsoft.com/office/drawing/2016/5/11/chartex" xmlns:cx6="http://schemas.microsoft.com/office/drawing/2016/5/12/chartex" xmlns:cx7="http://schemas.microsoft.com/office/drawing/2016/5/13/chartex" xmlns:cx8="http://schemas.microsoft.com/office/drawing/2016/5/14/chartex" xmlns:mc="http://schemas.openxmlformats.org/markup-compatibility/2006" xmlns:aink="http://schemas.microsoft.com/office/drawing/2016/ink" xmlns:am3d="http://schemas.microsoft.com/office/drawing/2017/model3d" xmlns:o="urn:schemas-microsoft-com:office:office" xmlns:r="http://schemas.openxmlformats.org/officeDocument/2006/relationships" xmlns:m="http://schemas.openxmlformats.org/officeDocument/2006/math" xmlns:v="urn:schemas-microsoft-com:vml" xmlns:wp14="http://schemas.microsoft.com/office/word/2010/wordprocessingDrawing" xmlns:wp="http://schemas.openxmlformats.org/drawingml/2006/wordprocessingDrawing" xmlns:w10="urn:schemas-microsoft-com:office:word" xmlns:w="http://schemas.openxmlformats.org/wordprocessingml/2006/main" xmlns:w14="http://schemas.microsoft.com/office/word/2010/wordml" xmlns:w15="http://schemas.microsoft.com/office/word/2012/wordml" xmlns:w16cex="http://schemas.microsoft.com/office/word/2018/wordml/cex" xmlns:w16cid="http://schemas.microsoft.com/office/word/2016/wordml/cid" xmlns:w16="http://schemas.microsoft.com/office/word/2018/wordml" xmlns:w16se="http://schemas.microsoft.com/office/word/2015/wordml/symex" xmlns:wpg="http://schemas.microsoft.com/office/word/2010/wordprocessingGroup" xmlns:wpi="http://schemas.microsoft.com/office/word/2010/wordprocessingInk" xmlns:wne="http://schemas.microsoft.com/office/word/2006/wordml" xmlns:wps="http://schemas.microsoft.com/office/word/2010/wordprocessingShape" mc:Ignorable="w14 w15 w16se w16cid w16 w16cex wp14">
   <w:footnote w:type="separator" w:id="-1">
     <w:p>
       <w:r>
@@ -51238,7 +50393,7 @@
 </file>
 
 <file path=word/header1.xml><?xml version="1.0" encoding="utf-8"?>
-<w:hdr xmlns:wpc="http://schemas.microsoft.com/office/word/2010/wordprocessingCanvas" xmlns:cx="http://schemas.microsoft.com/office/drawing/2014/chartex" xmlns:cx1="http://schemas.microsoft.com/office/drawing/2015/9/8/chartex" xmlns:cx2="http://schemas.microsoft.com/office/drawing/2015/10/21/chartex" xmlns:cx3="http://schemas.microsoft.com/office/drawing/2016/5/9/chartex" xmlns:cx4="http://schemas.microsoft.com/office/drawing/2016/5/10/chartex" xmlns:cx5="http://schemas.microsoft.com/office/drawing/2016/5/11/chartex" xmlns:cx6="http://schemas.microsoft.com/office/drawing/2016/5/12/chartex" xmlns:cx7="http://schemas.microsoft.com/office/drawing/2016/5/13/chartex" xmlns:cx8="http://schemas.microsoft.com/office/drawing/2016/5/14/chartex" xmlns:mc="http://schemas.openxmlformats.org/markup-compatibility/2006" xmlns:aink="http://schemas.microsoft.com/office/drawing/2016/ink" xmlns:am3d="http://schemas.microsoft.com/office/drawing/2017/model3d" xmlns:o="urn:schemas-microsoft-com:office:office" xmlns:r="http://schemas.openxmlformats.org/officeDocument/2006/relationships" xmlns:m="http://schemas.openxmlformats.org/officeDocument/2006/math" xmlns:v="urn:schemas-microsoft-com:vml" xmlns:wp14="http://schemas.microsoft.com/office/word/2010/wordprocessingDrawing" xmlns:wp="http://schemas.openxmlformats.org/drawingml/2006/wordprocessingDrawing" xmlns:w10="urn:schemas-microsoft-com:office:word" xmlns:w="http://schemas.openxmlformats.org/wordprocessingml/2006/main" xmlns:w14="http://schemas.microsoft.com/office/word/2010/wordml" xmlns:w15="http://schemas.microsoft.com/office/word/2012/wordml" xmlns:w16cid="http://schemas.microsoft.com/office/word/2016/wordml/cid" xmlns:w16se="http://schemas.microsoft.com/office/word/2015/wordml/symex" xmlns:wpg="http://schemas.microsoft.com/office/word/2010/wordprocessingGroup" xmlns:wpi="http://schemas.microsoft.com/office/word/2010/wordprocessingInk" xmlns:wne="http://schemas.microsoft.com/office/word/2006/wordml" xmlns:wps="http://schemas.microsoft.com/office/word/2010/wordprocessingShape" mc:Ignorable="w14 w15 w16se w16cid wp14">
+<w:hdr xmlns:wpc="http://schemas.microsoft.com/office/word/2010/wordprocessingCanvas" xmlns:cx="http://schemas.microsoft.com/office/drawing/2014/chartex" xmlns:cx1="http://schemas.microsoft.com/office/drawing/2015/9/8/chartex" xmlns:cx2="http://schemas.microsoft.com/office/drawing/2015/10/21/chartex" xmlns:cx3="http://schemas.microsoft.com/office/drawing/2016/5/9/chartex" xmlns:cx4="http://schemas.microsoft.com/office/drawing/2016/5/10/chartex" xmlns:cx5="http://schemas.microsoft.com/office/drawing/2016/5/11/chartex" xmlns:cx6="http://schemas.microsoft.com/office/drawing/2016/5/12/chartex" xmlns:cx7="http://schemas.microsoft.com/office/drawing/2016/5/13/chartex" xmlns:cx8="http://schemas.microsoft.com/office/drawing/2016/5/14/chartex" xmlns:mc="http://schemas.openxmlformats.org/markup-compatibility/2006" xmlns:aink="http://schemas.microsoft.com/office/drawing/2016/ink" xmlns:am3d="http://schemas.microsoft.com/office/drawing/2017/model3d" xmlns:o="urn:schemas-microsoft-com:office:office" xmlns:r="http://schemas.openxmlformats.org/officeDocument/2006/relationships" xmlns:m="http://schemas.openxmlformats.org/officeDocument/2006/math" xmlns:v="urn:schemas-microsoft-com:vml" xmlns:wp14="http://schemas.microsoft.com/office/word/2010/wordprocessingDrawing" xmlns:wp="http://schemas.openxmlformats.org/drawingml/2006/wordprocessingDrawing" xmlns:w10="urn:schemas-microsoft-com:office:word" xmlns:w="http://schemas.openxmlformats.org/wordprocessingml/2006/main" xmlns:w14="http://schemas.microsoft.com/office/word/2010/wordml" xmlns:w15="http://schemas.microsoft.com/office/word/2012/wordml" xmlns:w16cex="http://schemas.microsoft.com/office/word/2018/wordml/cex" xmlns:w16cid="http://schemas.microsoft.com/office/word/2016/wordml/cid" xmlns:w16="http://schemas.microsoft.com/office/word/2018/wordml" xmlns:w16se="http://schemas.microsoft.com/office/word/2015/wordml/symex" xmlns:wpg="http://schemas.microsoft.com/office/word/2010/wordprocessingGroup" xmlns:wpi="http://schemas.microsoft.com/office/word/2010/wordprocessingInk" xmlns:wne="http://schemas.microsoft.com/office/word/2006/wordml" xmlns:wps="http://schemas.microsoft.com/office/word/2010/wordprocessingShape" mc:Ignorable="w14 w15 w16se w16cid w16 w16cex wp14">
   <w:p>
     <w:pPr>
       <w:pStyle w:val="Header"/>
@@ -51253,7 +50408,7 @@
 </file>
 
 <file path=word/numbering.xml><?xml version="1.0" encoding="utf-8"?>
-<w:numbering xmlns:wpc="http://schemas.microsoft.com/office/word/2010/wordprocessingCanvas" xmlns:cx="http://schemas.microsoft.com/office/drawing/2014/chartex" xmlns:cx1="http://schemas.microsoft.com/office/drawing/2015/9/8/chartex" xmlns:cx2="http://schemas.microsoft.com/office/drawing/2015/10/21/chartex" xmlns:cx3="http://schemas.microsoft.com/office/drawing/2016/5/9/chartex" xmlns:cx4="http://schemas.microsoft.com/office/drawing/2016/5/10/chartex" xmlns:cx5="http://schemas.microsoft.com/office/drawing/2016/5/11/chartex" xmlns:cx6="http://schemas.microsoft.com/office/drawing/2016/5/12/chartex" xmlns:cx7="http://schemas.microsoft.com/office/drawing/2016/5/13/chartex" xmlns:cx8="http://schemas.microsoft.com/office/drawing/2016/5/14/chartex" xmlns:mc="http://schemas.openxmlformats.org/markup-compatibility/2006" xmlns:aink="http://schemas.microsoft.com/office/drawing/2016/ink" xmlns:am3d="http://schemas.microsoft.com/office/drawing/2017/model3d" xmlns:o="urn:schemas-microsoft-com:office:office" xmlns:r="http://schemas.openxmlformats.org/officeDocument/2006/relationships" xmlns:m="http://schemas.openxmlformats.org/officeDocument/2006/math" xmlns:v="urn:schemas-microsoft-com:vml" xmlns:wp14="http://schemas.microsoft.com/office/word/2010/wordprocessingDrawing" xmlns:wp="http://schemas.openxmlformats.org/drawingml/2006/wordprocessingDrawing" xmlns:w10="urn:schemas-microsoft-com:office:word" xmlns:w="http://schemas.openxmlformats.org/wordprocessingml/2006/main" xmlns:w14="http://schemas.microsoft.com/office/word/2010/wordml" xmlns:w15="http://schemas.microsoft.com/office/word/2012/wordml" xmlns:w16cid="http://schemas.microsoft.com/office/word/2016/wordml/cid" xmlns:w16se="http://schemas.microsoft.com/office/word/2015/wordml/symex" xmlns:wpg="http://schemas.microsoft.com/office/word/2010/wordprocessingGroup" xmlns:wpi="http://schemas.microsoft.com/office/word/2010/wordprocessingInk" xmlns:wne="http://schemas.microsoft.com/office/word/2006/wordml" xmlns:wps="http://schemas.microsoft.com/office/word/2010/wordprocessingShape" mc:Ignorable="w14 w15 w16se w16cid wp14">
+<w:numbering xmlns:wpc="http://schemas.microsoft.com/office/word/2010/wordprocessingCanvas" xmlns:cx="http://schemas.microsoft.com/office/drawing/2014/chartex" xmlns:cx1="http://schemas.microsoft.com/office/drawing/2015/9/8/chartex" xmlns:cx2="http://schemas.microsoft.com/office/drawing/2015/10/21/chartex" xmlns:cx3="http://schemas.microsoft.com/office/drawing/2016/5/9/chartex" xmlns:cx4="http://schemas.microsoft.com/office/drawing/2016/5/10/chartex" xmlns:cx5="http://schemas.microsoft.com/office/drawing/2016/5/11/chartex" xmlns:cx6="http://schemas.microsoft.com/office/drawing/2016/5/12/chartex" xmlns:cx7="http://schemas.microsoft.com/office/drawing/2016/5/13/chartex" xmlns:cx8="http://schemas.microsoft.com/office/drawing/2016/5/14/chartex" xmlns:mc="http://schemas.openxmlformats.org/markup-compatibility/2006" xmlns:aink="http://schemas.microsoft.com/office/drawing/2016/ink" xmlns:am3d="http://schemas.microsoft.com/office/drawing/2017/model3d" xmlns:o="urn:schemas-microsoft-com:office:office" xmlns:r="http://schemas.openxmlformats.org/officeDocument/2006/relationships" xmlns:m="http://schemas.openxmlformats.org/officeDocument/2006/math" xmlns:v="urn:schemas-microsoft-com:vml" xmlns:wp14="http://schemas.microsoft.com/office/word/2010/wordprocessingDrawing" xmlns:wp="http://schemas.openxmlformats.org/drawingml/2006/wordprocessingDrawing" xmlns:w10="urn:schemas-microsoft-com:office:word" xmlns:w="http://schemas.openxmlformats.org/wordprocessingml/2006/main" xmlns:w14="http://schemas.microsoft.com/office/word/2010/wordml" xmlns:w15="http://schemas.microsoft.com/office/word/2012/wordml" xmlns:w16cex="http://schemas.microsoft.com/office/word/2018/wordml/cex" xmlns:w16cid="http://schemas.microsoft.com/office/word/2016/wordml/cid" xmlns:w16="http://schemas.microsoft.com/office/word/2018/wordml" xmlns:w16se="http://schemas.microsoft.com/office/word/2015/wordml/symex" xmlns:wpg="http://schemas.microsoft.com/office/word/2010/wordprocessingGroup" xmlns:wpi="http://schemas.microsoft.com/office/word/2010/wordprocessingInk" xmlns:wne="http://schemas.microsoft.com/office/word/2006/wordml" xmlns:wps="http://schemas.microsoft.com/office/word/2010/wordprocessingShape" mc:Ignorable="w14 w15 w16se w16cid w16 w16cex wp14">
   <w:abstractNum w:abstractNumId="0" w15:restartNumberingAfterBreak="0">
     <w:nsid w:val="20731819"/>
     <w:multiLevelType w:val="hybridMultilevel"/>
@@ -52401,7 +51556,7 @@
 </file>
 
 <file path=word/styles.xml><?xml version="1.0" encoding="utf-8"?>
-<w:styles xmlns:mc="http://schemas.openxmlformats.org/markup-compatibility/2006" xmlns:r="http://schemas.openxmlformats.org/officeDocument/2006/relationships" xmlns:w="http://schemas.openxmlformats.org/wordprocessingml/2006/main" xmlns:w14="http://schemas.microsoft.com/office/word/2010/wordml" xmlns:w15="http://schemas.microsoft.com/office/word/2012/wordml" xmlns:w16cid="http://schemas.microsoft.com/office/word/2016/wordml/cid" xmlns:w16se="http://schemas.microsoft.com/office/word/2015/wordml/symex" mc:Ignorable="w14 w15 w16se w16cid">
+<w:styles xmlns:mc="http://schemas.openxmlformats.org/markup-compatibility/2006" xmlns:r="http://schemas.openxmlformats.org/officeDocument/2006/relationships" xmlns:w="http://schemas.openxmlformats.org/wordprocessingml/2006/main" xmlns:w14="http://schemas.microsoft.com/office/word/2010/wordml" xmlns:w15="http://schemas.microsoft.com/office/word/2012/wordml" xmlns:w16cex="http://schemas.microsoft.com/office/word/2018/wordml/cex" xmlns:w16cid="http://schemas.microsoft.com/office/word/2016/wordml/cid" xmlns:w16="http://schemas.microsoft.com/office/word/2018/wordml" xmlns:w16se="http://schemas.microsoft.com/office/word/2015/wordml/symex" mc:Ignorable="w14 w15 w16se w16cid w16 w16cex">
   <w:docDefaults>
     <w:rPrDefault>
       <w:rPr>
@@ -52519,6 +51674,7 @@
     <w:lsdException w:name="HTML Sample" w:semiHidden="1" w:unhideWhenUsed="1"/>
     <w:lsdException w:name="HTML Typewriter" w:semiHidden="1" w:unhideWhenUsed="1"/>
     <w:lsdException w:name="HTML Variable" w:semiHidden="1" w:unhideWhenUsed="1"/>
+    <w:lsdException w:name="Normal Table" w:semiHidden="1" w:unhideWhenUsed="1"/>
     <w:lsdException w:name="annotation subject" w:semiHidden="1" w:unhideWhenUsed="1"/>
     <w:lsdException w:name="No List" w:semiHidden="1" w:unhideWhenUsed="1"/>
     <w:lsdException w:name="Outline List 1" w:semiHidden="1" w:unhideWhenUsed="1"/>
@@ -52565,8 +51721,10 @@
     <w:lsdException w:name="Table Subtle 2" w:semiHidden="1" w:unhideWhenUsed="1"/>
     <w:lsdException w:name="Table Web 1" w:semiHidden="1" w:unhideWhenUsed="1"/>
     <w:lsdException w:name="Table Web 2" w:semiHidden="1" w:unhideWhenUsed="1"/>
+    <w:lsdException w:name="Table Web 3" w:semiHidden="1" w:unhideWhenUsed="1"/>
     <w:lsdException w:name="Balloon Text" w:semiHidden="1" w:unhideWhenUsed="1"/>
     <w:lsdException w:name="Table Grid" w:uiPriority="39"/>
+    <w:lsdException w:name="Table Theme" w:semiHidden="1" w:unhideWhenUsed="1"/>
     <w:lsdException w:name="Placeholder Text" w:semiHidden="1"/>
     <w:lsdException w:name="No Spacing" w:uiPriority="1" w:qFormat="1"/>
     <w:lsdException w:name="Light Shading" w:uiPriority="60"/>
